--- a/data/documents/investigating_human_error_aircraft_accidents_2.docx
+++ b/data/documents/investigating_human_error_aircraft_accidents_2.docx
@@ -1,58 +1,907 @@
 
 <file path=word/document.xml><?xml version="1.0" encoding="utf-8"?>
-<w:document xmlns:wpc="http://schemas.microsoft.com/office/word/2010/wordprocessingCanvas" xmlns:cx="http://schemas.microsoft.com/office/drawing/2014/chartex" xmlns:cx1="http://schemas.microsoft.com/office/drawing/2015/9/8/chartex" xmlns:cx2="http://schemas.microsoft.com/office/drawing/2015/10/21/chartex" xmlns:cx3="http://schemas.microsoft.com/office/drawing/2016/5/9/chartex" xmlns:cx4="http://schemas.microsoft.com/office/drawing/2016/5/10/chartex" xmlns:cx5="http://schemas.microsoft.com/office/drawing/2016/5/11/chartex" xmlns:cx6="http://schemas.microsoft.com/office/drawing/2016/5/12/chartex" xmlns:cx7="http://schemas.microsoft.com/office/drawing/2016/5/13/chartex" xmlns:cx8="http://schemas.microsoft.com/office/drawing/2016/5/14/chartex" xmlns:mc="http://schemas.openxmlformats.org/markup-compatibility/2006" xmlns:aink="http://schemas.microsoft.com/office/drawing/2016/ink" xmlns:am3d="http://schemas.microsoft.com/office/drawing/2017/model3d" xmlns:o="urn:schemas-microsoft-com:office:office" xmlns:oel="http://schemas.microsoft.com/office/2019/extlst" xmlns:r="http://schemas.openxmlformats.org/officeDocument/2006/relationships" xmlns:m="http://schemas.openxmlformats.org/officeDocument/2006/math" xmlns:v="urn:schemas-microsoft-com:vml" xmlns:wp14="http://schemas.microsoft.com/office/word/2010/wordprocessingDrawing" xmlns:wp="http://schemas.openxmlformats.org/drawingml/2006/wordprocessingDrawing" xmlns:w10="urn:schemas-microsoft-com:office:word" xmlns:w="http://schemas.openxmlformats.org/wordprocessingml/2006/main" xmlns:w14="http://schemas.microsoft.com/office/word/2010/wordml" xmlns:w15="http://schemas.microsoft.com/office/word/2012/wordml" xmlns:w16cex="http://schemas.microsoft.com/office/word/2018/wordml/cex" xmlns:w16cid="http://schemas.microsoft.com/office/word/2016/wordml/cid" xmlns:w16="http://schemas.microsoft.com/office/word/2018/wordml" xmlns:w16du="http://schemas.microsoft.com/office/word/2023/wordml/word16du" xmlns:w16sdtdh="http://schemas.microsoft.com/office/word/2020/wordml/sdtdatahash" xmlns:w16se="http://schemas.microsoft.com/office/word/2015/wordml/symex" xmlns:wpg="http://schemas.microsoft.com/office/word/2010/wordprocessingGroup" xmlns:wpi="http://schemas.microsoft.com/office/word/2010/wordprocessingInk" xmlns:wne="http://schemas.microsoft.com/office/word/2006/wordml" xmlns:wps="http://schemas.microsoft.com/office/word/2010/wordprocessingShape" mc:Ignorable="w14 w15 w16se w16cid w16 w16cex w16sdtdh w16du wp14">
+<w:document xmlns:wpc="http://schemas.microsoft.com/office/word/2010/wordprocessingCanvas" xmlns:cx="http://schemas.microsoft.com/office/drawing/2014/chartex" xmlns:cx1="http://schemas.microsoft.com/office/drawing/2015/9/8/chartex" xmlns:cx2="http://schemas.microsoft.com/office/drawing/2015/10/21/chartex" xmlns:cx3="http://schemas.microsoft.com/office/drawing/2016/5/9/chartex" xmlns:cx4="http://schemas.microsoft.com/office/drawing/2016/5/10/chartex" xmlns:cx5="http://schemas.microsoft.com/office/drawing/2016/5/11/chartex" xmlns:cx6="http://schemas.microsoft.com/office/drawing/2016/5/12/chartex" xmlns:cx7="http://schemas.microsoft.com/office/drawing/2016/5/13/chartex" xmlns:cx8="http://schemas.microsoft.com/office/drawing/2016/5/14/chartex" xmlns:mc="http://schemas.openxmlformats.org/markup-compatibility/2006" xmlns:aink="http://schemas.microsoft.com/office/drawing/2016/ink" xmlns:am3d="http://schemas.microsoft.com/office/drawing/2017/model3d" xmlns:o="urn:schemas-microsoft-com:office:office" xmlns:oel="http://schemas.microsoft.com/office/2019/extlst" xmlns:r="http://schemas.openxmlformats.org/officeDocument/2006/relationships" xmlns:m="http://schemas.openxmlformats.org/officeDocument/2006/math" xmlns:v="urn:schemas-microsoft-com:vml" xmlns:wp14="http://schemas.microsoft.com/office/word/2010/wordprocessingDrawing" xmlns:wp="http://schemas.openxmlformats.org/drawingml/2006/wordprocessingDrawing" xmlns:w10="urn:schemas-microsoft-com:office:word" xmlns:w="http://schemas.openxmlformats.org/wordprocessingml/2006/main" xmlns:w14="http://schemas.microsoft.com/office/word/2010/wordml" xmlns:w15="http://schemas.microsoft.com/office/word/2012/wordml" xmlns:w16cex="http://schemas.microsoft.com/office/word/2018/wordml/cex" xmlns:w16cid="http://schemas.microsoft.com/office/word/2016/wordml/cid" xmlns:w16="http://schemas.microsoft.com/office/word/2018/wordml" xmlns:w16du="http://schemas.microsoft.com/office/word/2023/wordml/word16du" xmlns:w16sdtdh="http://schemas.microsoft.com/office/word/2020/wordml/sdtdatahash" xmlns:w16sdtfl="http://schemas.microsoft.com/office/word/2024/wordml/sdtformatlock" xmlns:w16se="http://schemas.microsoft.com/office/word/2015/wordml/symex" xmlns:wpg="http://schemas.microsoft.com/office/word/2010/wordprocessingGroup" xmlns:wpi="http://schemas.microsoft.com/office/word/2010/wordprocessingInk" xmlns:wne="http://schemas.microsoft.com/office/word/2006/wordml" xmlns:wps="http://schemas.microsoft.com/office/word/2010/wordprocessingShape" mc:Ignorable="w14 w15 w16se w16cid w16 w16cex w16sdtdh w16sdtfl w16du wp14">
   <w:body>
     <w:p>
+      <w:pPr>
+        <w:rPr>
+          <w:rFonts w:ascii="Avenir" w:eastAsia="Avenir" w:hAnsi="Avenir"/>
+          <w:bCs/>
+          <w:color w:val="000000"/>
+          <w:sz w:val="24"/>
+          <w:szCs w:val="24"/>
+        </w:rPr>
+      </w:pPr>
+      <w:r>
+        <w:rPr>
+          <w:rFonts w:ascii="Avenir" w:eastAsia="Avenir" w:hAnsi="Avenir"/>
+          <w:bCs/>
+          <w:color w:val="000000"/>
+          <w:sz w:val="24"/>
+          <w:szCs w:val="24"/>
+        </w:rPr>
+        <w:t xml:space="preserve">Title: </w:t>
+      </w:r>
+      <w:r>
+        <w:rPr>
+          <w:rFonts w:ascii="Avenir" w:eastAsia="Avenir" w:hAnsi="Avenir"/>
+          <w:bCs/>
+          <w:color w:val="000000"/>
+          <w:sz w:val="24"/>
+          <w:szCs w:val="24"/>
+        </w:rPr>
+        <w:t>Investigating</w:t>
+      </w:r>
+      <w:r>
+        <w:rPr>
+          <w:rFonts w:ascii="Avenir" w:eastAsia="Avenir" w:hAnsi="Avenir"/>
+          <w:bCs/>
+          <w:color w:val="000000"/>
+          <w:sz w:val="24"/>
+          <w:szCs w:val="24"/>
+        </w:rPr>
+        <w:t xml:space="preserve"> </w:t>
+      </w:r>
+      <w:r>
+        <w:rPr>
+          <w:rFonts w:ascii="Avenir" w:eastAsia="Avenir" w:hAnsi="Avenir"/>
+          <w:bCs/>
+          <w:color w:val="000000"/>
+          <w:sz w:val="24"/>
+          <w:szCs w:val="24"/>
+        </w:rPr>
+        <w:t>Human Error</w:t>
+      </w:r>
+      <w:r>
+        <w:rPr>
+          <w:rFonts w:ascii="Avenir" w:eastAsia="Avenir" w:hAnsi="Avenir"/>
+          <w:bCs/>
+          <w:color w:val="000000"/>
+          <w:sz w:val="24"/>
+          <w:szCs w:val="24"/>
+        </w:rPr>
+        <w:t xml:space="preserve"> </w:t>
+      </w:r>
+      <w:r>
+        <w:rPr>
+          <w:rFonts w:ascii="Avenir" w:eastAsia="Avenir" w:hAnsi="Avenir"/>
+          <w:bCs/>
+          <w:color w:val="000000"/>
+          <w:sz w:val="24"/>
+          <w:szCs w:val="24"/>
+        </w:rPr>
+        <w:t>Incidents, Accidents, and</w:t>
+      </w:r>
+      <w:r>
+        <w:rPr>
+          <w:rFonts w:ascii="Avenir" w:eastAsia="Avenir" w:hAnsi="Avenir"/>
+          <w:bCs/>
+          <w:color w:val="000000"/>
+          <w:sz w:val="24"/>
+          <w:szCs w:val="24"/>
+        </w:rPr>
+        <w:t xml:space="preserve"> </w:t>
+      </w:r>
+      <w:r>
+        <w:rPr>
+          <w:rFonts w:ascii="Avenir" w:eastAsia="Avenir" w:hAnsi="Avenir"/>
+          <w:bCs/>
+          <w:color w:val="000000"/>
+          <w:sz w:val="24"/>
+          <w:szCs w:val="24"/>
+        </w:rPr>
+        <w:t>Complex Systems</w:t>
+      </w:r>
+      <w:r>
+        <w:rPr>
+          <w:rFonts w:ascii="Avenir" w:eastAsia="Avenir" w:hAnsi="Avenir"/>
+          <w:bCs/>
+          <w:color w:val="000000"/>
+          <w:sz w:val="24"/>
+          <w:szCs w:val="24"/>
+        </w:rPr>
+        <w:t xml:space="preserve"> – Chapter(s) </w:t>
+      </w:r>
+      <w:r>
+        <w:rPr>
+          <w:rFonts w:ascii="Avenir" w:eastAsia="Avenir" w:hAnsi="Avenir"/>
+          <w:bCs/>
+          <w:color w:val="000000"/>
+          <w:sz w:val="24"/>
+          <w:szCs w:val="24"/>
+        </w:rPr>
+        <w:t>1 -2</w:t>
+      </w:r>
+    </w:p>
+    <w:p>
+      <w:pPr>
+        <w:rPr>
+          <w:rFonts w:ascii="Avenir" w:eastAsia="Avenir" w:hAnsi="Avenir"/>
+          <w:bCs/>
+          <w:color w:val="000000"/>
+          <w:sz w:val="24"/>
+          <w:szCs w:val="24"/>
+        </w:rPr>
+      </w:pPr>
+      <w:r>
+        <w:rPr>
+          <w:sz w:val="24"/>
+          <w:szCs w:val="24"/>
+        </w:rPr>
+        <w:t>Author</w:t>
+      </w:r>
+      <w:r>
+        <w:rPr>
+          <w:sz w:val="24"/>
+          <w:szCs w:val="24"/>
+        </w:rPr>
+        <w:t>(s)</w:t>
+      </w:r>
+      <w:r>
+        <w:rPr>
+          <w:rFonts w:ascii="Avenir" w:eastAsia="Avenir" w:hAnsi="Avenir"/>
+          <w:bCs/>
+          <w:color w:val="000000"/>
+          <w:sz w:val="24"/>
+          <w:szCs w:val="24"/>
+        </w:rPr>
+        <w:t xml:space="preserve">: </w:t>
+      </w:r>
+      <w:r>
+        <w:rPr>
+          <w:rFonts w:ascii="Avenir" w:eastAsia="Avenir" w:hAnsi="Avenir"/>
+          <w:bCs/>
+          <w:color w:val="000000"/>
+          <w:sz w:val="24"/>
+          <w:szCs w:val="24"/>
+        </w:rPr>
+        <w:t>Barry Strauch</w:t>
+      </w:r>
+    </w:p>
+    <w:p>
+      <w:pPr>
+        <w:rPr>
+          <w:rFonts w:ascii="Avenir" w:eastAsia="Avenir" w:hAnsi="Avenir"/>
+          <w:bCs/>
+          <w:color w:val="000000"/>
+          <w:sz w:val="24"/>
+          <w:szCs w:val="24"/>
+        </w:rPr>
+      </w:pPr>
+      <w:r>
+        <w:rPr>
+          <w:rFonts w:ascii="Avenir" w:eastAsia="Avenir" w:hAnsi="Avenir"/>
+          <w:bCs/>
+          <w:color w:val="000000"/>
+          <w:sz w:val="24"/>
+          <w:szCs w:val="24"/>
+        </w:rPr>
+        <w:t xml:space="preserve">Category: </w:t>
+      </w:r>
+      <w:r>
+        <w:rPr>
+          <w:rFonts w:ascii="Avenir" w:eastAsia="Avenir" w:hAnsi="Avenir"/>
+          <w:bCs/>
+          <w:color w:val="000000"/>
+          <w:sz w:val="24"/>
+          <w:szCs w:val="24"/>
+        </w:rPr>
+        <w:t>Safety</w:t>
+      </w:r>
+    </w:p>
+    <w:p>
+      <w:r>
+        <w:rPr>
+          <w:rFonts w:ascii="Avenir" w:eastAsia="Avenir" w:hAnsi="Avenir"/>
+          <w:bCs/>
+          <w:color w:val="000000"/>
+          <w:sz w:val="24"/>
+          <w:szCs w:val="24"/>
+        </w:rPr>
+        <w:t xml:space="preserve">Tags: </w:t>
+      </w:r>
+      <w:r>
+        <w:rPr>
+          <w:rFonts w:ascii="Avenir" w:eastAsia="Avenir" w:hAnsi="Avenir"/>
+          <w:bCs/>
+          <w:color w:val="000000"/>
+          <w:sz w:val="24"/>
+          <w:szCs w:val="24"/>
+        </w:rPr>
+        <w:t>Human, Error, Investigation, Accidents, Incidents</w:t>
+      </w:r>
+      <w:r>
+        <w:rPr>
+          <w:rFonts w:ascii="Avenir" w:eastAsia="Avenir" w:hAnsi="Avenir"/>
+          <w:bCs/>
+          <w:color w:val="000000"/>
+          <w:sz w:val="24"/>
+          <w:szCs w:val="24"/>
+        </w:rPr>
+        <w:t>, System</w:t>
+      </w:r>
+    </w:p>
+    <w:p/>
+    <w:p/>
+    <w:p/>
+    <w:p/>
+    <w:p/>
+    <w:p/>
+    <w:p>
       <w:r>
         <w:t xml:space="preserve">Foreword to Second Edition </w:t>
       </w:r>
     </w:p>
     <w:p>
       <w:r>
-        <w:t xml:space="preserve">Many accident investigations make the same mistake in defining causes.  They identify the widget that broke or malfunctioned, then locate the  person most closely connected with the technical failure: the engineer  who miscalculated an analysis, the operator who missed signals or  pulled the wrong switches, the supervisor who failed to listen, or the  manager who made bad decisions. When causal chains are limited to  technical flaws and individual failures, the ensuing responses aimed at  preventing a similar event in the future are equally limited: they aim to  fix the technical problem and replace or retrain the individual respon- sible. Such corrections lead to a misguided and potentially disastrous  belief that the underlying problem has been solved. (Columbia Accident  Investigation Board, 2003, p. 97) I’ll never forget the day my phone rang early on a Sunday morning in 2006.  The voice on the other end of the line informed me there had been an air- line crash in Lexington, Kentucky. The airplane was still on fire and mul- tiple fatalities were expected. With that, I started packing my bags to head  to Kentucky. Before even leaving my house, the images on TV pretty much told me what  had happened. The wreckage was positioned a few thousand feet directly off  the end of a runway that would have been too short for an airplane of that  size to successfully takeoff. A broken fence at the end of the runway and tire  marks through the grass to the initial impact point provided further clues.  So, before even leaving my house, I had surmised the pilots made an error of  attempting to depart from the wrong runway. Error identified, case closed. Right? Well, actually not. A good friend, Captain Daniel Maurino, stated “the  discovery of human error should be considered as the starting point of the  investigation, and not the ending point that has punctuated so many previ- ous investigations” (Maurino, 1997). His words of wisdom are framed in my  office to serve as a constant reminder of the necessity to look behind the  obvious human error. It is one thing to say someone committed an error, but  it is quite another to try to identify the underlying factors that influenced  that error. And why do we care? Finding who or what is at “fault” should  not be simply an exercise in attributing error, but rather, should be for the  purpose of identifying the factors that influenced the error so those condi- tions can be corrected to prevent future errors. If we simply say “human  error,” “pilot error,” or “operator error,” and stop with that, we miss valuable  learning opportunities. The Institute of Medicine noted in a seminal report  on medical error that “blaming the individual does not change these factors  and the same error is likely to recur” (Institute of Medicine, 2000, p. 49). xvi  In the case of the Lexington, Kentucky crash, the error was identified  within hours, if not minutes, after it occurred. But, identifying the human  error doesn’t mean the investigation is completed; instead, it should be, as  Daniel Maurino stated, the starting point of the investigation. Once the human error was identified, the prevailing question should (and  did) become “Why was the error committed?” Were the pilots fatigued? Did  the fact that the airport was undergoing construction of runways and taxi- ways somehow confuse the pilots during taxi-out? How did the disparity  between taxiway signs and what was depicted on the pilots’ airport dia- gram charts affect their performance? Did organizational factors such as  poor training or lack of company standardization somehow contribute to  the error? What role did understaffing in the control tower play? Did the  crew’s casual attitude enable their error? Why did two other flights success- fully navigate the airport construction and taxi to the correct runway in the  moments before the crash, but this crew did not? Only after questions such  as these are answered can the human error be understood and the underly- ing conditions corrected. Since that accident in 2006, I’ve been involved in the deliberation of some  </w:t>
+        <w:t xml:space="preserve">Many accident investigations make the same mistake in defining causes.  They identify the widget that broke or malfunctioned, then locate the person most closely connected with the technical failure: the engineer who miscalculated an analysis, the operator who missed signals or pulled the wrong switches, the supervisor who failed to listen, or the manager who made bad decisions. When causal chains are limited to technical flaws and individual failures, the ensuing responses aimed at preventing a similar event in the future are equally limited: they aim to fix the technical problem and replace or retrain the individual </w:t>
+      </w:r>
+      <w:r>
+        <w:t>responsible</w:t>
+      </w:r>
+      <w:r>
+        <w:t xml:space="preserve">. Such corrections lead to a misguided and potentially disastrous belief that the underlying problem has been solved. (Columbia Accident  Investigation Board, 2003, p. 97) I’ll never forget the day my phone rang early on a Sunday morning in 2006.  The voice on the other end of the line informed me there had been an </w:t>
+      </w:r>
+      <w:r>
+        <w:t>airline</w:t>
+      </w:r>
+      <w:r>
+        <w:t xml:space="preserve"> crash in Lexington, Kentucky. The airplane was still on fire</w:t>
+      </w:r>
+      <w:r>
+        <w:t>, and multiple</w:t>
+      </w:r>
+      <w:r>
+        <w:t xml:space="preserve"> fatalities were expected. With that, I started packing my bags to head to Kentucky. Before </w:t>
+      </w:r>
+      <w:r>
+        <w:t>I left</w:t>
+      </w:r>
+      <w:r>
+        <w:t xml:space="preserve"> my house, the images on TV pretty much told me what had happened. The wreckage was positioned a few thousand feet directly off the end of a runway that would have been too short for an airplane of that size to successfully takeoff. A broken fence at the end of the runway and tire marks through the grass to the initial impact point provided further clues.  So, before even leaving my house, I had surmised the pilots </w:t>
+      </w:r>
+      <w:r>
+        <w:t xml:space="preserve">had made an error in </w:t>
+      </w:r>
+      <w:r>
+        <w:t>attempting to depart from the wrong runway. Error identified</w:t>
+      </w:r>
+      <w:r>
+        <w:t>; case</w:t>
+      </w:r>
+      <w:r>
+        <w:t xml:space="preserve"> closed. Right? Well, actually not. A good friend, Captain Daniel Maurino, stated</w:t>
+      </w:r>
+      <w:r>
+        <w:t>, “The discovery of human error should be considered as the starting point of the investigation, and not the ending point that has punctuated so many previous</w:t>
+      </w:r>
+      <w:r>
+        <w:t xml:space="preserve"> investigations” (Maurino, 1997). His words of wisdom are framed in my office to serve as a constant reminder of the necessity to look behind the obvious human error. It is one thing to say someone committed an error, but it is quite another to try to identify the underlying factors that influenced that error. And why do we care? Finding who or what is at “fault” should not be simply an exercise in attributing error, but rather</w:t>
+      </w:r>
+      <w:r>
+        <w:t xml:space="preserve"> should be done to identify the factors that influenced the error so </w:t>
       </w:r>
       <w:r>
         <w:lastRenderedPageBreak/>
-        <w:t xml:space="preserve">150 or so transportation accidents. From that experience, I have developed  the belief that most, if not all, accidents or incidents have roots in human  error. In some cases, it is a readily identifiable error of a frontline opera- tor, such as a pilot, ship’s master, medical technician, air traffic controller, or  control room operator. In other cases, the error(s) may not be obvious at all.  It may be deeply embedded within the system, perhaps far, far away from  the scene of the accident, such as decisions and actions/inactions made by  organizations or regulators. As explained in this book, there are proximate  errors—those that are closest to the accident in terms of timing or location,  and there are underlying conditions that are factors in the accident causa- tion, but perhaps not readily apparent. Reason (1990, 1997) refers to these as  active failures, and latent conditions, respectively. Contemporary thinking views error as a “symptom of deeper trouble”  (Dekker, 2002, p. 61) within the system. Maurino said human error should  be “considered like fever: an indication of illness rather than its cause. It is a  marker announcing problems in the architecture of the system” (Maurino,  1997). In the early 1990s, then National Transportation Safety Board (NTSB)  board member John Lauber was one of the first to focus on how organiza- tional factors can influence transportation safety (Meshkati, 1997). Lauber  argued that the cause of a commuter airliner in-flight breakup due to faulty  maintenance should be “the failure of Continental Express management to  establish a corporate culture which encouraged and enforced adherence  to approved maintenance and quality assurance procedures” (NTSB, 1992,  p. 54). Of the five NTSB board members, Lauber was alone in his belief. The  conventional thinking at the time seemed to be to identify the proximate  xvii  error that sparked the accident and call that the “cause” of the mishap. But,  as discussed throughout this book, human error does not occur in a vacuum.  It must therefore be examined in the context in which the error occurred.  In other words, if an error occurs in the workplace, the workplace must be  examined to look for conditions that could provoke error. What were the  physical conditions at the workplace? Was lighting adequate to perform the  task? Were the procedures and training adequate? Did the organizational  norms and expectations prioritize safety over competing goals? Was the  operational layout of the workplace conducive for error? Organizational factors have been implicated in accidents and incidents in  many socio-technical industries. For example, the U.S. Chemical Safety and  Hazard Investigation Board (Chemical Safety Board [CSB]) determined that  a 2005 oil refinery explosion that claimed 15 lives and injured 180 people had  numerous organizational-related factors, such as the company’s cost cutting  and overreliance on misleading safety metrics (CSB, 2007). The International  Atomic Energy Agency (IAEA) stated that the Chernobyl nuclear power  plant meltdown “flowed from a deficient safety culture, not only at the  Chernobyl plant, but throughout the Soviet design, operating, and regula- tory organizations for nuclear power” (IAEA, 1992, pp. 23–24). The National  Transportation Safety Board (2010) found organizational issues to be a causal  factor in the 2009 multi-fatality subway accident in Washington, DC. In 2015, I was involved in the final deliberation of an accident involving  SpaceShipTwo, a commercial space vehicle that suffered an in-flight breakup  during a test flight. From the onboard video recorder, it was evident that the  copilot prematurely moved a lever which led to an uncommanded move- ment of the vehicle’s tail feather—a device similar to a conventional aircraft’s  horizontal and vertical stabilizer. The tail feather is actuated by a cockpit  lever to pivot it upward 60° relative to the longitudinal axis of the aircraft;  its purpose is to stabilize the aircraft during the reentry phase of flight.  However, if the feather is deployed at the wrong time, as in this case, the  resulting aerodynamic loads on the aircraft will lead to catastrophic in-flight  breakup. The obvious “cause” of the accident was that the copilot committed  an error of </w:t>
+        <w:t>those conditions</w:t>
+      </w:r>
+      <w:r>
+        <w:t xml:space="preserve"> can be corrected to prevent future errors. If we simply say “human error,” “pilot error,” or “operator error” and stop with that, we miss valuable learning opportunities. The Institute of Medicine noted in a seminal report on medical error that “blaming the individual does not change these factors</w:t>
+      </w:r>
+      <w:r>
+        <w:t>,</w:t>
+      </w:r>
+      <w:r>
+        <w:t xml:space="preserve"> and the same error is likely to recur” (Institute of Medicine, 2000, p. 49). xvi  In the case of the Lexington, Kentucky crash, the error was identified within hours, if not minutes, after it occurred. But, identifying the human error doesn’t mean the investigation is completed; instead, it should be, as  Daniel Maurino stated, the starting point of the investigation. Once the human error was identified, the prevailing question should (and  did) become “Why was the error committed?” Were the pilots fatigued? Did the fact that the airport was undergoing </w:t>
+      </w:r>
+      <w:r>
+        <w:t xml:space="preserve">the </w:t>
+      </w:r>
+      <w:r>
+        <w:t xml:space="preserve">construction of runways and </w:t>
+      </w:r>
+      <w:r>
+        <w:t>taxiways</w:t>
+      </w:r>
+      <w:r>
+        <w:t xml:space="preserve"> somehow confuse the pilots during taxi-out? How did the disparity between taxiway signs and what was depicted on the pilots’ airport dia- gram charts affect their performance? Did organizational factors such as poor training or lack of company standardization somehow contribute to the error? What role did understaffing </w:t>
+      </w:r>
+      <w:r>
+        <w:t>play in the control tower</w:t>
+      </w:r>
+      <w:r>
+        <w:t xml:space="preserve">? Did the crew’s casual attitude enable their error? Why </w:t>
+      </w:r>
+      <w:r>
+        <w:t>were two other flights successful- fully navigating the airport construction and taxiing to the right runway moments before the crash-</w:t>
+      </w:r>
+      <w:r>
+        <w:t xml:space="preserve"> but this crew did not? Only after questions such as these are answered can the human error be understood and the </w:t>
+      </w:r>
+      <w:r>
+        <w:t>underlying</w:t>
+      </w:r>
+      <w:r>
+        <w:t xml:space="preserve"> conditions corrected. Since that accident in 2006, I’ve been involved in the deliberation of some  150 or so transportation accidents. From that experience, I have developed the belief that most, if not all, accidents or incidents have roots in human error. In some cases, it is a readily identifiable error of a frontline </w:t>
+      </w:r>
+      <w:r>
+        <w:t>operator</w:t>
+      </w:r>
+      <w:r>
+        <w:t xml:space="preserve">, such as a pilot, ship’s master, medical technician, air traffic controller, or control room operator. In other cases, the error(s) may not be obvious at all.  It may be deeply embedded within the system, perhaps far, far away from the scene of the accident, such as decisions and actions/inactions made by organizations or regulators. As explained in this book, there are proximate errors—those that are closest to the accident in terms of timing or location,  and there are underlying conditions that are factors in the accident </w:t>
+      </w:r>
+      <w:r>
+        <w:t>causation</w:t>
+      </w:r>
+      <w:r>
+        <w:t xml:space="preserve"> but perhaps not readily apparent. Reason (1990, 1997) refers to these as active failures and latent conditions, respectively. Contemporary thinking views error as a “symptom of deeper trouble”  (Dekker, 2002, p. 61) within the system. Maurino said human error should be “considered like fever: an indication of illness rather than its cause. It is a marker announcing problems in the architecture of the system” (Maurino,  1997). In the early 1990s, </w:t>
+      </w:r>
+      <w:r>
+        <w:t>the National Transportation Safety Board (NTSB)  board member John Lauber was one of the first to focus on how organizational</w:t>
+      </w:r>
+      <w:r>
+        <w:t xml:space="preserve"> factors can influence transportation safety (Meshkati, 1997). Lauber argued that the cause of a commuter airliner in-flight breakup due to faulty maintenance should be “the failure of Continental Express management to establish a corporate culture which encouraged and enforced adherence to approved maintenance and quality assurance procedures” (NTSB, 1992,  p. 54). Of the five NTSB board members, Lauber was alone in his belief. The conventional thinking at the time seemed to be to identify the proximate error that sparked the accident and call that the “cause” of the mishap. But,  as discussed throughout this book, human error does not occur in a vacuum.  It must</w:t>
+      </w:r>
+      <w:r>
+        <w:t>, therefore,</w:t>
+      </w:r>
+      <w:r>
+        <w:t xml:space="preserve"> be examined in the context in which the error occurred.  In other words, if an error occurs in the workplace, the workplace must be examined to look for conditions that could provoke error. What were the physical conditions at the workplace? Was lighting adequate to perform the task? Were the procedures and training adequate? Did the organizational norms and expectations prioritize safety over competing goals? Was the operational layout of the workplace conducive </w:t>
+      </w:r>
+      <w:r>
+        <w:t>to</w:t>
+      </w:r>
+      <w:r>
+        <w:t xml:space="preserve"> error? Organizational factors have been implicated in accidents and incidents in many socio-technical industries. For example, the U.S. Chemical </w:t>
       </w:r>
       <w:r>
         <w:lastRenderedPageBreak/>
-        <w:t xml:space="preserve">unlocking the feather at the wrong time which led to the uncom- manded actuation of the feather. But, this finding alone would serve no use- ful purpose for preventing similar errors in the future. After all, the copilot  was killed, so surely he would not commit this error again. By digging deeper, the investigation found that influencing the ­ copilot’s  error was the high workload he was experiencing during this phase of  flight, along with time pressure to complete critical tasks from memory— all while experiencing vibration and g-loads that he had not experienced  recently. On the broader perspective, the spaceship designer/manufac- turer, Scaled Composites, did not consider that this single error could lead  to an unintended feather activation. Although the copilot had practiced  for this flight several times in the simulator, this premature movement  xviii  of the feather unlock lever occurred on the fourth powered flight of the  SpaceShipTwo, indicating to me that the likelihood of this error was high.  “By not considering human error as a potential cause of uncommanded  feather extension of the SpaceShipTwo, Scaled Composites missed oppor- tunities to identify the design and/or operational requirements that could  have mitigated the consequences of human error during a high workload  phase of flight” (NTSB, 2015, p. 67). Because of the underlying design  implications, the National Transportation Safety Board issued a safety rec- ommendation to the Federal Aviation Administration (FAA) to ensure that  commercial space flight entities identify and address “single flight crew  tasks that, if performed incorrectly or at the wrong time, could result in  a catastrophic hazard” (NTSB, 2015, p. 70). In addition, the manufacturer  added a safety interlock to ensure that this lever could not be activated  during this critical flight regime. Not only can organizations create error provoking conditions, but regula- tors can do so as well. Examples include failing to provide adequate oversight  and enforcement, or not developing adequate procedures. In 2009, a Pacific  Gas &amp; Electric Company (PG&amp;E) 30-inch diameter natural gas transmission  pipeline ruptured and exploded. The conflagration claimed eight lives in  San Bruno, California, destroyed 38 homes and damaged 70. The investiga- tion determined that oversight and enforcement by both the state and federal  regulators was ineffective, which “permitted PG&amp;E’s organizational failures  to continue over many years” (NTSB, 2011, p. 126). So, as you can see, human behavior, including errors, can be influenced by  many factors. Therefore, investigation of human error should not be a ran- dom hit or miss process. It should be conducted in an organized, methodical  process, with a clear purpose in mind. Dr. Barry Strauch has been on the  frontlines of  for nearly 35 years and he has pro- vided human factors expertise to well over a hundred aviation and maritime  accidents. Between the covers of this book, he lays out in clear terms the fac- tors that enable human error, including individual factors such as fatigue,  stress, and medical factors. He also examines in detail organizational and  regulatory precursors to error. Each chapter provides a bulleted checklist to  facilitate identifying relevant factors. This second edition provides an update  to what I found to be an excellent reference—one that I often referred to in  my decade of serving on an accident investigation board, as indicated by  scores of dog-eared pages filled with underlining and highlighting. I encour- age anyone involved with investigating any type of error—whether that error  occurred in the hospital, on the hangar floor, in a nuclear control room, or  on the flight deck of an airliner—to use this text as resource to investigating  human error. Using this book as a guide—I assure you—will not be an error. </w:t>
-      </w:r>
-    </w:p>
-    <w:p>
-      <w:r>
-        <w:t xml:space="preserve">Like the rest of the modern world, I owe an enormous debt to the skills  of professional accident investigators. As a traveler and a consumer, I am  extremely grateful for what they have done to make complex technologies  significantly safer; but as an academic, I have also been especially dependent  on their published findings. </w:t>
+        <w:t xml:space="preserve">Safety and  Hazard Investigation Board (Chemical Safety Board [CSB]) determined that a 2005 oil refinery explosion that claimed 15 lives and injured 180 people had numerous organizational-related factors, such as the company’s </w:t>
+      </w:r>
+      <w:r>
+        <w:t xml:space="preserve">cost-cutting </w:t>
+      </w:r>
+      <w:r>
+        <w:t>and overreliance on misleading safety metrics (CSB, 2007). The International  Atomic Energy Agency (IAEA) stated that the Chernobyl nuclear power plant meltdown “flowed from a deficient safety culture, not only at the  Chernobyl plant, but throughout the Soviet design, operating, and regulatory organizations for nuclear power” (IAEA, 1992, pp. 23–24). The National  Transportation Safety Board (2010) found organizational issues to be a causal factor in the 2009 multi-fatality subway accident in Washington, DC. In 2015, I was involved in the final deliberation of an accident involving  SpaceShipTwo, a commercial space vehicle that suffered an in-flight breakup during a test flight. From the onboard video recorder, it was evident that the copilot prematurely moved a lever</w:t>
+      </w:r>
+      <w:r>
+        <w:t>,</w:t>
+      </w:r>
+      <w:r>
+        <w:t xml:space="preserve"> which led to an uncommanded movement of the vehicle’s tail feather—a device similar to a conventional aircraft’s horizontal and vertical stabilizer. The tail feather is actuated by a cockpit lever to pivot it upward 60° relative to the longitudinal axis of the aircraft;  its purpose is to stabilize the aircraft during the reentry phase of flight.  However, if the feather is deployed at the wrong time, as in this case, the resulting aerodynamic loads on the aircraft will lead to catastrophic in-flight breakup. The obvious “cause” of the accident was that the copilot committed an error </w:t>
+      </w:r>
+      <w:r>
+        <w:t>in unlocking the feather at the wrong time,</w:t>
+      </w:r>
+      <w:r>
+        <w:t xml:space="preserve"> which led to the uncommanded actuation of the feather. But, this finding alone would serve no </w:t>
+      </w:r>
+      <w:r>
+        <w:t>useful</w:t>
+      </w:r>
+      <w:r>
+        <w:t xml:space="preserve"> purpose for preventing similar errors in the future. After all, the copilot was killed, so surely he would not commit this error again. By digging deeper, the investigation found that influencing the ­ copilot’s error was the high workload he was experiencing during this phase of flight, along with </w:t>
+      </w:r>
+      <w:r>
+        <w:t xml:space="preserve">the </w:t>
+      </w:r>
+      <w:r>
+        <w:t xml:space="preserve">time pressure to complete critical tasks from memory— all while experiencing vibration and g-loads that he had not experienced recently. </w:t>
+      </w:r>
+      <w:r>
+        <w:t>From a</w:t>
+      </w:r>
+      <w:r>
+        <w:t xml:space="preserve"> broader perspective, the spaceship designer/</w:t>
+      </w:r>
+      <w:r>
+        <w:t>manufacturer</w:t>
+      </w:r>
+      <w:r>
+        <w:t xml:space="preserve">, Scaled Composites, did not consider that this single error could lead to an unintended feather activation. Although the copilot had practiced for this flight several times in the simulator, this premature movement of the feather unlock lever occurred on the fourth powered flight of the  SpaceShipTwo, indicating to me that the likelihood of this error was high.  “By not considering human error as a potential cause of uncommanded feather extension of the SpaceShipTwo, Scaled Composites missed </w:t>
+      </w:r>
+      <w:r>
+        <w:t>opportunities</w:t>
+      </w:r>
+      <w:r>
+        <w:t xml:space="preserve"> to identify the design and/or operational requirements that could have mitigated the consequences of human error during a high workload phase of flight” (NTSB, 2015, p. 67). Because of the underlying design implications, the National Transportation Safety Board issued a safety </w:t>
+      </w:r>
+      <w:r>
+        <w:t>recommendation</w:t>
+      </w:r>
+      <w:r>
+        <w:t xml:space="preserve"> to the Federal Aviation Administration (FAA) to ensure that commercial space flight entities identify and address “single flight crew tasks that, if performed incorrectly or at the wrong time, could result in a catastrophic hazard” (NTSB, 2015, p. 70). In addition, the manufacturer added a safety interlock to ensure that this lever could not be activated during this critical flight regime. Not only can organizations create </w:t>
+      </w:r>
+      <w:r>
+        <w:t>error-provoking conditions, but regulators</w:t>
+      </w:r>
+      <w:r>
+        <w:t xml:space="preserve"> can do so as well. Examples include failing to provide adequate oversight and enforcement or not developing adequate procedures. In 2009, a Pacific  Gas &amp; Electric Company (PG&amp;E) 30-inch diameter natural gas transmission pipeline ruptured and exploded. The conflagration claimed eight lives in  San Bruno, California, destroyed 38 homes</w:t>
+      </w:r>
+      <w:r>
+        <w:t>,</w:t>
+      </w:r>
+      <w:r>
+        <w:t xml:space="preserve"> and damaged 70. The </w:t>
+      </w:r>
+      <w:r>
+        <w:t>investigation determined that oversight and enforcement by both the state and federal regulators were</w:t>
+      </w:r>
+      <w:r>
+        <w:t xml:space="preserve"> ineffective, which “permitted PG&amp;E’s organizational failures to continue over many years” (NTSB, 2011, p. 126). So, as you can see, human behavior, including errors, can be influenced by many factors. Therefore, </w:t>
+      </w:r>
+      <w:r>
+        <w:t>the investigation of human error should not be a random</w:t>
+      </w:r>
+      <w:r>
+        <w:t xml:space="preserve"> </w:t>
+      </w:r>
+      <w:r>
+        <w:t>hit-or-miss</w:t>
+      </w:r>
+      <w:r>
+        <w:t xml:space="preserve"> </w:t>
       </w:r>
       <w:r>
         <w:lastRenderedPageBreak/>
-        <w:t xml:space="preserve">Although, mercifully, I have had very little first- hand experience of the real thing, this has not prevented me from writing,  lecturing, and theorizing about the human contribution to the breakdown of  complex systems for the past 30 years or so. There are perhaps two reasons  why I have so far been able to pull this off. The first is that the ivory tower  provided the time and resources to look for recurrent patterns in a large  number of adverse events over a wide range of hazardous technologies, a  luxury that few “real-world” people could enjoy. The second has been the  high quality of most major accident reports. If such accounts had later been  shown to lack accuracy, insight, analytical depth, or practical value, then  my reliance upon them would have been foolish or worse. But while many  have challenged the theories, very few have questioned the credibility of the  sources. So, you might ask, if accident investigators are doing so well, why do they  need this book? The most obvious answer is that human, organizational, and  systemic factors, rather than technical or operational issues, now dominate  the risks to most hazardous industries—yet the large majority of accident  investigators are technical and operational specialists. Erik Hollnagel (1993)  carried out a survey of the human factors literature over three decades to  track the increasing prominence of the “human error” problem. In the 1960s,  erroneous actions of one kind or another were estimated as contributing  around 20% of the causal contributions to major accidents. By the 1990s, how- ever, this figure had increased fourfold. One obvious explanation is that the  reliability of mechanical and electronic components has increased markedly  over this period, while complex systems are still being managed, controlled,  and maintained by Mark I human beings. In addition, this period has seen some subtle changes in the way we per- ceive the “human error” problem and its contribution to accidents. For the  most part, “human error” is no longer viewed as a single portmanteau cate- gory, a default bin into which otherwise unexplained factors can be dumped.  We now recognize that erroneous actions come in a variety of forms and  have different origins, both in regard to the underlying psychological mech- anisms and their external shaping factors. It is also appreciated that front- line operators do not possess a monopoly on error. Slips, lapses, mistakes,  and violations can occur at all levels of the system. We are now able to view  errors as consequences rather than sole causes, and see frontline operators </w:t>
-      </w:r>
-    </w:p>
-    <w:p>
-      <w:r>
-        <w:t xml:space="preserve"> more as the inheritors rather than the instigators of accidents in complex  systems. System complexity derives in large part from the existence of diverse and  redundant layers of defences, barriers, and safeguards that are designed to  prevent operational hazards from coming into damaging contact with peo- ple, assets, and the environment. The nuclear industry calls them “defenses- in-depth.” Such characteristics make it highly unlikely that accidents in  complex systems arise from any single factor, be it human, technical, or envi- ronmental. The apparently diabolical conjunction of several different factors  is usually needed to breach all of these defenses-in-depth at the same time.  This makes such events less frequent, but the causes more complex. Some  of the latent contributions have often lain dormant in the system for many  years prior to the accident. Given the increasing recognition that contribut- ing factors can have both a wide scope and a long history, it is almost inevi- table that investigators will net larger numbers of human and organizational  shortcomings. Another associated change—at least within the human factors and inves- tigative communities—has been a shift away from the “person model” of  human error, in which the search for causes and their countermeasures is  focused almost exclusively upon the psychology of individuals. Instead, there  has been an increasing willingness to take a systems view of accident causa- tion in which the important question is not “Who blundered?” but “How and  why did the defenses fail?” Unfortunately, the person model is still deeply  embedded in the human psyche, and is especially pernicious in its </w:t>
-      </w:r>
+        <w:t xml:space="preserve">process. It should be conducted in an organized, methodical process with a clear purpose in mind. Dr. Barry Strauch has been on the frontlines </w:t>
+      </w:r>
+      <w:r>
+        <w:t>for nearly 35 years, and he has provided</w:t>
+      </w:r>
+      <w:r>
+        <w:t xml:space="preserve"> human factors expertise to well over a hundred aviation and maritime accidents. Between the covers of this book, he lays out in clear terms the </w:t>
+      </w:r>
+      <w:r>
+        <w:t>factors</w:t>
+      </w:r>
+      <w:r>
+        <w:t xml:space="preserve"> that enable human error, including individual factors such as fatigue,  stress, and medical factors. He also examines in detail organizational and regulatory precursors to error. Each chapter provides a bulleted checklist to facilitate identifying relevant factors. This second edition provides an update to what I found to be an excellent reference—one that I often referred to in my decade of serving on an accident investigation board, as indicated by scores of dog-eared pages filled with underlining and highlighting. I </w:t>
+      </w:r>
+      <w:r>
+        <w:t>encourage anyone involved with investigating any type of error—whether that error occurred in the hospital, on the hangar floor, in a nuclear control room, or on the flight deck of an airliner—to use this text as a resource for</w:t>
+      </w:r>
+      <w:r>
+        <w:t xml:space="preserve"> investigating human error. Using this book as a guide—I assure you—will not be an error. </w:t>
+      </w:r>
+    </w:p>
+    <w:p>
+      <w:r>
+        <w:t xml:space="preserve">Like the rest of the modern world, I owe an enormous debt to the skills of professional accident investigators. As a traveler and a consumer, I am extremely grateful for what they have done to make complex technologies significantly safer; </w:t>
+      </w:r>
+      <w:r>
+        <w:t>however,</w:t>
+      </w:r>
+      <w:r>
+        <w:t xml:space="preserve"> as an academic, I have also been especially dependent on their published findings. Although, mercifully, I have had very little </w:t>
+      </w:r>
+      <w:r>
+        <w:t>first-hand</w:t>
+      </w:r>
+      <w:r>
+        <w:t xml:space="preserve"> experience of the real thing, this has not prevented me from writing,  lecturing, and theorizing about the human contribution to the breakdown of complex systems for the past 30 years or so. There are perhaps two reasons why I have so far been able to pull this off. The first is that the ivory tower provided the time and resources to look for recurrent patterns in a large number of adverse events over a wide range of hazardous technologies, a luxury that few “real-world” people could enjoy. The second has been the high quality of most major accident reports. If such accounts had later been shown to lack accuracy, insight, analytical depth, or practical value, then my reliance upon them would have been foolish or worse. But while many have challenged the theories, very few have questioned the credibility of the sources. So, you might ask, if accident investigators are doing so well, why do they need this book? The most obvious answer is that human, organizational, and systemic factors, rather than technical or operational issues, now dominate the risks to most hazardous industries—yet the large majority of accident investigators are technical and operational specialists. Erik Hollnagel (1993)  carried out a survey of the human factors literature over three decades to track the increasing prominence of the “human error” problem. In the 1960s,  erroneous actions of one kind or another were estimated </w:t>
+      </w:r>
+      <w:r>
+        <w:t xml:space="preserve">to contribute </w:t>
+      </w:r>
+      <w:r>
+        <w:t xml:space="preserve">around 20% of the causal contributions to major accidents. By the 1990s, </w:t>
+      </w:r>
+      <w:r>
+        <w:t>however</w:t>
+      </w:r>
+      <w:r>
+        <w:t xml:space="preserve">, this figure had increased fourfold. One obvious explanation is that the reliability of mechanical and electronic components has increased markedly over this period, while complex systems are still being managed, controlled,  and maintained by Mark I human beings. In addition, this period has seen some subtle changes in the way we </w:t>
+      </w:r>
+      <w:r>
+        <w:t>perceive</w:t>
+      </w:r>
+      <w:r>
+        <w:t xml:space="preserve"> the “human error” problem and its contribution to accidents. For the most part, “human error” is no longer viewed as a single portmanteau </w:t>
+      </w:r>
+      <w:r>
+        <w:t>category</w:t>
+      </w:r>
+      <w:r>
+        <w:t xml:space="preserve">, a default bin into which otherwise unexplained factors can be dumped.  We now recognize that erroneous actions come in a variety of forms and have different origins, both in regard to the underlying psychological </w:t>
+      </w:r>
+      <w:r>
+        <w:t>mechanisms</w:t>
+      </w:r>
+      <w:r>
+        <w:t xml:space="preserve"> and their external shaping factors. It is also appreciated that </w:t>
+      </w:r>
+      <w:r>
+        <w:t>front-line</w:t>
+      </w:r>
+      <w:r>
+        <w:t xml:space="preserve"> operators do not possess a monopoly on error. Slips, lapses, mistakes,  and violations can occur at all levels of the system. We are now able to view errors as consequences rather than sole causes and see frontline operators </w:t>
+      </w:r>
+    </w:p>
+    <w:p>
       <w:r>
         <w:lastRenderedPageBreak/>
-        <w:t xml:space="preserve">moral (or  legal) form. This is the widespread belief that responsible and highly trained  professionals (pilots, surgeons, ship’s officers, control room operators, and  the like) should not make errors. However, when such erroneous actions do  occur, it is assumed that they are sufficient to cause bad accidents. The reality,  of course, is quite different. Highly trained, responsible professionals make  frequent errors, but most are inconsequential, or else they are detected and  recovered (see, e.g., Amalberti and Wioland, 1997). Moreover, these errors are  only occasionally necessary to add the final touches to an accident-in-waiting,  a potential scenario that may have been lurking within a complex system for  a long time. The achievements of accident investigators are all the more remarkable  when one considers the snares, traps, and pitfalls that lie in their path. Aside  from the emotional shock of arriving at often inaccessible and hostile loca- tions to confront the horrors of an accident site, investigators are required to  track backward—sometimes for many years—in order to create a coherent,  accurate, and evidence-based account of how and why the disaster occurred,  and to make recommendations to prevent the recurrence of other tragedies.  The first and most obvious problem is that the principal witnesses to the acci- dent are often dead or incapacitated. But this, as most investigators would  acknowledge, goes with the territory. Other difficulties are less apparent and  have to do with unconscious cognitive biases that influence the way people  xxiii  arrive at judgments about blame and responsibility and cause and effect.  While human factors specialists have focused mainly upon the error tenden- cies of the operators of complex systems, there has also been considerable  interest in how people trying to make sense of past events can go astray. Let  me briefly review some of these investigative error types. They fall into two  related groups: those that can bias attributions of blame and responsibility  and those that can distort perceptions of cause and effect. Here are some of the reasons why the urge to blame individuals is so  strong. When looking for an explanation of an occurrence, we are biased to  find it among human actions that are close in time and place to the event,  particularly if one or more of them are considered discrepant. This leads to  what has been termed the counterfactual fallacy (Miller and Turnbull, 1990)  where we confuse what might have been with what ought to have been, par- ticularly in the case of bad outcomes. The fallacy goes as follows: Had things  been otherwise (i.e., had this act not happened), there would have been no  adverse result; therefore, the person who committed the act is responsible  for the outcome. Another factor that leads to blaming is the fundamental attribution error  (Fiske and Taylor, 1984). This is the universal human tendency to resort to  dispositional rather than to situational influences when explaining people’s  actions, particularly if they are regarded as unwise or unsafe. We say that the  person was stupid or careless; but, if the individual in question were asked,  he or she is most likely to point to the local constraints. The truth usually lies  somewhere in between. The just world hypothesis (Lerner, 1970)—the view that bad things hap- pen to bad people, and conversely—comes into play when there is an espe- cially unhappy outcome. Such a belief is common among children, but it can  often last into adulthood. A close variant is the representativeness heuristic  (Tversky and Kahneman, 1974) or the tendency to presume a symmetrical  relationship between cause and effect—thus bad consequences must be  caused by horrendous blunders, while particularly good events are seen as  miracles. Yet another reason why people are so quick to assign blame is the illu- sion of freewill (Lefcourt, 1973). People, particularly in western cultures, place  great value in the belief that they are the controllers of their own fate. They  can even become mentally ill when deprived of this sense of personal free- dom. Feeling themselves to be capable of choice naturally leads them to  assume that other people are the same. They are also seen as free agents,  able to choose between </w:t>
+        <w:t xml:space="preserve"> more as the inheritors rather than the instigators of accidents in complex systems. System complexity derives in large part from the existence of diverse and redundant layers of </w:t>
+      </w:r>
+      <w:r>
+        <w:t>defenses</w:t>
+      </w:r>
+      <w:r>
+        <w:t xml:space="preserve">, barriers, and safeguards that are designed to prevent operational hazards from coming into damaging contact with people, assets, and the environment. The nuclear industry calls them “defenses- in-depth.” Such characteristics make it highly unlikely that accidents in complex systems arise from any single factor, be it human, technical, or </w:t>
+      </w:r>
+      <w:r>
+        <w:t>environmental</w:t>
+      </w:r>
+      <w:r>
+        <w:t xml:space="preserve">. The apparently diabolical conjunction of several different factors is usually needed to breach all of these </w:t>
+      </w:r>
+      <w:r>
+        <w:t>defenses in depth</w:t>
+      </w:r>
+      <w:r>
+        <w:t xml:space="preserve"> at the same time.  This makes such events less frequent, but the causes more complex. Some of the latent contributions have often lain dormant in the system for many years prior to the accident. Given the increasing recognition that </w:t>
+      </w:r>
+      <w:r>
+        <w:t>contributing- ing factors can have both a wide scope and a long history, it is almost inevitable</w:t>
+      </w:r>
+      <w:r>
+        <w:t xml:space="preserve"> that investigators will net larger numbers of human and organizational shortcomings. Another associated change—at least within the human factors and investigative communities—has been a shift away from the “person model” of human error, in which the search for causes and their countermeasures is focused almost exclusively upon the psychology of individuals. Instead, there  has been an increasing willingness to take a systems view of accident </w:t>
+      </w:r>
+      <w:r>
+        <w:t>causation</w:t>
+      </w:r>
+      <w:r>
+        <w:t xml:space="preserve"> in which the important question is not “Who blundered?” but “How and  why did the defenses fail?” Unfortunately, the person model is still deeply embedded in the human psyche and is especially pernicious in its moral (or legal) form. This is the widespread belief that responsible and highly trained professionals (pilots, surgeons, </w:t>
+      </w:r>
+      <w:r>
+        <w:t>ship</w:t>
+      </w:r>
+      <w:r>
+        <w:t xml:space="preserve"> officers, control room operators, and the like) should not make errors. However, when such erroneous actions do occur, it is assumed that they are sufficient to cause bad accidents. The reality,  of course, is quite different. Highly trained, responsible professionals make frequent errors, but most are inconsequential, or else they are detected and recovered (see, e.g., Amalberti and Wioland, 1997). Moreover, these errors are only occasionally necessary to add the final touches to an accident-in-waiting,  a potential scenario that may have been lurking within a complex system for a long time. The achievements of accident investigators are all the more remarkable when one considers the snares, traps, and pitfalls that lie in their path. Aside from the emotional shock of arriving at often inaccessible and hostile </w:t>
+      </w:r>
+      <w:r>
+        <w:t>locations</w:t>
+      </w:r>
+      <w:r>
+        <w:t xml:space="preserve"> to confront the horrors of an accident site, investigators are required to track backward—sometimes for many years—in order to create a coherent,  accurate, and evidence-based account of how and why the disaster occurred,  and to make recommendations to prevent the recurrence of other tragedies.  The first and most obvious problem is that the principal witnesses to the </w:t>
+      </w:r>
+      <w:r>
+        <w:t>accident</w:t>
+      </w:r>
+      <w:r>
+        <w:t xml:space="preserve"> are often dead or incapacitated. But this, as most investigators would acknowledge, goes with the territory. Other difficulties are less apparent and have to do with unconscious cognitive biases that influence the way people</w:t>
+      </w:r>
+      <w:r>
+        <w:t xml:space="preserve"> </w:t>
+      </w:r>
+      <w:r>
+        <w:t xml:space="preserve">arrive at judgments about blame and responsibility and cause and effect.  While human factors specialists have focused mainly </w:t>
+      </w:r>
+      <w:r>
+        <w:t>on</w:t>
+      </w:r>
+      <w:r>
+        <w:t xml:space="preserve"> the error </w:t>
+      </w:r>
+      <w:r>
+        <w:t>tendencies</w:t>
+      </w:r>
+      <w:r>
+        <w:t xml:space="preserve"> of the operators of complex systems, there has also been considerable interest in how people trying to make sense of past events can go astray. Let me briefly review some of these investigative error types. They fall into two related groups: those that can bias attributions of blame and responsibility and those that can distort perceptions of cause and effect. Here are some of the reasons why the urge to blame individuals is so strong. When looking for an explanation of an occurrence, we are biased </w:t>
+      </w:r>
+      <w:r>
+        <w:t>in finding</w:t>
+      </w:r>
+      <w:r>
+        <w:t xml:space="preserve"> it among human actions that are close in time and place to the event,  particularly if one or more of them are considered discrepant. This leads to what has been termed the counterfactual fallacy (Miller </w:t>
+      </w:r>
+      <w:r>
+        <w:t>&amp;</w:t>
+      </w:r>
+      <w:r>
+        <w:t xml:space="preserve"> Turnbull, 1990)</w:t>
+      </w:r>
+      <w:r>
+        <w:t>, where we confuse what might have been with what ought to have been, particularly</w:t>
+      </w:r>
+      <w:r>
+        <w:t xml:space="preserve"> in the case of bad outcomes. The fallacy goes as follows: Had </w:t>
       </w:r>
       <w:r>
         <w:lastRenderedPageBreak/>
-        <w:t xml:space="preserve">right and wrong, and between correct and erroneous  actions. But our actions are often more constrained by circumstances than  we are willing to admit or understand. All accident investigators are faced with the task of digitizing an essentially  analog occurrence; in other words, they have to chop up continuous and  interacting sequences of prior events into discrete words, paragraphs, con- clusions, and recommendations. If one regards each sequence as a piece of  xxiv  string (though it is a poor analogy), then it is the investigator’s task to tie  knots at those points marking what appear to be significant stages in the  development of the accident. Such partitioning is essential for simplifying  the causal complexity, but it also distorts the nature of the reality (Woods,  1993). If this parsing of events correctly identifies proper areas for remedia- tion, then the problem is a small one; but it is important for those who rely  on accident reports to recognize that they are—even the best of them—only  a highly selected version of the actuality, and not the whole truth. It is also  a very subjective exercise. Over the years, I have given students the task of  translating these accident narratives into event trees. Starting with the acci- dent itself, they were required to track back in time, asking themselves at each  stage what factors were necessary to bring about the subsequent events—or,  to put it another way, which elements, if removed, would have thwarted the  accident sequence. Even simple narratives produced a wide variety of event  trees, with different nodes and different factors represented at each node.  While some versions were simply inaccurate, most were perfectly acceptable  accounts. The moral was clear: the causal features of an accident are to the  analyst what a Rorschach test (inkblot test) is to the psychologist—some- thing that is open to many interpretations. The test of a good accident report  is not so much its fidelity to the often-irrecoverable reality, but the extent to  which it directs those who regulate, manage, and operate hazardous tech- nologies toward appropriate and workable countermeasures. A further problem in determining cause and effect arises from the human  tendency to confuse the present reality with that facing those who were  directly involved in the accident sequence. A well-studied manifestation  of this is hindsight bias or the knew-it-all-along effect (Fischhoff, 1975; Woods  et al., 1994). Retrospective observers, who know the outcome, tend to exag- gerate what the people on the spot should have appreciated. Those looking  back on an event see all the causal sequences homing in on that point in time  at which the accident occurred; but those involved in the prior events, armed  only with limited foresight, see no such convergence. With hindsight, we  can easily spot the indications and warning signs that should have alerted  those involved to the imminent danger. But most “warning” signs are only  effective if you know in advance what kind of accident you are going to have. Sydney Decker (2001) has added two further phenomena to this catalog of  investigative pitfalls: he termed them micro-matching and cherry-picking. Both  arise, he argues, from the investigator’s tendency to treat actions in isolation.  He calls this “the disembodiment of human factors data.” Micro-matching is a  form of hindsight bias in which investigators evaluate discrete performance  fragments against standards that seem applicable from their after-the-fact  perspective. It often involves comparing human actions against written  guidance or data that were accessible at the time and should have indicated  the true situation. As Decker puts it: “Knowledge of the ‘critical’ data comes  only with the omniscience of hindsight, but if data can be shown to have  been physically available, it is assumed that it should have been picked up by  xxv  the practitioners in the situation.” The problem, he asserts, is that such judg- ments do not explain why this did not happen at the time. Cherry-picking,  another variant of hindsight bias, involves identifying patterns of isolated  behavioral fragments on the basis of post-event knowledge. This grouping  is not a feature of the reality, but an artifact introduced by the investigator.  Such tendencies, he </w:t>
+        <w:t xml:space="preserve">things been otherwise (i.e., had this act not happened), there would have been no adverse result; therefore, the person who committed the act is responsible for the outcome. Another factor that leads to blaming is the fundamental attribution error  (Fiske </w:t>
+      </w:r>
+      <w:r>
+        <w:t>&amp;</w:t>
+      </w:r>
+      <w:r>
+        <w:t xml:space="preserve"> Taylor, 1984). This is the universal human tendency to resort to dispositional rather than situational influences when explaining people’s actions, particularly if they are regarded as unwise or unsafe. We say that the person was stupid or careless</w:t>
+      </w:r>
+      <w:r>
+        <w:t>, but</w:t>
+      </w:r>
+      <w:r>
+        <w:t xml:space="preserve"> if the individual in question were asked,  he or she is most likely to point to the local constraints. The truth usually lies somewhere in between. The just world hypothesis (Lerner, 1970)—the view that bad things </w:t>
+      </w:r>
+      <w:r>
+        <w:t>happen to bad people, and conversely—comes into play when there is an especially</w:t>
+      </w:r>
+      <w:r>
+        <w:t xml:space="preserve"> unhappy outcome. Such a belief is common among children, but it can often last into adulthood. A close variant is the representativeness heuristic  (Tversky </w:t>
+      </w:r>
+      <w:r>
+        <w:t>&amp;</w:t>
+      </w:r>
+      <w:r>
+        <w:t xml:space="preserve"> Kahneman, 1974) or the tendency to presume a symmetrical relationship between cause and effect—thus</w:t>
+      </w:r>
+      <w:r>
+        <w:t>,</w:t>
+      </w:r>
+      <w:r>
+        <w:t xml:space="preserve"> bad consequences must be caused by horrendous blunders, while particularly good events are seen as miracles. Yet another reason why people are so quick to assign blame is the </w:t>
+      </w:r>
+      <w:r>
+        <w:t>illusion of free will</w:t>
+      </w:r>
+      <w:r>
+        <w:t xml:space="preserve"> (Lefcourt, 1973). People, particularly in </w:t>
+      </w:r>
+      <w:r>
+        <w:t>Western</w:t>
+      </w:r>
+      <w:r>
+        <w:t xml:space="preserve"> cultures, place great value </w:t>
+      </w:r>
+      <w:r>
+        <w:t>on</w:t>
+      </w:r>
+      <w:r>
+        <w:t xml:space="preserve"> the belief that they are the controllers of their own fate. They can even become mentally ill when deprived of this sense of personal </w:t>
+      </w:r>
+      <w:r>
+        <w:t>freedom</w:t>
+      </w:r>
+      <w:r>
+        <w:t xml:space="preserve">. Feeling capable of choice naturally leads them to assume that other people are the same. They are also seen as free agents,  able to choose between right and wrong and between correct and erroneous actions. But our actions are often more constrained by circumstances than we are willing to admit or understand. All accident investigators are faced with the task of digitizing an essentially analog occurrence; in other words, they have to chop up continuous and interacting sequences of prior events into discrete words, paragraphs, </w:t>
+      </w:r>
+      <w:r>
+        <w:t>conclusions</w:t>
+      </w:r>
+      <w:r>
+        <w:t>, and recommendations. If one regards each sequence as a piece of</w:t>
+      </w:r>
+      <w:r>
+        <w:t xml:space="preserve"> </w:t>
+      </w:r>
+      <w:r>
+        <w:t>string (though it is a poor analogy), then it is the investigator’s task to tie knots at those points</w:t>
+      </w:r>
+      <w:r>
+        <w:t>,</w:t>
+      </w:r>
+      <w:r>
+        <w:t xml:space="preserve"> marking what appear to be significant stages in the development of the accident. Such partitioning is essential for simplifying the causal complexity, but it also distorts the nature of reality (Woods,  1993). If this parsing of events correctly identifies proper areas for </w:t>
+      </w:r>
+      <w:r>
+        <w:t>remediation, then the problem is a small one, but it is important for those who rely on accident reports to recognize that they are—even the best of them—only a highly selected version of the actuality</w:t>
+      </w:r>
+      <w:r>
+        <w:t xml:space="preserve"> and not the whole truth. It is also a very subjective exercise. Over the years, I have given students the task of translating these accident narratives into event trees. Starting with the </w:t>
+      </w:r>
+      <w:r>
+        <w:t>accident</w:t>
+      </w:r>
+      <w:r>
+        <w:t xml:space="preserve"> itself, they were required to track back in time, asking themselves at each stage what factors were necessary to bring about the subsequent events—or,  to put it another way, which elements, if removed, would have thwarted the accident sequence. Even simple narratives produced a wide variety of event trees, with different nodes and different factors represented at each node.  While some versions were simply inaccurate, most were perfectly acceptable accounts. The moral was clear: the causal features of an accident are to the analyst what a Rorschach test (inkblot test) is to the psychologist—</w:t>
+      </w:r>
+      <w:r>
+        <w:t>something</w:t>
+      </w:r>
+      <w:r>
+        <w:t xml:space="preserve"> that is open to many interpretations. The test of a good accident report is not so much its fidelity to the often-irrecoverable reality but the extent to which it directs those who regulate, manage, and operate hazardous </w:t>
+      </w:r>
+      <w:r>
+        <w:t>technologies</w:t>
+      </w:r>
+      <w:r>
+        <w:t xml:space="preserve"> toward appropriate and workable countermeasures. A further problem in determining cause and effect arises from the human tendency to confuse the present reality with that facing those who were directly involved in the accident sequence. A well-studied manifestation of this is hindsight bias or the knew-it-all-along effect (Fischhoff, 1975; Woods et al., 1994). Retrospective observers</w:t>
+      </w:r>
+      <w:r>
+        <w:t xml:space="preserve"> who know the outcome</w:t>
+      </w:r>
+      <w:r>
+        <w:t xml:space="preserve"> tend to </w:t>
+      </w:r>
+      <w:r>
+        <w:t>exaggerate</w:t>
+      </w:r>
+      <w:r>
+        <w:t xml:space="preserve"> what the people on the spot should have appreciated. Those looking back on an event see all the causal sequences homing in on that point in time at </w:t>
       </w:r>
       <w:r>
         <w:lastRenderedPageBreak/>
-        <w:t xml:space="preserve">maintains, derive from the investigator’s excessive reli- ance upon inadequate folk models of behavior, and upon human reactions  to failure. Fortunately, he outlines a possible remedy “in the form of steps  investigators can take to reconstruct the unfolding mindset of the people  they are investigating, in parallel and tight connection with how the world  was evolving around these people at the time.” Clearly, accident investigators need help in making sense of human factors  data. But I am not sure that Olympian pronouncements (or even Sinaian tab- lets) are the way to provide it, nor am I convinced that investigators can ever  “reconstruct the unfolding mindset of the people they are investigating”—I  can’t even construct my present mindset with any confidence. This book, on  the other hand, delivers the goods in a way that is both useful and meaning- ful to hard-pressed accident investigators with limited resources. It is well  written, well researched, extremely well informed, and offers its guidance  in a down-to-earth, practical, and modular form (i.e., it can be read via the  contents page and index rather than from cover to cover). It is just the thing,  in fact, to assist real people doing a vital job. And, as far as I know, there is  nothing else like it in the bookshops. </w:t>
-      </w:r>
-    </w:p>
-    <w:p>
-      <w:r>
-        <w:t xml:space="preserve">Preface to Second Edition I have seen many changes in the understanding of human error as well as  in the role that it plays in accident causation in the 15 years since this book  was first published. In that time, considerable research has been conducted  in such areas as automation, team performance, safety management, and  fatigue, research that has given investigators additional knowledge with  which to assess the causes of human error. In this interval, we have also  witnessed a worldwide decline in major aircraft accidents. Unfortunately,  some of the accidents that have occurred since then appear to have been  influenced by the same antecedents to error that we have seen all too fre- quently over the years. For example, the accident used in the case study in  Chapter 16, while more current and with more complex errors than was true  of the case study in the first edition, illustrates automation-related errors that  are almost identical to those seen in previous accidents, including one com- mitted almost 30 years earlier. Because people and the systems they operate  do not always learn from their mistakes, the need for thorough and system- atic human factors investigations of error becomes that much more critical.  Hopefully, the lessons to be learned from these investigations can be used to  avoid further accidents. Not only have operators continued to make errors that have led to acci- dents, but mishaps in which the antecedents were well known but ignored  have occurred in other systems as well. For example, the case of Bernard  Madoff, whose Ponzi scheme cost many investors their life savings, illus- trates how ineffective oversight can exacerbate system errors. The U.S. regu- lator of financial securities had been informed of the Madoff Ponzi scheme  well before the scheme was exposed, yet nothing was done to stop him,  despite its own (flawed) investigation and the presence of publicly available  information that could have pointed out the fraud. The regulator did not  cause the scheme, but by failing to properly oversee the financial system  in which it operated, it contributed to losses of millions of investor dollars  beyond what would have been the case had it acted effectively when it ini- tially learned of the scheme. In the years since the first edition, we have also witnessed the world’s  third major civilian nuclear reactor accident, the March 2011 meltdown in  the Fukushima Daiichi nuclear generating plant in Japan. A reactor core  melted after coolant ceased flowing to it, following flooding of the backup  diesel generators, a result of a devastating tsunami. Because the plant was  located in a seismic zone, near the ocean, it was potentially prone to tsu- namis. Regulators therefore required protection against them. In addition  to building a seawall, designers had installed backup generators to enable  coolant to be pumped to the core in the event that primary power was lost.  </w:t>
+        <w:t>which the accident occurred</w:t>
+      </w:r>
+      <w:r>
+        <w:t>,</w:t>
+      </w:r>
+      <w:r>
+        <w:t xml:space="preserve"> but those involved in the prior events, armed only with limited foresight, see no such convergence. With hindsight, we can easily spot the indications and warning signs that should have alerted those involved to the imminent danger. </w:t>
+      </w:r>
+      <w:r>
+        <w:t>However,</w:t>
+      </w:r>
+      <w:r>
+        <w:t xml:space="preserve"> most “warning” signs are only effective if you know in advance what kind of accident you are going to have. Sydney Decker (2001) has added two further phenomena to this catalog of investigative pitfalls: he termed them micro-matching and cherry-picking. Both arise, he argues, from the investigator’s tendency to treat actions in isolation.  He calls this “the disembodiment of human factors data.” Micro-matching is a form of hindsight bias in which investigators evaluate discrete performance fragments against standards that seem applicable from their after-the-fact perspective. It often involves comparing human actions against written guidance or data that were accessible at the time and should have indicated the true situation. As Decker puts it: “Knowledge of the ‘critical’ data comes  only with the omniscience of hindsight, but if data can be shown to have  been physically available, it is assumed that it should have been picked up by  xxv  the practitioners in the situation.” The problem, he asserts, is that such </w:t>
+      </w:r>
+      <w:r>
+        <w:t>judgments</w:t>
+      </w:r>
+      <w:r>
+        <w:t xml:space="preserve"> do not explain why this did not happen at the time. Cherry-picking,  another variant of hindsight bias, involves identifying patterns of isolated behavioral fragments on the basis of post-event knowledge. This grouping is not a feature of </w:t>
+      </w:r>
+      <w:r>
+        <w:t>reality</w:t>
+      </w:r>
+      <w:r>
+        <w:t xml:space="preserve"> but an artifact introduced by the investigator.  Such tendencies, he maintains, derive from the investigator’s excessive </w:t>
+      </w:r>
+      <w:r>
+        <w:t>reliance upon inadequate folk models of behavior</w:t>
+      </w:r>
+      <w:r>
+        <w:t xml:space="preserve"> and upon human reactions to failure. Fortunately, he outlines a possible remedy “in the form of steps  investigators can take to reconstruct the unfolding mindset of the people  they are investigating, in parallel and tight connection with how the world  was evolving around these people at the time.” Clearly, accident investigators need help in making sense of human factors data. But I am not sure that Olympian pronouncements (or even Sinaian tab- lets) are the way to provide it, nor am I convinced that investigators can ever  “reconstruct the unfolding mindset of the people they are investigating”—I  can’t even construct my present mindset with any confidence. This book, on the other hand, delivers the goods in a way that is both useful and </w:t>
+      </w:r>
+      <w:r>
+        <w:t>meaningful</w:t>
+      </w:r>
+      <w:r>
+        <w:t xml:space="preserve"> to hard-pressed accident investigators with limited resources. It is well written, well researched, extremely well informed, and offers its guidance in a down-to-earth, practical, and modular form (i.e., it can be read via the contents page and index rather than from cover to cover). It is just the thing,  in fact, to assist real people doing a vital job. And, as far as I know, there is nothing else like it in the bookshops. </w:t>
+      </w:r>
+    </w:p>
+    <w:p>
+      <w:r>
+        <w:t xml:space="preserve">Preface to Second Edition I have seen many changes in the understanding of human error as well as in the role that it plays in accident causation in the 15 years since this book was first published. In that time, considerable research has been conducted in </w:t>
+      </w:r>
+      <w:r>
+        <w:t>areas such as automation, team performance, safety management, and fatigue, which</w:t>
+      </w:r>
+      <w:r>
+        <w:t xml:space="preserve"> has given investigators additional knowledge with which to assess the causes of human error. In this interval, we have also witnessed a worldwide decline in major aircraft accidents. Unfortunately,  some of the accidents that have occurred since then appear to have been influenced by the same antecedents to </w:t>
+      </w:r>
+      <w:r>
+        <w:t>the error that we have seen all too frequently</w:t>
+      </w:r>
+      <w:r>
+        <w:t xml:space="preserve"> over the years. For example, the accident used in the case study in  Chapter 16, while more current and with more complex errors than was true of the case study in the first edition, illustrates automation-related errors that are almost identical to those seen in previous accidents, including one </w:t>
+      </w:r>
+      <w:r>
+        <w:t>committed</w:t>
+      </w:r>
+      <w:r>
+        <w:t xml:space="preserve"> almost 30 years earlier. Because people and the systems they operate do not always learn from their mistakes, the need for thorough and </w:t>
+      </w:r>
+      <w:r>
+        <w:t>systematic</w:t>
+      </w:r>
+      <w:r>
+        <w:t xml:space="preserve"> human factors investigations of error becomes that much more critical.  Hopefully, the lessons to be learned from these investigations can be used to avoid further accidents. Not only have operators </w:t>
       </w:r>
       <w:r>
         <w:lastRenderedPageBreak/>
-        <w:t>xxviii Preface to Second Edition However, although backup generators were required and installed, design- ers and regulators failed to consider the possibility of a tsunami of sufficient  magnitude that would exceed the seawall limits and flood the backup gen- erators, which had been placed at ground level behind the seawall. In this  manner, designers, regulators, operators, and all who play integral roles in  complex systems, have continued to create antecedents to errors that appear,  in hindsight, to have been preventable. While this book does not attempt to provide foresight to those design- ing or operating complex systems, I do hope that it will provide knowledge  needed to effectively investigate the results of their errors to identify their  antecedents. Because of the findings of both accident investigations and  of the human factors research conducted in the interim, we have a better  understanding of error causation than we did 15 years ago. We know more,  for example, than we did then about automation’s effects on operators, on  how fatigue can adversely affect cognitive performance, and how organi- zations can contribute to operator errors and the research cited in this text  reflects these advances. My experience as an investigator, with now over 30 years of conduct- ing error investigations in major modes of transportation, has reinforced  my belief that error investigators need to be aware of basic human factors  research findings. The ability to identify necessary data, along with inter- viewing and analytical skills, are all necessary. But without an understand- ing of human error even the most skilled investigators will have difficulty  explicating the error causation in the accidents they investigate. In the first edition, I suggested that accident investigation is a special call- ing and my experience since then has only reinforced that view. To be able to  understand and identify errors in a way that is constructive, and that can be  used to prevent accidents, is indeed a privilege. I hope that you will find this  text helpful and contributing to your own endeavors. Should you investigate  an accident, I hope that you will make a positive contribution to safety by  helping to reduce its likelihood in the future. Finally, this book is dedicated to the memory of Howard B. Brandon, Jr.,  whose father has been a colleague, mentor, and friend.</w:t>
+        <w:t xml:space="preserve">continued to make errors that have led to </w:t>
+      </w:r>
+      <w:r>
+        <w:t>accidents</w:t>
+      </w:r>
+      <w:r>
+        <w:t xml:space="preserve">, but mishaps in which the antecedents were well known but ignored have occurred in other systems as well. For example, the case of Bernard  Madoff, whose Ponzi scheme cost many investors their life savings, </w:t>
+      </w:r>
+      <w:r>
+        <w:t>illustrates</w:t>
+      </w:r>
+      <w:r>
+        <w:t xml:space="preserve"> how ineffective oversight can exacerbate system errors. The U.S. </w:t>
+      </w:r>
+      <w:r>
+        <w:t>regulator</w:t>
+      </w:r>
+      <w:r>
+        <w:t xml:space="preserve"> of financial securities had been informed of the Madoff Ponzi scheme well before the scheme was exposed, yet nothing was done to stop him,  despite its own (flawed) investigation and the presence of publicly available information that could have pointed out the fraud. The regulator did not cause the scheme, but by failing to properly oversee the financial system in which it operated, it contributed to losses of millions of investor dollars beyond what would have been the case had it acted effectively when it </w:t>
+      </w:r>
+      <w:r>
+        <w:t>initially</w:t>
+      </w:r>
+      <w:r>
+        <w:t xml:space="preserve"> learned of the scheme. In the years since the first edition, we have also witnessed the world’s third major civilian nuclear reactor accident, the March 2011 meltdown in the Fukushima Daiichi </w:t>
+      </w:r>
+      <w:r>
+        <w:t>nuclear-generating</w:t>
+      </w:r>
+      <w:r>
+        <w:t xml:space="preserve"> plant in Japan. A reactor core melted after coolant ceased flowing to it, following flooding of the backup diesel generators, a result of a devastating tsunami. Because the plant was located in a seismic zone</w:t>
+      </w:r>
+      <w:r>
+        <w:t xml:space="preserve"> near the ocean, it was potentially prone to tsunamis</w:t>
+      </w:r>
+      <w:r>
+        <w:t>. Regulators</w:t>
+      </w:r>
+      <w:r>
+        <w:t>, therefore,</w:t>
+      </w:r>
+      <w:r>
+        <w:t xml:space="preserve"> required protection against them. In addition to building a seawall, designers </w:t>
+      </w:r>
+      <w:r>
+        <w:t xml:space="preserve">installed backup generators to enable the </w:t>
+      </w:r>
+      <w:r>
+        <w:t xml:space="preserve">coolant to be pumped to the core in the event that primary power was lost.  xxviii Preface to Second Edition However, although backup generators were required and installed, </w:t>
+      </w:r>
+      <w:r>
+        <w:t>designers and regulators failed to consider the possibility of a tsunami of sufficient magnitude that would exceed the seawall limits and flood the backup generators</w:t>
+      </w:r>
+      <w:r>
+        <w:t xml:space="preserve">, which had been placed at ground level behind the seawall. In this manner, designers, regulators, operators, and all who play integral roles in complex systems have continued to create antecedents to errors that appear,  in hindsight, to have been preventable. While this book does not attempt to provide foresight to those </w:t>
+      </w:r>
+      <w:r>
+        <w:t xml:space="preserve">designing or operating complex systems, I do hope that it will provide the </w:t>
+      </w:r>
+      <w:r>
+        <w:t xml:space="preserve">knowledge needed to effectively investigate the results of their errors to identify their antecedents. Because of the findings of both accident investigations and of the human factors research conducted in the interim, we have a better understanding of error causation than we did 15 years ago. We know more,  for example, than we did then about automation’s effects on operators, </w:t>
+      </w:r>
+      <w:r>
+        <w:t>how fatigue can adversely affect cognitive performance, and how organizations can contribute to operator errors,</w:t>
+      </w:r>
+      <w:r>
+        <w:t xml:space="preserve"> and the research cited in this text reflects these advances. My experience as an investigator, with </w:t>
+      </w:r>
+      <w:r>
+        <w:t>over 30 years of conducting</w:t>
+      </w:r>
+      <w:r>
+        <w:t xml:space="preserve"> error investigations in major modes of transportation, has reinforced my belief that error investigators need to be aware of basic human factors research findings. The ability to identify necessary data, along with </w:t>
+      </w:r>
+      <w:r>
+        <w:t>interviewing</w:t>
+      </w:r>
+      <w:r>
+        <w:t xml:space="preserve"> and analytical skills, are all necessary. </w:t>
+      </w:r>
+      <w:r>
+        <w:t>However,</w:t>
+      </w:r>
+      <w:r>
+        <w:t xml:space="preserve"> without an </w:t>
+      </w:r>
+      <w:r>
+        <w:t>understanding of human error, even the most skilled investigators will have difficulty explicating the error causing</w:t>
+      </w:r>
+      <w:r>
+        <w:t xml:space="preserve"> the accidents they investigate. In the first edition, I suggested that accident investigation is a special </w:t>
+      </w:r>
+      <w:r>
+        <w:t>calling,</w:t>
+      </w:r>
+      <w:r>
+        <w:t xml:space="preserve"> and my experience since then has only reinforced that view. </w:t>
+      </w:r>
+      <w:r>
+        <w:t>Being able to understand and identify errors in a constructive way</w:t>
+      </w:r>
+      <w:r>
+        <w:t xml:space="preserve"> that can be used to prevent accidents</w:t>
+      </w:r>
+      <w:r>
+        <w:t xml:space="preserve"> is indeed a privilege. I hope that you will find this text helpful and </w:t>
+      </w:r>
+      <w:r>
+        <w:t>contribute</w:t>
+      </w:r>
+      <w:r>
+        <w:t xml:space="preserve"> to your own endeavors. Should you investigate an accident, I hope that you will make a positive contribution to safety by helping to reduce its likelihood in the future. Finally, this book is dedicated to the memory of Howard B. Brandon, Jr.,  whose father has been a colleague, mentor, and friend.</w:t>
       </w:r>
     </w:p>
     <w:p>
@@ -62,26 +911,222 @@
     </w:p>
     <w:p>
       <w:r>
-        <w:t xml:space="preserve">From the time I was a boy growing up in Brooklyn, I have been fascinated  with New York’s subway system. When I was 11, I began a tradition that  lasted 3 years. To celebrate the last day of school, I would ride at the head end  of a subway train on a route that I had not taken before. I never told my par- ents. I doubt they would have understood. I loved the subways and riding  at the very front of the train allowed me to see not only the track ahead but  also to watch the operator, then called the motorman. I would stand there for  hours, fascinated watching the train’s movements and the train operator as  he would move the train forward and then slow it down and stop it at each  station. From these beginnings, my interest in complex systems and especially  transportation systems has grown. I later became fascinated with another  system, aviation, and I tried to learn as much as I could about that field. After  completing graduate school, I indulged myself by learning to fly. I became  hooked. All of my free time and disposable income went to pay for lessons  and flight time. After several years, I was fortunate that I could afford to  acquire several pilot ratings. I even briefly considered trying to become an  airline pilot. However, the airlines weren’t hiring many pilots in those days  and I had to enter the field another way. I became an accident investigator  with the National Transportation Safety Board (NTSB). I joined the NTSB as a human performance investigator in 1983, with sev- eral other young human factors professionals. We were among the first at  the agency, or anywhere for that matter, to systematically examine the role of  operator error in accidents in complex systems. They wanted </w:t>
-      </w:r>
-      <w:r>
         <w:lastRenderedPageBreak/>
-        <w:t>us to provide  more insight into the cause of an accident than to attribute it solely to opera- tor error, the standard practice of the day. The NTSB was, and is, a special place. Its investigators are thoroughly  dedicated to its mission—to learn what causes an accident in order to pre- vent future accidents. Often at considerable personal sacrifice, they travel  to inhospitable locales and work under great stress, to get to the bottom of  terrible tragedies. In those days, there wasn’t much to guide us beyond the standard  human factors design texts. Researchers at NASA Ames had been actively  engaged in studying team errors and crew resource management for sev- eral years, but the fruits of their efforts would still be several years away.  The Danish researcher Jens Rasmussen, and the British researchers James  Reason, Neville Moray, and their colleagues in Europe were just beginning  to examine error as a systems construct, after the nuclear accident at Three  Mile Island. Elsewhere, the field of human error was only just beginning to  emerge as a field worthy of extensive study in and of itself. xxx  Much has happened to the field of human error since 1983, and to me as  well. I have held a variety of positions at the NTSB, all related to either inves- tigating or training others to investigate error, in both the United States and  abroad. I have met many involved in transportation safety, all as dedicated  and committed as my colleagues at the NTSB. But many have asked the same  question—given the prominence of human error in the cause of accidents, is  there anything written on how to investigate error? Unfortunately, I would  have to answer that, although there was much written on error, little was  available to explain how to investigate it. I wrote this text to remedy that situation. I have based it not on any formal  method that the NTSB has adopted, but on my own reading, experience, and  belief in what works. It is intended for those who are interested in human  error and for those who investigate errors in the course of an incident or  accident investigation.* I am indebted to many people who have helped me along the way and  without whose help this text would not have been possible. Although I can- not name them all, I would like to thank several whose assistance was invalu- able. Dr. Michael Walker, of the Australian Transportation Safety Bureau,  commented on the organization of the text when it was still in its forma- tive stage. Drs. Evan Byrne and Bart Elias of the National Transportation  Safety Board provided beneficial comments and suggestions on an early  draft. Dr. Douglas Wiegmann, of the University of Illinois, took time out  from his schedule to review a draft and his comments are greatly appreci- ated. The questions that Dr. John Stoop, of the Delft University of Technology  in the Netherlands, raised were incisive and helped guide my thinking on  subsequent drafts. Dr. Mitchell Garber, the medical officer of the National  Transportation Safety Board, meticulously read and offered suggestions on  several drafts. His guidance went well beyond medical and human factors  issues and greatly improved both the content and structure of the text. My  editor, Ms. Joanne Sanders-Reio, worked with me to arrange my thoughts  and more important, helped to refine and organize the text. Carol Horgan  reviewed the final draft for clarity. My publisher, John Hindley provided  ongoing support and encouragement from the beginning. Professor James  Reason provided invaluable encouragement in these efforts. I am especially indebted to my wife Maureen, my son Sean, and my  daughter Tracy. They have put up with the over three and half years that I  have spent on this project, with the attendant absences from their lives and  frustrations these efforts produced. Without their patience and encourage- ment this book would not have been possible. *</w:t>
+        <w:t xml:space="preserve">From the time I was a boy growing up in Brooklyn, I have been fascinated with New York’s subway system. When I was 11, I began a tradition that lasted 3 years. To celebrate the last day of school, I would ride at the head end of a subway train on a route that I had not taken before. I never told my </w:t>
+      </w:r>
+      <w:r>
+        <w:t>parents</w:t>
+      </w:r>
+      <w:r>
+        <w:t>. I doubt they would have understood. I loved the subways</w:t>
+      </w:r>
+      <w:r>
+        <w:t xml:space="preserve">, and riding at the very front of the train allowed me to see not only the track ahead but also to watch the operator, who </w:t>
+      </w:r>
+      <w:r>
+        <w:t>then called the motorman. I would stand there for hours, fascinated</w:t>
+      </w:r>
+      <w:r>
+        <w:t>,</w:t>
+      </w:r>
+      <w:r>
+        <w:t xml:space="preserve"> watching the train’s movements and the train operator as he would move the train forward and then slow it down and stop it at each station. From these beginnings, my interest in complex systems</w:t>
+      </w:r>
+      <w:r>
+        <w:t>, especially transportation systems,</w:t>
+      </w:r>
+      <w:r>
+        <w:t xml:space="preserve"> has grown. I later became fascinated with another system, aviation, and I tried to learn as much as I could about that field. After completing graduate school, I indulged myself </w:t>
+      </w:r>
+      <w:r>
+        <w:t>in</w:t>
+      </w:r>
+      <w:r>
+        <w:t xml:space="preserve"> learning to fly. I became hooked. All of my free time and disposable income went to pay for lessons and flight time. After several years, I was fortunate </w:t>
+      </w:r>
+      <w:r>
+        <w:t>enough to be able</w:t>
+      </w:r>
+      <w:r>
+        <w:t xml:space="preserve"> to acquire several pilot ratings. I even briefly considered trying to become an airline pilot. However, the airlines weren’t hiring many pilots in those days</w:t>
+      </w:r>
+      <w:r>
+        <w:t xml:space="preserve">, and I had to enter the field in </w:t>
+      </w:r>
+      <w:r>
+        <w:t xml:space="preserve">another way. I became an accident investigator with the National Transportation Safety Board (NTSB). I joined the NTSB as a human performance investigator in 1983, with </w:t>
+      </w:r>
+      <w:r>
+        <w:t>several</w:t>
+      </w:r>
+      <w:r>
+        <w:t xml:space="preserve"> other young human factors professionals. We were among the first at the agency, or anywhere for that matter, to systematically examine the role of operator error in accidents in complex systems. They wanted us to provide more insight into the cause of an accident than to attribute it solely to operator error, the standard practice of the day. The NTSB was, and is a special place. Its investigators are thoroughly dedicated to its mission—to learn what causes an accident in order to </w:t>
+      </w:r>
+      <w:r>
+        <w:t>prevent</w:t>
+      </w:r>
+      <w:r>
+        <w:t xml:space="preserve"> future accidents. Often</w:t>
+      </w:r>
+      <w:r>
+        <w:t>,</w:t>
+      </w:r>
+      <w:r>
+        <w:t xml:space="preserve"> at considerable personal sacrifice, they travel to inhospitable locales and work under great stress to get to the bottom of terrible tragedies. In those days, there wasn’t much to guide us beyond the standard human factors design texts. Researchers at NASA Ames </w:t>
+      </w:r>
+      <w:r>
+        <w:t>have been actively engaged in studying team errors and crew resource management for several years, but the fruits of their efforts will</w:t>
+      </w:r>
+      <w:r>
+        <w:t xml:space="preserve"> still be several years away.  The Danish researcher Jens Rasmussen, and the British researchers James  Reason, Neville Moray, and their colleagues in Europe were just beginning to examine error as a systems construct after the nuclear accident at Three  Mile Island. Elsewhere, the field of human error was only just beginning to emerge as a field worthy of extensive study in and of itself.  Much has happened to the field of human error since 1983 and to me as well. I have held a variety of positions at the NTSB, all related to either </w:t>
+      </w:r>
+      <w:r>
+        <w:t>investigating or training others to investigate errors</w:t>
+      </w:r>
+      <w:r>
+        <w:t xml:space="preserve"> in both the United States and abroad. I have met many </w:t>
+      </w:r>
+      <w:r>
+        <w:t xml:space="preserve">people involved in transportation safety, all of whom are </w:t>
+      </w:r>
+      <w:r>
+        <w:t>as dedicated and committed as my colleagues at the NTSB. But many have asked the same question—given the prominence of human error in the cause of accidents, is there anything written on how to investigate error? Unfortunately, I would have to answer that</w:t>
+      </w:r>
+      <w:r>
+        <w:t xml:space="preserve"> although there was </w:t>
+      </w:r>
+      <w:r>
+        <w:t>much-written</w:t>
+      </w:r>
+      <w:r>
+        <w:t xml:space="preserve"> </w:t>
+      </w:r>
+      <w:r>
+        <w:t>error, little was available to explain how to investigate it. I wrote this text to remedy that situation. I have based it not on any formal method that the NTSB has adopted but on my own reading, experience, and belief in what works. It is intended for those who are interested in human error and for those who investigate errors in the course of an incident or accident investigation.* I am indebted to many people who have helped me along the way</w:t>
+      </w:r>
+      <w:r>
+        <w:t>, and without whose help,</w:t>
+      </w:r>
+      <w:r>
+        <w:t xml:space="preserve"> this text would not have been possible. Although I can- not name them all, I would like to thank several whose assistance was </w:t>
+      </w:r>
+      <w:r>
+        <w:t>invaluable</w:t>
+      </w:r>
+      <w:r>
+        <w:t>. Dr. Michael Walker</w:t>
+      </w:r>
+      <w:r>
+        <w:t xml:space="preserve"> of the Australian Transportation Safety Bureau commented on the organization of the text when it was still in its formative</w:t>
+      </w:r>
+      <w:r>
+        <w:t xml:space="preserve"> stage. Drs. Evan Byrne and Bart Elias of the National Transportation  Safety Board provided beneficial comments and suggestions on an early draft. Dr. Douglas Wiegmann</w:t>
+      </w:r>
+      <w:r>
+        <w:t xml:space="preserve"> of the </w:t>
+      </w:r>
+      <w:r>
+        <w:lastRenderedPageBreak/>
+        <w:t>University of Illinois took time out of his schedule to review a draft, and his comments are greatly appreciated</w:t>
+      </w:r>
+      <w:r>
+        <w:t>. The questions that Dr. John Stoop</w:t>
+      </w:r>
+      <w:r>
+        <w:t xml:space="preserve"> of the Delft University of Technology in the Netherlands</w:t>
+      </w:r>
+      <w:r>
+        <w:t xml:space="preserve"> raised were incisive and helped guide my thinking on subsequent drafts. Dr. Mitchell Garber, the medical officer of the National  Transportation Safety Board, meticulously read and offered suggestions on several drafts. His guidance went well beyond medical and human factors issues and greatly improved both the content and structure of the text. My editor, Ms. Joanne Sanders-Reio, worked with me to arrange my thoughts and</w:t>
+      </w:r>
+      <w:r>
+        <w:t xml:space="preserve">, more importantly, helped </w:t>
+      </w:r>
+      <w:r>
+        <w:t>refine and organize the text. Carol Horgan reviewed the final draft for clarity. My publisher, John Hindley</w:t>
+      </w:r>
+      <w:r>
+        <w:t>,</w:t>
+      </w:r>
+      <w:r>
+        <w:t xml:space="preserve"> provided ongoing support and encouragement from the beginning. Professor James  Reason provided invaluable encouragement in these efforts. I am especially indebted to my wife Maureen, my son Sean, and my daughter Tracy. They have put up with the over three and half years that I  have spent on this project, with the attendant absences from their lives and </w:t>
+      </w:r>
+      <w:r>
+        <w:t xml:space="preserve">the </w:t>
+      </w:r>
+      <w:r>
+        <w:t xml:space="preserve">frustrations these efforts produced. Without their patience and </w:t>
+      </w:r>
+      <w:r>
+        <w:t xml:space="preserve">encouragement- </w:t>
+      </w:r>
+      <w:r>
+        <w:t>this book would not have been possible. *</w:t>
       </w:r>
       <w:r>
         <w:tab/>
-        <w:t xml:space="preserve"> The text reflects my views and opinions, and not necessarily those of the National  Transportation Safety Board. xxxi  Finally, although he passed away over two decades ago, my father, Samuel  A. Strauch, encouraged and supported a quest for learning that has remained  with me to this day. This book is dedicated to his memory.</w:t>
-      </w:r>
-    </w:p>
-    <w:p>
+        <w:t xml:space="preserve"> The text reflects my views and opinions and not necessarily those of the National  Transportation Safety Board. xxxi  Finally, although he passed away over two decades ago, my father, Samuel  A. Strauch, encouraged and supported a quest for learning that has remained with me to this day. This book is dedicated to his memory.</w:t>
+      </w:r>
+    </w:p>
+    <w:p>
+      <w:r>
+        <w:t xml:space="preserve">1 1 Introduction </w:t>
+      </w:r>
+    </w:p>
+    <w:p>
+      <w:r>
+        <w:t>The ValuJet accident continues to raise troubling questions—no longer about what happened but about why it happened and what is to keep something similar from happening in the future. As these questions lead into the complicated and human core of flight safety, they become increasingly difficult to answer. Langewiesche, 1998 The Atlantic Monthly Introduction “To err is human</w:t>
+      </w:r>
+      <w:r>
+        <w:t>,</w:t>
+      </w:r>
+      <w:r>
+        <w:t>” it is said, and people make mistakes—it is part of the human condition. When people err, they may be embarrassed or angry with themselves, but most often</w:t>
+      </w:r>
+      <w:r>
+        <w:t>, the errors are minor,</w:t>
+      </w:r>
+      <w:r>
+        <w:t xml:space="preserve"> and little attention is paid to the consequences. However, sometimes the errors lead to more serious consequences. Occasionally, people working in hospitals, airlines, power </w:t>
+      </w:r>
+      <w:r>
+        <w:t>stations</w:t>
+      </w:r>
+      <w:r>
+        <w:t xml:space="preserve">, chemical refineries, or similar settings commit errors−errors that may cause accidents with catastrophic consequences, potentially leading to injury or death to those who played no part in the error. Such work settings, known as “complex systems” (Perrow, 1999), generate electricity, refine crude oil, manage air traffic, transport products and people,  and treat the sick, to name a few. They have brought substantial benefits to our way of life and permitted a standard of living to which many have become accustomed, but when someone who works in these systems makes an error, the consequences may be severe. Although companies and their regulators typically establish extensive performance standards to prevent errors, these errors, which in other environments may be inconsequential,  can, in these settings, result in severe consequences. A new catastrophe seems to occur somewhere in the world with </w:t>
+      </w:r>
+      <w:r>
+        <w:t>regularity</w:t>
+      </w:r>
+      <w:r>
+        <w:t xml:space="preserve">, often one that is later attributed to someone doing something wrong.  Whether it is an airplane accident, a train derailment, a tanker grounding,  or any of the myriad events that seem to occur with regularity, the tendency of often simple errors to wreak havoc continues. Despite the progress made, </w:t>
+      </w:r>
+      <w:r>
+        <w:t xml:space="preserve">two </w:t>
+      </w:r>
+      <w:r>
+        <w:t xml:space="preserve">systems have not yet been developed that are immune to the errors of those who operate them. The human genetic structure has been mapped, the  Internet </w:t>
+      </w:r>
+      <w:r>
+        <w:t xml:space="preserve">has developed, and cell phones have been designed with more computing power than most computers had, but a few short years ago, </w:t>
+      </w:r>
+      <w:r>
+        <w:t xml:space="preserve">human error </w:t>
+      </w:r>
+      <w:r>
+        <w:t>had</w:t>
+      </w:r>
+      <w:r>
+        <w:t xml:space="preserve"> not yet been eliminated from complex systems. </w:t>
+      </w:r>
       <w:r>
         <w:lastRenderedPageBreak/>
-        <w:t xml:space="preserve">1 1 Introduction </w:t>
-      </w:r>
-    </w:p>
-    <w:p>
-      <w:r>
-        <w:t xml:space="preserve">The ValuJet accident continues to raise troubling questions—no longer  about what happened but about why it happened, and what is to keep  something similar from happening in the future. As these questions  lead into the complicated and human core of flight safety, they become  increasingly difficult to answer. Langewiesche, 1998 The Atlantic Monthly Introduction “To err is human” it is said, and people make mistakes—it is part of the  human condition. When people err, they may be embarrassed or angry with  themselves, but most often the errors are minor and little attention is paid  to the consequences. However, sometimes the errors lead to more serious  consequences. Occasionally, people working in hospitals, airlines, power sta- tions, chemical refineries, or similar settings commit errors−errors that may  cause accidents with catastrophic consequences, potentially leading to injury  or death to those who played no part in the error. Such work settings, known as “complex systems” (Perrow, 1999), generate  electricity, refine crude oil, manage air traffic, transport products and people,  and treat the sick, to name a few. They have brought substantial benefits  to our way of life, and permitted a standard of living to which many have  become accustomed, but when someone who works in these systems makes  an error, the consequences may be severe. Although companies and their  regulators typically establish extensive performance standards to prevent  errors, these errors, which in other environments may be inconsequential,  can, in these settings, result in severe consequences. A new catastrophe seems to occur somewhere in the world with regular- ity, often one that is later attributed to someone doing something wrong.  Whether it is an airplane accident, a train derailment, a tanker grounding,  or any of the myriad events that seem to occur with regularity, the tendency  of often simple errors to wreak havoc continues. Despite the progress made,  2  systems have not yet been developed that are immune to the errors of those  who operate them. The human genetic structure has been mapped, the  Internet developed, and cell phones designed with more computing power  than most computers had but a few short years ago, but human error has not  yet been eliminated from complex systems. However, while error has not been eliminated, our understanding of the  causes of errors has increased. Particularly in complex systems where there  is little tolerance for errors, regulators, system designers, and operators have  developed and implemented techniques that anticipate and address poten- tial opportunities for error and it is hoped, prevent errors from being com- mitted that can jeopardize system safety. </w:t>
+        <w:t xml:space="preserve">However, while error has not been eliminated, our understanding of the causes of errors has increased. Particularly in complex systems where there is little tolerance for errors, regulators, system designers, and operators have developed and implemented techniques that anticipate and address </w:t>
+      </w:r>
+      <w:r>
+        <w:t>potential opportunities for error and, it is hoped, prevent errors from being committed</w:t>
+      </w:r>
+      <w:r>
+        <w:t xml:space="preserve"> that can jeopardize system safety. </w:t>
       </w:r>
     </w:p>
     <w:p/>
@@ -92,195 +1137,198 @@
     </w:p>
     <w:p>
       <w:r>
-        <w:t xml:space="preserve"> To illustrate how even simple errors can lead to a catastrophic accident, let us  look at an event in one of our safest complex systems—commercial air trans- portation. Despite numerous measures that had been developed to prevent  the very types of errors that occurred, several people, including some who  were not even involved in the conduct of the accident flight, committed criti- cal errors that led to an accident. On May 11, 1996, just minutes after it had taken off from nearby Miami,  Florida, a McDonnell Douglas DC-9 crashed into the Florida Everglades  (National Transportation Safety Board, 1997). Investigators determined  that the cause of the accident was relatively simple and straightforward;  an intense fire broke out in the airplane’s cargo compartment and within  minutes burned through the compartment into the cabin, quickly spreading  through the cabin. The pilots were unable to land before the fire degraded  the airplane’s structural integrity. All onboard were killed in the accident  </w:t>
+        <w:t xml:space="preserve"> To illustrate how even simple errors can lead to a catastrophic accident, let us  look at an event in one of our safest complex systems—commercial air trans- portation. Despite numerous measures that had been developed to prevent  the very types of errors that occurred, several people, including some who  were not even involved in the conduct of the accident flight, committed criti- cal errors that led to an accident. On May 11, 1996, just minutes after it had taken off from nearby Miami,  Florida, a McDonnell Douglas DC-9 crashed into the Florida Everglades  (National Transportation Safety Board, 1997). Investigators determined  that the cause of the accident was relatively simple and straightforward;  an intense fire broke out in the airplane’s cargo compartment and within  minutes burned through the compartment into the cabin, quickly spreading  through the cabin. The pilots were unable to land before the fire degraded  the airplane’s structural integrity. All onboard were killed in the accident  (Figure 1.1). The investigation led to considerable worldwide media attention. As with  any large-scale event involving a substantial loss of life, this was under- standable. But other factors played a part as well. The airline had been  operating for less than 3 years, and it had employed what were then nontra- ditional airline practices. It had expanded rapidly, and in the months before  the accident experienced two nonfatal accidents. After this accident, many  criticized the airline, questioning its management practices and its safety  record. Government officials initially defended the airline’s practices, but  then reversed themselves. Just over a month after the accident, government  regulators, citing deficiencies in the airline’s operations, forced it to suspend  operations until it could satisfy their demands for reform. This led to even  more media attention. 3  As details about the crash emerged and more was learned, the scope of the  tragedy increased. Minutes after takeoff, the pilots had declared an emer- gency, describing smoke in the cockpit. Within days investigators learned  that despite strict prohibitions, canisters of chemical oxygen generators had  been loaded onto the aircraft. It was believed that the canisters, the report of  smoke in the cockpit, and the accident were related. Oxygen generators provide oxygen to airline passengers in the event of a  cabin depressurization and are therefore designed to be safely transported  in aircraft, provided the canisters are properly installed within protective  housings. However, if the canisters are not packaged properly, or are shipped  without locks to prevent initiation of oxygen generation, they could inadver- tently generate oxygen. The process creates heat as a by-product, bringing  the surface temperature of the canisters to as high as 500°F (260°C). Investigators believed that boxes of canisters that lacked locks or other  protection were placed loosely in boxes and loaded into the airplane’s cargo  hold underneath the cabin. After being jostled during takeoff and climb out,  the canisters began generating oxygen. The canister surfaces became heated  to the point that adjacent material in the cargo compartment was ignited  and a fire began. The canisters then fed the fire with pure oxygen, produc- ing one of extraordinary intensity that quickly penetrated the fire resistant  material lining the cargo hold, material that had not been designed to protect  against an oxygen-fed fire. The fire burned through the cabin floor </w:t>
       </w:r>
       <w:r>
         <w:lastRenderedPageBreak/>
-        <w:t xml:space="preserve">(Figure 1.1). The investigation led to considerable worldwide media attention. As with  any large-scale event involving a substantial loss of life, this was under- standable. But other factors played a part as well. The airline had been  operating for less than 3 years, and it had employed what were then nontra- ditional airline practices. It had expanded rapidly, and in the months before  the accident experienced two nonfatal accidents. After this accident, many  criticized the airline, questioning its management practices and its safety  record. Government officials initially defended the airline’s practices, but  then reversed themselves. Just over a month after the accident, government  regulators, citing deficiencies in the airline’s operations, forced it to suspend  operations until it could satisfy their demands for reform. This led to even  more media attention. 3  As details about the crash emerged and more was learned, the scope of the  tragedy increased. Minutes after takeoff, the pilots had declared an emer- gency, describing smoke in the cockpit. Within days investigators learned  that despite strict prohibitions, canisters of chemical oxygen generators had  been loaded onto the aircraft. It was believed that the canisters, the report of  smoke in the cockpit, and the accident were related. Oxygen generators provide oxygen to airline passengers in the event of a  cabin depressurization and are therefore designed to be safely transported  in aircraft, provided the canisters are properly installed within protective  housings. However, if the canisters are not packaged properly, or are shipped  without locks to prevent initiation of oxygen generation, they could inadver- tently generate oxygen. The process creates heat as a by-product, bringing  the surface temperature of the canisters to as high as 500°F (260°C). Investigators believed that boxes of canisters that lacked locks or other  protection were placed loosely in boxes and loaded into the airplane’s cargo  hold underneath the cabin. After being jostled during takeoff and climb out,  the canisters began generating oxygen. The canister surfaces became heated  to the point that adjacent material in the cargo compartment was ignited  and a fire began. The canisters then fed the fire with pure oxygen, produc- ing one of extraordinary intensity that quickly penetrated the fire resistant  material lining the cargo hold, material that had not been designed to protect  against an oxygen-fed fire. The fire burned through the cabin floor and, with  the pure oxygen continuing to feed it, grew to the point where the struc- ture weakened and the airplane become uncontrollable. It crashed into the  FIGURE 1.1 The ValuJet accident site in the Florida Everglades. (Courtesy of the National Transportation  Safety Board, 1997 .) 4  Everglades, a body of shallow water, becoming submerged under its soft silt  floor (Figure 1.2). Because of the potential danger that unprotected oxygen generators pose,  they are considered hazardous and airlines are prohibited from loading  unexpended and unprotected canisters of oxygen generators onto aircraft.  Yet, after the accident, it was clear that someone had placed the canisters on  the airplane. As a result, a major focus of the investigation emerged to deter- mine how and why the canisters were loaded onto the airplane. Investigators learned that no single error led to loading the canisters onto  the aircraft. To the contrary, about 2 months before the accident, several indi- viduals committed relatively insignificant errors, in a particular sequence.  Each error, in itself, was seemingly minor—the type that people may commit  when rushed, for example. Rarely do these errors cause catastrophic conse- quences. However in this accident, despite government-approved standards  and procedures designed and implemented to prevent them, people still  committed critical errors that resulted in a maintenance technician shipping  three boxes of unexpended oxygen generators on the accident airplane. Although the errors may have appeared insignificant, a complex system  such as commercial aviation has little room for even insignificant errors.  Investigators seeking to identify the errors to determine their role in the  cause of the accident faced multiple challenges. Many specialists </w:t>
+        <w:t>and, with  the pure oxygen continuing to feed it, grew to the point where the struc- ture weakened and the airplane become uncontrollable. It crashed into the  FIGURE 1.1 The ValuJet accident site in the Florida Everglades. (Courtesy of the National Transportation  Safety Board, 1997 .) 4  Everglades, a body of shallow water, becoming submerged under its soft silt  floor (Figure 1.2). Because of the potential danger that unprotected oxygen generators pose,  they are considered hazardous and airlines are prohibited from loading  unexpended and unprotected canisters of oxygen generators onto aircraft.  Yet, after the accident, it was clear that someone had placed the canisters on  the airplane. As a result, a major focus of the investigation emerged to deter- mine how and why the canisters were loaded onto the airplane. Investigators learned that no single error led to loading the canisters onto  the aircraft. To the contrary, about 2 months before the accident, several indi- viduals committed relatively insignificant errors, in a particular sequence.  Each error, in itself, was seemingly minor—the type that people may commit  when rushed, for example. Rarely do these errors cause catastrophic conse- quences. However in this accident, despite government-approved standards  and procedures designed and implemented to prevent them, people still  committed critical errors that resulted in a maintenance technician shipping  three boxes of unexpended oxygen generators on the accident airplane. Although the errors may have appeared insignificant, a complex system  such as commercial aviation has little room for even insignificant errors.  Investigators seeking to identify the errors to determine their role in the  cause of the accident faced multiple challenges. Many specialists had to  methodically gather and examine a vast amount of information, then ana- lyze it to identify the critical errors, the persons who committed them, and  the context in which the errors occurred. FIGURE 1.2 Unexpended, unburned chemical oxygen generator, locking cap in place, but open. (Courtesy  of the National Transportation Safety Board, 1997 .) 5  It took substantial effort to understand the nature of the errors that led to  this accident, and investigators succeeded in learning how the errors were  committed. The benefits of their activities were as substantial. By meticu- lously collecting and analyzing the necessary data, investigators were able to  learn what happened and why—information that managers and regulators  then applied to system operations to make them safer. Many learned lessons  from this accident, and they applied what they learned to their own opera- tions. While the tragedy of the accident cannot be diminished, it made the  aviation industry a safer one; it has not witnessed a similar type of accident.  This is the hope that guides error investigations, that circumstances similar  to the event being investigated will not recur and that those facing the same  circumstances will not repeat the errors made earlier.</w:t>
+      </w:r>
+    </w:p>
+    <w:p/>
+    <w:p>
+      <w:r>
+        <w:t xml:space="preserve"> Investigating Error </w:t>
+      </w:r>
+    </w:p>
+    <w:p/>
+    <w:p>
+      <w:r>
+        <w:t xml:space="preserve">Today, in many industrialized countries, government agencies or commis- sions generally investigate major incidents and accidents. Some countries  have established agencies that are dedicated to that purpose. For example, the  National Transportation Safety Board in the United States, the Transportation  Safety Board of Canada, and the Australian Transport Safety Bureau, inves- tigate incidents and accidents across transportation modes in their respec- tive countries. In other countries, government agencies investigate accidents  in selected transportation modes, such as the Air Accidents Investigation  Branch of Great Britain and the BEA (Bureau </w:t>
       </w:r>
       <w:r>
         <w:lastRenderedPageBreak/>
-        <w:t>had to  methodically gather and examine a vast amount of information, then ana- lyze it to identify the critical errors, the persons who committed them, and  the context in which the errors occurred. FIGURE 1.2 Unexpended, unburned chemical oxygen generator, locking cap in place, but open. (Courtesy  of the National Transportation Safety Board, 1997 .) 5  It took substantial effort to understand the nature of the errors that led to  this accident, and investigators succeeded in learning how the errors were  committed. The benefits of their activities were as substantial. By meticu- lously collecting and analyzing the necessary data, investigators were able to  learn what happened and why—information that managers and regulators  then applied to system operations to make them safer. Many learned lessons  from this accident, and they applied what they learned to their own opera- tions. While the tragedy of the accident cannot be diminished, it made the  aviation industry a safer one; it has not witnessed a similar type of accident.  This is the hope that guides error investigations, that circumstances similar  to the event being investigated will not recur and that those facing the same  circumstances will not repeat the errors made earlier.</w:t>
+        <w:t xml:space="preserve">d’Enquêtes et d’Analyses pour  la sécurité de l’aviation civile) of France, which investigate commercial avia- tion accidents and incidents. However, when relatively minor accidents or incidents occur, organiza- tions with little, if any, experience may need to conduct the investigations  themselves. Without the proper understanding, those investigating error  may apply investigative procedures incorrectly or fail to recognize how the  error came about. Although researchers have extensively examined error  (e.g., Reason, 1990, 1997; Woods, Johannesen, Cook, and Sarter, 1994), there is  little available to guide those wishing to investigate error. Despite the many  accidents and incidents that are caused by operator error, it appears that few  know a formal process to investigate errors or how to apply such a method  during the course of an investigation. This book presents a method of investigating errors believed to have led  to an accident or incident. It can be applied to error investigations in any  complex system, although most of the examples presented are aviation  related. This primarily reflects the long tradition and experience of agencies  that investigate aviation accidents, and the author’s experience participating  in such investigations. Please consider the examples presented as tools to  6  illustrate points made in the book and not as reflections on the susceptibility  of any one system or transportation mode to incidents or accidents. Neither  the nature of the errors nor the process of investigating errors differs sub- stantially among systems. This book is designed for practitioners and investigators, as well as for stu- dents of error. It is intended to serve as a roadmap to those with little or no  experience in human factors or in conducting error investigations. Though  formal training in human factors, psychology, or ergonomics, or experience  in formal investigative methodology is helpful, it is not required. The ability  to understand and effectively apply an investigative discipline to the process  is as important as formal training and experience. Chapters begin with reviews of the literature and, where appropriate, fol- low with explicit techniques on documenting data specific to the discussion  in that chapter. Most chapters also end with “helpful techniques,” designed  to serve as quick investigative references. </w:t>
+      </w:r>
+    </w:p>
+    <w:p>
+      <w:r>
+        <w:t xml:space="preserve">Outline of the Book </w:t>
+      </w:r>
+    </w:p>
+    <w:p>
+      <w:r>
+        <w:t xml:space="preserve">The book is divided into five sections, each addressing a different aspect  of error in complex systems. Section I defines concepts that are basic to the  book, errors and complex systems, Section II focuses on types of antecedents  to error, Section III describes data sources and analysis techniques, Section IV  discusses three contemporary issues in human error, and Section V reviews  an accident in detail and presents thoughts on selected issues important to  error investigations. Chapter 2 defines error in complex systems and introduces such critical  concepts as operator, incident, accident, and investigation. Contemporary  error theories are discussed, with particular attention devoted to Perrow’s  description of system accidents (1999) and Moray (2000) and Reason’s (1990,  1997), models of error in complex systems. Changes in views of error over the  years are discussed. Chapter 3 discusses the analysis of data obtained in a human error inves- tigation. Different types of analyses are described and their relationship to  human error explored. A hypothetical illustration of the application of the  analysis methodology to an accident involving human error is presented,  with the logic involved in each of the steps examined. Chapter 4 begins the focus on antecedents to error by examining the role  of equipment in creating error antecedents, the source of much of the early  scientific work in the field of human factors. Information display and control  features that affect operator performance are discussed and illustrations of  their relationship to operator errors in selected accidents are presented. 7  Chapter 5 discusses antecedents pertaining to the </w:t>
+      </w:r>
+      <w:r>
+        <w:lastRenderedPageBreak/>
+        <w:t xml:space="preserve">system operator, his- torically the primary focus of those investigating error. Behavioral and  physiological antecedents to error are examined, and antecedents that are  operator-initiated or caused are differentiated from company-influenced  antecedents. Chapter 6 reviews antecedents pertaining to companies that operate com- plex systems. These antecedents incorporate many that are discussed in ear- lier chapters, including operating procedures and company oversight of the  application of those procedures to system operations. Chapter 7 examines antecedents related to regulators. It discusses the  importance of regulators in both creating the rules under which complex sys- tems operate, and enforcing those rules to insure safe operation. Instances of  lax regulation in which the regulator created antecedents to organizational  errors in a variety of settings, including the financial sector, are discussed. Chapter 8 assesses the impact of culture on error. Two types of culture,  national and company related, are examined. Although they are distinct  in terms of their relationship to antecedents, they share characteristics that  influence operator performance. Several accidents, which illustrate the types  of antecedents that can arise from cultural factors, are reviewed. Chapter 9 reviews operator teams and error antecedents that are unique  to teams. The complexities of contemporary systems often call for operator  teams with diverse skills to operate the systems. System features that neces- sitate the use of operator teams, the errors that members of these teams could  commit, and their antecedents, are examined. Chapter 10 addresses the first of the data sources investigators rely on,  electronic data that system recorders capture and record. Types of recorders  used in different systems are examined and their contribution to the inves- tigation of error in those systems discussed. A recent accident is presented  to illustrate how recorded data can provide a comprehensive view of the  system state and an understanding of the errors leading to an accident. Chapter 11 discusses written documentation, an additional data source  for investigators. Documentation critical to investigations including records  that companies and government agencies maintain, such as medical and  personnel records, and factors that affect the quality of that information, are  discussed. Several accidents are reviewed to illustrate how written docu- mentation can help investigators understand both the errors that may have  led to events in complex systems and their antecedents. Chapter 12 focuses on a third type of data for investigators, interview  data, and their use in error investigations. Memory and memory errors are  reviewed, and their effects on interviewee recall discussed. Types of inter- viewees are discussed and the factors pertaining to each, such as the type of  information expected, the interview location, and the time since the event,  examined. Suggestions to enhance interview quality and maximize the  information they can provide are offered. 8  Chapter 13 begins Section IV of the book, contemporary issues in error in  complex systems. This chapter examines antecedents that are exclusive to the  maintenance and inspection environment. With the exceptions of Reason and  Hobbs (2003) and Drury (1998), researchers have generally paid little attention to  understanding maintenance and inspection errors. Antecedents to these errors  include environmental factors, tool design, the tasks themselves, and other fac- tors related to the distinctive demands of system maintenance and inspection. Chapter 14 reviews situation awareness and decision making, and their rela- tionship to system safety. Factors that can influence situation awareness are  discussed, many of which are also reviewed as error antecedents elsewhere  in the book. The relationship of situation awareness to decision making is out- lined. Two models of decision making are reviewed, classical decision making,  applied to relatively static domains and naturalistic decision making, employed  in dynamic environments. A case study involving a critical decision-making  error is presented to illustrate the role of decision making in system safety. </w:t>
+      </w:r>
+      <w:r>
+        <w:lastRenderedPageBreak/>
+        <w:t xml:space="preserve">Chapter 15 examines a third issue in error, automation, a subject that has  received considerable attention in the literature on error and complex sys- tems, and in accident investigations. Automated systems have introduced  unique antecedents. Their effects on operator performance in an accident  involving a marine vessel are examined. Chapter 16 begins the section that reviews issues previously discussed in  the book. It focuses on an accident in detail to illustrate many of the concepts  and methodology presented throughout the book. An automation-related  accident involving a Boeing 777, in which a series of interacting antecedents  led to a basic and rather simple operator error, is detailed. The roles of the  manufacturer, the company, and the regulator are examined in detail. In the final Chapter 17, goals outlined in the first chapter are reexamined.  Major principles of human error investigation, as discussed in earlier chap- ters are reviewed, and ways that investigations into error can be used proac- tively to enhance system safety, suggested. Each chapter is meant to stand alone, so that those interested in a spe- cific issue or technique can readily refer to the section of interest. The chap- ters may also be read out of sequence if desired. Nonetheless, reading them  sequentially will provide a logical overview of the literature and the field  itself. It is hoped that by the end of the book the reader will feel confident to  effectively investigate error in a complex system. </w:t>
       </w:r>
     </w:p>
     <w:p/>
     <w:p>
       <w:r>
-        <w:t xml:space="preserve"> Investigating Error </w:t>
+        <w:t xml:space="preserve"> Section I  </w:t>
+      </w:r>
+    </w:p>
+    <w:p>
+      <w:r>
+        <w:t>Errors and Complex Systems</w:t>
+      </w:r>
+    </w:p>
+    <w:p>
+      <w:r>
+        <w:t xml:space="preserve">Errors, Complex Systems,  Accidents, and Investigations </w:t>
+      </w:r>
+    </w:p>
+    <w:p>
+      <w:r>
+        <w:t xml:space="preserve">Patient accident reconstruction reveals the banality and triviality behind  most catastrophes. Perrow, 1999, p. 9 Normal Accidents Operators and Complex Systems There have been extraordinary changes in the machines that affect our  daily lives. The equipment has become more complex, more sophisticated  and more automated, while becoming more central to our activities. In  commercial aviation, for example, two pilots were needed to fly the first  commercially successful air transport aircraft, the Douglas DC-3, an air- craft that was designed over 80 years ago. The DC-3 could carry about 20  passengers at a speed of about 200 miles an hour over several hundred  miles. Today, two pilots are also needed to operate a passenger-carrying  aircraft, the Airbus A-380, but this aircraft transports over 500 passengers,  several thousand miles, at speeds in excess of 500 miles an hour. Although  the acquisition and operating costs of the A-380 are many times those of  its predecessor, the per-seat operating costs are lower. This has helped  to make air transportation affordable to many more people than in the  DC-3 era. Yet, there is a price that is paid for these technological advances. While the  cost of travel has gone down substantially since the DC-3 era because mod- ern aircraft transport more people at lower cost than previously, more people  are also exposed to the consequences of operator errors than was true of the  earlier era. Accidents that occurred a century ago, such as ship fires, exposed  relatively fewer people to risk whereas today thousands have been lost in  14  single events, such as the 1987 sinking of a ferry in the Philippines, or in the  1984 chemical accident in Bhopal, India.* </w:t>
+      </w:r>
+    </w:p>
+    <w:p>
+      <w:r>
+        <w:t xml:space="preserve">Complex Systems People work with machines routinely and when they do they are machine  operators. Whether operating lawn mowers, automobiles, tablets, or power  saws, people use machines to perform tasks that they </w:t>
+      </w:r>
+      <w:r>
+        <w:lastRenderedPageBreak/>
+        <w:t>either cannot do them- selves, or can perform more quickly, accurately, or economically with the  machines. Together the operator and the machine form a system in which  each is a critical and essential system component. As Chapanis (1996) defines, A system is an interacting combination, at any level of complexity, of  people, materials, tools, machines, software, facilities, and procedures  designed to work together for some common purpose. (p. 22) Complex systems, which employ machines that require multiple operators  with extensive training, support our way of life. They provide clean water  and sewage treatment, electrical power, and facilitate global finance, to name  but a few. These systems, considerably more sophisticated than, say a person  operating a lawn mower, have become so integral to our daily activities that  in the event they fail whole economies can be threatened. However, as Perrow (1999) notes, the complexity of such systems has  increased inordinately. We have produced designs so complicated that we cannot anticipate all  the possible interactions of the inevitable failures; we add safety devices  that are deceived or avoided or defeated by hidden paths in the systems.  The systems have become more complicated because either they are deal- ing with more deadly substances, or we demand they function in ever  more hostile environments or with ever greater speed and volume. (p. 12) As our dependence on systems increases, more is asked of them, and with  their increasing technical capabilities we have witnessed increased com- plexity. Complex systems are more than merely operators and equipment  working together, they are entities that typically perform numerous tasks of  considerable import to both companies and individuals. Although complex systems need not necessarily be high-risk systems, that  is, systems in which the consequences of failure can be catastrophic, many  authors apply the terms interchangeably. Systems that are sufficiently com- plex are often high-risk systems, if for no other reason than because so many  people depend on them and thus interruptions from service can dramatically</w:t>
+      </w:r>
+    </w:p>
+    <w:p>
+      <w:r>
+        <w:t xml:space="preserve">  affect our lives. Nonetheless, while the focus of this book is on complex sys- tems, the methodology to investigate human error described can be readily  applied to simple systems as well—even to the system in which one person  operates a lawn mower. </w:t>
       </w:r>
     </w:p>
     <w:p/>
     <w:p>
       <w:r>
-        <w:t xml:space="preserve">Today, in many industrialized countries, government agencies or commis- sions generally investigate major incidents and accidents. Some countries  have established agencies that are dedicated to that purpose. For example, the  National Transportation Safety Board in the United States, the Transportation  Safety Board of Canada, and the Australian Transport Safety Bureau, inves- tigate incidents and accidents across transportation modes in their respec- tive countries. In other countries, government agencies investigate accidents  in selected transportation modes, such as the Air Accidents Investigation  Branch of Great Britain and the BEA (Bureau d’Enquêtes et d’Analyses pour  la sécurité de l’aviation civile) of France, which investigate commercial avia- tion accidents and incidents. However, when relatively minor accidents or incidents occur, organiza- tions with little, if any, experience may need to conduct the investigations  themselves. Without the proper understanding, those investigating error  may apply investigative procedures incorrectly or fail to recognize how the  error came about. Although researchers have extensively examined error  (e.g., Reason, 1990, 1997; Woods, Johannesen, Cook, and Sarter, 1994), there is  little available to guide those wishing to investigate error. Despite the many  accidents and incidents that are caused by operator error, it appears that few  know a formal process to investigate errors or how to apply such a method  during the course of an investigation. This book presents a method of investigating errors believed to have led  to an accident or incident. It can be applied to error investigations in any  complex system, although most of the examples presented are aviation  related. This primarily reflects the long tradition and experience of agencies  that investigate aviation accidents, and the author’s experience participating  in such investigations. Please consider the examples presented as tools to  6  illustrate points made in the book and not as reflections on the susceptibility  of any one system or transportation mode to incidents or accidents. Neither  the nature of the errors nor the process of investigating errors differs sub- stantially among systems. This book is designed for practitioners and investigators, as well as for stu- dents of error. It is intended to serve as a roadmap to those with little or no  experience in human factors or in conducting error investigations. Though  formal training </w:t>
+        <w:t xml:space="preserve">Operators </w:t>
+      </w:r>
+    </w:p>
+    <w:p/>
+    <w:p>
+      <w:r>
+        <w:t xml:space="preserve">Operators interact with and control complex systems, and consequently  play a central role in system safety. Despite the diversity of skills they need,  equipment used, and settings in which they operate, one term can be used  to describe them. While some have used terms such as “actor,” “technician,”  “pilot,” “controller,” and “worker,” the term operator will be used presently.  In reference to maintenance activities, the terms technician and inspector  will be used, as appropriate. Whether it is a financial, air transport, or electrical generating system,  operators essentially perform two functions: they monitor the system and  they control its operations. To do so, they obtain information from the system  and its operating environment, using their knowledge and experience, with  the information, to understand the system state. Based on their understand- ing of the system, they modify operations, as needed, according to operational phase and the system-related information they perceive. Because of the potential severity of the consequences of error in complex  systems, operators are expected to be skilled and </w:t>
       </w:r>
       <w:r>
         <w:lastRenderedPageBreak/>
-        <w:t xml:space="preserve">in human factors, psychology, or ergonomics, or experience  in formal investigative methodology is helpful, it is not required. The ability  to understand and effectively apply an investigative discipline to the process  is as important as formal training and experience. Chapters begin with reviews of the literature and, where appropriate, fol- low with explicit techniques on documenting data specific to the discussion  in that chapter. Most chapters also end with “helpful techniques,” designed  to serve as quick investigative references. </w:t>
-      </w:r>
-    </w:p>
-    <w:p>
-      <w:r>
-        <w:t xml:space="preserve">Outline of the Book </w:t>
-      </w:r>
-    </w:p>
-    <w:p>
-      <w:r>
-        <w:t xml:space="preserve">The book is divided into five sections, each addressing a different aspect  of error in complex systems. Section I defines concepts that are basic to the  book, errors and complex systems, Section II focuses on types of antecedents  to error, Section III describes data sources and analysis techniques, Section IV  discusses three contemporary issues in human error, and Section V reviews  an accident in detail and presents thoughts on selected issues important to  error investigations. Chapter 2 defines error in complex systems and introduces such critical  concepts as operator, incident, accident, and investigation. Contemporary  error theories are discussed, with particular attention devoted to Perrow’s  description of system accidents (1999) and Moray (2000) and Reason’s (1990,  1997), models of error in complex systems. Changes in views of error over the  years are discussed. Chapter 3 discusses the analysis of data obtained in a human error inves- tigation. Different types of analyses are described and their relationship to  human error explored. A hypothetical illustration of the application of the  analysis methodology to an accident involving human error is presented,  with the logic involved in each of the steps examined. Chapter 4 begins the focus on antecedents to error by examining the role  of equipment in creating error antecedents, the source of much of the early  scientific work in the field of human factors. Information display and control  features that affect operator performance are discussed and illustrations of  their relationship to operator errors in selected accidents are presented. 7  Chapter 5 discusses antecedents pertaining to the system operator, his- torically the primary focus of those investigating error. Behavioral and  physiological antecedents to error are examined, and antecedents that are  operator-initiated or caused are differentiated from company-influenced  antecedents. Chapter 6 reviews antecedents pertaining to companies that operate com- plex systems. These antecedents incorporate many that are discussed in ear- lier chapters, including operating procedures and company oversight of the  application of those procedures to system operations. Chapter 7 examines antecedents related to regulators. It discusses the  importance of regulators in both creating the rules under which complex sys- tems operate, and enforcing those rules to insure safe operation. Instances of  lax regulation in which the regulator created antecedents to organizational  errors in a variety of settings, including the financial sector, are discussed. Chapter 8 assesses the impact of culture on error. Two types of culture,  national and company related, are examined. Although they are distinct  in terms of their relationship to antecedents, they share characteristics that  influence operator performance. Several accidents, which illustrate the types  of antecedents that can arise from cultural factors, are reviewed. Chapter 9 reviews operator teams and error antecedents that are unique  to teams. The complexities of contemporary systems often call for operator  teams with diverse skills to operate the systems. System features that neces- sitate the use of operator teams, the errors that members of these teams could  commit, and their antecedents, are examined. Chapter 10 addresses the first of the data sources investigators rely on,  electronic data that system recorders capture and record. Types of </w:t>
+        <w:t xml:space="preserve">qualified. They are the first  line of defense in trying to limit the effects of system anomalies from becom- ing catastrophic. However, operators sometimes precipitate rather than pre- vent system incidents or accidents. Normal Accidents and Complex Systems </w:t>
+      </w:r>
+    </w:p>
+    <w:p>
+      <w:r>
+        <w:t xml:space="preserve">The changes that have taken place over time in the complexity of these sys- tems have fundamentally altered the relationship between operators and the  machines they control. Once directly controlling the machines, operators  now largely supervise their operations. These tasks are typically performed  at a higher cognitive and a lower physical level than was true of operators of  earlier times who largely controlled the machines manually. Charles Perrow (1999) suggests that complex systems have changed to the  extent that “interactive complexity” and “tight coupling” have made “nor- mal accidents” inevitable. That is, as systems have become more efficient,  powerful, and diverse in the tasks they perform, the consequences of system failures have grown. In response, designers have increased the number  of defenses against system malfunctions and operator errors, thus increas- ing internal system complexity. At the same time, systems have become  tightly coupled, so that processes occur in strict, time-dependent sequences,  with little tolerance for variability. Should a component or subsystem expe- rience even a minor failure, little or no “slack” would be available within  16  the system, and the entire process could be impacted. The combination of  increased complexity and tight coupling has created system states that nei- ther designers nor operators had anticipated. Perrow suggests that unanticipated events in tightly coupled and highly  complex systems will inevitably lead to accidents. As he explains, If interactive complexity and tight coupling—system characteristics— inevitably will produce an accident, I believe we are justified in calling  it a normal accident, or a system accident. The odd term normal accident  is meant to signal that, given the system characteristics, multiple and  unexpected interactions of failures are inevitable. (p. 5) It seems difficult to accept that fundamental characteristics of complex  systems have made catastrophic accidents “normal.” Perrow, however, has  greatly influenced how incidents and accidents in complex systems are con- sidered by focusing not on the operator as the cause of an accident or inci- dent but on the system itself and its design. James Reason (1990, 1997), the British human factors researcher, expanded  on Perrow’s theory by focusing on the manner in which system operation  as well as system design can lead to errors. He suggests that two kinds of  accidents occur in complex systems: one results from the actions of people,  which he terms “individual accidents,” and the other “organizational acci- dents,” which results largely from the actions of companies and their man- agers. Reason’s (1997) description of organizational accidents has much in  common with Perrow’s normal accidents, These [organizational accidents] are the comparatively rare, but often  catastrophic, events that occur within complex modern technologies  such as nuclear power plants, commercial aviation, the petrochemical industry, chemical process plants, marine and rail transport, banks  and stadiums. Organizational accidents have multiple causes involving  many people operating at different levels of their respective companies.  Organizational accidents…can have devastating effects on uninvolved  populations, assets and the environment. (p. 1) Both Reason and Perrow suggest that, given changes in the nature and  function of these systems, new and largely unanticipated opportunities for  human error have been created. Vicente (1999) elaborates on the work of Reason and Perrow and identi- fies elements of what he refers to as “sociotechnical systems,” which have  increased the demands on system operators. These include the social needs  and different perspectives of team members that often operate complex sys- tems, the increasing distance among operators and between operators and  </w:t>
       </w:r>
       <w:r>
         <w:lastRenderedPageBreak/>
-        <w:t xml:space="preserve">recorders  used in different systems are examined and their contribution to the inves- tigation of error in those systems discussed. A recent accident is presented  to illustrate how recorded data can provide a comprehensive view of the  system state and an understanding of the errors leading to an accident. Chapter 11 discusses written documentation, an additional data source  for investigators. Documentation critical to investigations including records  that companies and government agencies maintain, such as medical and  personnel records, and factors that affect the quality of that information, are  discussed. Several accidents are reviewed to illustrate how written docu- mentation can help investigators understand both the errors that may have  led to events in complex systems and their antecedents. Chapter 12 focuses on a third type of data for investigators, interview  data, and their use in error investigations. Memory and memory errors are  reviewed, and their effects on interviewee recall discussed. Types of inter- viewees are discussed and the factors pertaining to each, such as the type of  information expected, the interview location, and the time since the event,  examined. Suggestions to enhance interview quality and maximize the  information they can provide are offered. 8  Chapter 13 begins Section IV of the book, contemporary issues in error in  complex systems. This chapter examines antecedents that are exclusive to the  maintenance and inspection environment. With the exceptions of Reason and  Hobbs (2003) and Drury (1998), researchers have generally paid little attention to  understanding maintenance and inspection errors. Antecedents to these errors  include environmental factors, tool design, the tasks themselves, and other fac- tors related to the distinctive demands of system maintenance and inspection. Chapter 14 reviews situation awareness and decision making, and their rela- tionship to system safety. Factors that can influence situation awareness are  discussed, many of which are also reviewed as error antecedents elsewhere  in the book. The relationship of situation awareness to decision making is out- lined. Two models of decision making are reviewed, classical decision making,  applied to relatively static domains and naturalistic decision making, employed  in dynamic environments. A case study involving a critical decision-making  error is presented to illustrate the role of decision making in system safety. Chapter 15 examines a third issue in error, automation, a subject that has  received considerable attention in the literature on error and complex sys- tems, and in accident investigations. Automated systems have introduced  unique antecedents. Their effects on operator performance in an accident  involving a marine vessel are examined. Chapter 16 begins the section that reviews issues previously discussed in  the book. It focuses on an accident in detail to illustrate many of the concepts  and methodology presented throughout the book. An automation-related  accident involving a Boeing 777, in which a series of interacting antecedents  led to a basic and rather simple operator error, is detailed. The roles of the  manufacturer, the company, and the regulator are examined in detail. In the final Chapter 17, goals outlined in the first chapter are reexamined.  Major principles of human error investigation, as discussed in earlier chap- ters are reviewed, and ways that investigations into error can be used proac- tively to enhance system safety, suggested. Each chapter is meant to stand alone, so that those interested in a spe- cific issue or technique can readily refer to the section of interest. The chap- ters may also be read out of sequence if desired. Nonetheless, reading them  sequentially will provide a logical overview of the literature and the field  itself. It is hoped that by the end of the book the reader will feel confident to  effectively investigate error in a complex system. </w:t>
-      </w:r>
-    </w:p>
-    <w:p/>
-    <w:p>
+        <w:t xml:space="preserve">equipment, the dynamic nature of systems, increasing system automation,  and uncertain data. By escalating the demands on operators, each element  has increased the pressure on them to perform without error. 17  Human fallibilities being what they are, there will always be a possibil- ity that an operator will commit an error, and that the consequences of even  “minor” errors will present a threat to the safety of complex systems. Some,  such as Senders and Moray (1991), Hollnagel (1993), and Reason (1997), suggest  that the impossibility of eliminating operator error should be recognized, by  focusing not on error but instead on minimizing the consequences of errors. </w:t>
+      </w:r>
+    </w:p>
+    <w:p>
+      <w:r>
+        <w:t>Human Error</w:t>
+      </w:r>
+    </w:p>
+    <w:p>
+      <w:r>
+        <w:t xml:space="preserve">Most errors are insignificant and quickly forgotten. The relatively minor  consequences of most human errors justify the relative inattention we pay  them. Some circumstances even call for errors, such as when learning new  skills. Children who learn to ride bicycles are expected to make numerous  errors initially, but fewer errors as they become more proficient, until they  reach the point of riding without error. Designers and training professionals,  recognizing the value of errors in learning environments, have developed  system simulators that enable operators to be trained in operating systems  in realistic environments, free of the consequences of error. People require feedback after they have erred; without it, they may not  even realize that they have committed errors. Someone who forgets to  deposit money into a checking account may continue to write checks with- out recognizing that the account lacks sufficient funds. That person would  not likely be considered to be committing an error each time he or she wrote  a check. Rather, most would consider the person to have committed only one  error—the initial failure to deposit funds into the account. It should be apparent that the nature of errors and the interpretation and  determination of their significance are largely contextual. Turning a crank  the wrong way to close an automobile window is a minor error that would  probably be quickly forgotten. On the other hand, turning a knob in the  control room of a nuclear power plant in the wrong direction can lead to a  nuclear accident. Both errors are similar—relatively simple acts of rotating a  control in the wrong direction—yet under certain conditions an otherwise  minor error can cause catastrophic consequences. What ultimately differentiates errors are their contexts and the relative severity of their consequences. </w:t>
+      </w:r>
+    </w:p>
+    <w:p>
+      <w:r>
+        <w:t>Theories of Error</w:t>
+      </w:r>
+    </w:p>
+    <w:p>
+      <w:r>
+        <w:t>Modern error theory suggests that in complex systems, operator errors are  the logical consequences of antecedents or precursors that had been present  in the systems. Theorists have not always considered system antecedents to  play as large a role in error causation as is considered today.</w:t>
+      </w:r>
+    </w:p>
+    <w:p>
+      <w:r>
+        <w:t>Freud</w:t>
+      </w:r>
+    </w:p>
+    <w:p>
+      <w:r>
+        <w:t xml:space="preserve">Freud and his students believe that error is a product of the unconscious  drives of the person (e.g., Brenner, 1964). Those who erred are considered  less effective and possibly more deficient than those who do not, an inter- pretation that has had wide influence on theories of error and on subsequent  research. For example, the concept of “accident proneness,” influenced by  Freud’s view of error, attributed to certain people a greater likelihood of  committing errors than to others because of their personal traits. However,  studies (e.g., Rodgers and Blanchard, 1993; Lawton and Parker, 1998) have  found serious methodological deficiencies in the initial studies upon which  </w:t>
+      </w:r>
       <w:r>
         <w:lastRenderedPageBreak/>
-        <w:t xml:space="preserve"> Section I  </w:t>
-      </w:r>
-    </w:p>
-    <w:p>
-      <w:r>
-        <w:t>Errors and Complex Systems</w:t>
-      </w:r>
-    </w:p>
-    <w:p>
-      <w:r>
-        <w:t xml:space="preserve">Errors, Complex Systems,  Accidents, and Investigations </w:t>
-      </w:r>
-    </w:p>
-    <w:p>
-      <w:r>
-        <w:t xml:space="preserve">Patient accident reconstruction reveals the banality and triviality behind  most catastrophes. Perrow, 1999, p. 9 Normal Accidents Operators and Complex Systems There have been extraordinary changes in the machines that affect our  daily lives. The equipment has become more complex, more sophisticated  and more automated, while becoming more central to our activities. In  commercial aviation, for example, two pilots were needed to fly the first  commercially successful air transport aircraft, the Douglas DC-3, an air- craft that was designed over 80 years ago. The DC-3 could carry about 20  passengers at a speed of about 200 miles an hour over several hundred  miles. Today, two pilots are also needed to operate a passenger-carrying  aircraft, the Airbus A-380, but this aircraft transports over 500 passengers,  several thousand miles, at speeds in excess of 500 miles an hour. Although  the acquisition and operating costs of the A-380 are many times those of  its predecessor, the per-seat operating costs are lower. This has helped  to make air transportation affordable to many more people than in the  DC-3 era. Yet, there is a price that is paid for these technological advances. While the  cost of travel has gone down substantially since the DC-3 era because mod- ern aircraft transport more people at lower cost than previously, more people  are also exposed to the consequences of operator errors than was true of the  earlier era. Accidents that occurred a century ago, such as ship fires, exposed  relatively fewer people to risk whereas today thousands have been lost in  14  single events, such as the 1987 sinking of a ferry in the Philippines, or in the  1984 chemical accident in Bhopal, India.* </w:t>
-      </w:r>
-    </w:p>
-    <w:p>
-      <w:r>
-        <w:t xml:space="preserve">Complex Systems People work with machines routinely and when they do they are machine  operators. Whether operating lawn mowers, automobiles, tablets, or power  saws, people use machines to perform tasks that they either cannot do them- selves, or can perform more quickly, accurately, or economically with the  machines. Together the operator and the machine form a system in which  each is a critical and essential system component. As Chapanis (1996) defines, A system is an interacting combination, at any level of complexity, of  people, materials, tools, machines, software, facilities, and procedures  designed to work together for some common purpose. (p. 22) Complex systems, which employ machines that require multiple operators  with extensive training, support our way of life. They provide clean water  and sewage treatment, electrical power, and facilitate global finance, to name  but a few. These systems, considerably more sophisticated than, say a person  operating a lawn mower, have become so integral to our daily activities that  in the event they fail whole economies can be threatened. However, as Perrow (1999) notes, the complexity of such systems has  increased inordinately. We have produced designs so complicated that we cannot anticipate all  the possible interactions of the inevitable failures; we add safety devices  that are deceived or avoided or defeated by hidden paths in the systems.  The systems have become more complicated because either they are deal- ing with more deadly substances, or we demand they function in ever  more hostile environments or with ever greater speed and volume. (p. 12) As our dependence on systems increases, more is asked of them, and with  their increasing technical capabilities we have witnessed increased com- plexity. Complex systems are more than merely operators and equipment  working together, they are entities that typically perform numerous tasks of  considerable import to both companies and </w:t>
+        <w:t>much of the later assumptions about error proneness had been based. For  example, the failure to control the rates of exposure to risk minimized the  applicability of conclusions derived. Lawton and Parker conclude, “…it  proved impossible to produce an overall stable profile of the accident-prone  individual or to determine whether someone had an accident-prone personality” (p. 656). The application of Freud’s theories (he used multiple theories  to explain human behavior) outside of clinical settings has largely fallen into  disfavor as both behavioral and cognitive psychological theories have gained  increasing acceptance. Unlike Freud, error theorists since his day consider  the setting in which errors are committed when examining error to be far  more important than the characteristics of the person committing the error. Heinrich</w:t>
+      </w:r>
+    </w:p>
+    <w:p>
+      <w:r>
+        <w:t xml:space="preserve">Heinrich (1931, 1941) was among the first to systematically study accident  causation in industrial settings. He suggested that incidents and accidents  can be prevented by breaking the causal link in the sequence or chain of  events that led up to them. Focusing on occupational injuries, that is job-related injuries, he suggested that accidents result from a sequence of events  involving people’s interactions with machines. One step leads to others in a  fixed and logical order, much as a falling domino causes subsequent stand- ing dominoes to fall, ultimately leading to an incident or accident. Heinrich  suggested that incidents and accidents form a triangle or pyramid of fre- quency, with non-injury incidents, which occur the least often, located at  the bottom of the pyramid, incidents with minor injuries, which occur more  often than non-injury incidents, at the middle of the pyramid, and accidents  with serious injuries, which occur the least often, at the top of the pyramid. To Heinrich, two critical underlying factors leading to accidents were personal or mechanical hazards resulting from carelessness and poorly designed  or improperly maintained equipment. Carelessness and other “faults” were,  to Heinrich, the result of environmental influences, that is, the environment </w:t>
+      </w:r>
+    </w:p>
+    <w:p>
+      <w:r>
+        <w:t xml:space="preserve">in which people were raised, or traits that they inherited. Heinrich’s work,  with its systematic study of accident causation, had considerable influence on  our view of accident causation. Coury,  Ellingstad, and Kolly (2010) wrote that  as a result of Heinrich’s work, many have come to view accident causation as  a series of links in a chain, to be prevented by breaking the link or sequence  of events. Norman Norman (1981, 1988) studied both cognitive and motor errors and differenti- ated between two types of errors: slips and mistakes. Slips are action errors  or errors of execution that are triggered by schemas, a person’s organized  knowledge, memories, and experiences. Slips can result from errors in the  formation of intents to act, faulty triggering of schemas, or mental images of  phenomena, among other factors. He categorized six types of slips, exempli- fied by such relatively minor errors as striking the wrong key on a computer  keyboard, pouring coffee into the cereal bowl instead of the cup adjacent to  the bowl, and speaking a word other than the one intended. Mistakes are errors of thought in which a person’s cognitive activities lead  to actions or decisions that are contrary to what was intended. To Norman,  slips are errors that logically result from the combination of environmental triggers and schemas. Applying the lessons of slips to design, such as  standardizing the direction of rotation of window cranks in automobiles,  would, to Norman, reduce the number of environmental triggers and there- fore reduce the likelihood of slips. Rasmussen Jens Rasmussen (1983), a Danish researcher, expanded the cognitive aspects  of error that Norman and others described, by defining three levels of opera- tor performance and three types of associated errors: skill-, knowledge-, and  rule-based. Skill-based performance, the simplest of the three, relies on skills  that a person acquires overtime and </w:t>
       </w:r>
       <w:r>
         <w:lastRenderedPageBreak/>
-        <w:t>individuals. Although complex systems need not necessarily be high-risk systems, that  is, systems in which the consequences of failure can be catastrophic, many  authors apply the terms interchangeably. Systems that are sufficiently com- plex are often high-risk systems, if for no other reason than because so many  people depend on them and thus interruptions from service can dramatically</w:t>
-      </w:r>
-    </w:p>
-    <w:p>
-      <w:r>
-        <w:t xml:space="preserve">  affect our lives. Nonetheless, while the focus of this book is on complex sys- tems, the methodology to investigate human error described can be readily  applied to simple systems as well—even to the system in which one person  operates a lawn mower. </w:t>
-      </w:r>
-    </w:p>
-    <w:p/>
-    <w:p>
-      <w:r>
-        <w:t xml:space="preserve">Operators </w:t>
-      </w:r>
-    </w:p>
-    <w:p/>
-    <w:p>
-      <w:r>
-        <w:t xml:space="preserve">Operators interact with and control complex systems, and consequently  play a central role in system safety. Despite the diversity of skills they need,  equipment used, and settings in which they operate, one term can be used  to describe them. While some have used terms such as “actor,” “technician,”  “pilot,” “controller,” and “worker,” the term operator will be used presently.  In reference to maintenance activities, the terms technician and inspector  will be used, as appropriate. Whether it is a financial, air transport, or electrical generating system,  operators essentially perform two functions: they monitor the system and  they control its operations. To do so, they obtain information from the system  and its operating environment, using their knowledge and experience, with  the information, to understand the system state. Based on their understand- ing of the system, they modify operations, as needed, according to operational phase and the system-related information they perceive. Because of the potential severity of the consequences of error in complex  systems, operators are expected to be skilled and qualified. They are the first  line of defense in trying to limit the effects of system anomalies from becom- ing catastrophic. However, operators sometimes precipitate rather than pre- vent system incidents or accidents. Normal Accidents and Complex Systems </w:t>
-      </w:r>
-    </w:p>
-    <w:p>
-      <w:r>
-        <w:t xml:space="preserve">The changes that have taken place over time in the complexity of these sys- tems have fundamentally altered the relationship between operators and the  machines they control. Once directly controlling the machines, operators  now largely supervise their operations. These tasks are typically performed  at a higher cognitive and a lower physical level than was true of operators of  earlier times who largely controlled the machines manually. Charles Perrow (1999) suggests that complex systems have changed to the  extent that “interactive complexity” and “tight coupling” have made “nor- mal accidents” inevitable. That is, as systems have become more efficient,  powerful, and diverse in the tasks they perform, the consequences of system failures have grown. In response, designers have increased the number  of defenses against system malfunctions and operator errors, thus increas- ing internal system complexity. At the same time, systems have become  tightly coupled, so that processes occur in strict, time-dependent sequences,  with little tolerance for variability. Should a component or subsystem expe- rience even a minor failure, little or no “slack” would be available within  16  the system, and the entire process could be impacted. The combination of  increased complexity and tight coupling has created system states that nei- ther designers nor operators had anticipated. Perrow suggests that unanticipated events in tightly coupled and highly  </w:t>
+        <w:t xml:space="preserve">stores in memory. Skill-based perfor- mance errors are similar to Norman’s slips in that they are largely errors of  execution. With rule-based performance, more advanced than skill-based,  operators apply rules to situations that are similar to those that they have  encountered through experience and training. Rule-based performance  errors result from the inability to recognize or understand the situations or  circumstances encountered. This can occur when the information necessary  to understand the situation is unavailable, or the operator applies the wrong  rule to unfamiliar circumstances. Rasmussen maintains that the highest level of performance is knowledge- based. Rather than applying simple motor tasks or rules to situations that  are similar to those previously encountered, the operator applies previously  learned information, or information obtained through previous experience,  20  to novel situations to analyze or solve problems associated with those situations. Knowledge-based performance errors result primarily from short- comings in operator knowledge or limitations in his or her ability to apply  existing knowledge to new situations. Reason James Reason (1990) enlarged the focus of earlier definitions of errors and  further distinguished among basic error types. He defines slips as others  have—relatively minor errors of execution, but he also identifies an additional type of error, a lapse, which he characterizes as primarily a memory  error. A lapse is less observable than a slip and occurs when a person becomes  distracted when about to perform a task, or omits a step when attempting to  complete the task. Reason also distinguishes between mistakes and violations. Both are  errors of intent—mistakes result from inappropriate intentions or incorrect  diagnoses of situations, violations are actions that are deliberately nonstandard or contrary to procedures. Reason does not necessarily consider violations to be negative. Operators  often develop violations to accomplish tasks in ways they believe would be  more efficient than those accomplished by following procedures that design- ers and managers developed. By contrast, Reason considers a deliberate act,  intended to undermine the safety of the system, to be sabotage. Reason’s categorization of errors corresponds to Rasmussen’s perfor- mance-based errors. Slips and lapses are action errors that involve skill- based performance while mistakes involve either rule- or knowledge-based  performance. Reason, however, added to previous error theories by addressing the  role of designers and company managers in operator errors, that is, those  who function at the higher levels of system operations, at what he labels  the “blunt end” of a system. Those at the blunt end commit what he terms  “latent errors” (but later (1997) referred to as “latent conditions”) within a  system. Operators, located at the “sharp end” of a system, commit what he  calls “active errors,” errors that directly lead to accidents. Operators’ active errors are influenced, Reason argues, by latent errors  that those at the blunt end have committed, errors that lie hidden within the  system. Although active errors lead to consequences that are almost imme- diately recognized, the consequences of latent errors may go unnoticed for  some time, becoming manifest only when a combination of factors weaken  system defenses against active errors. Designers and managers place internal  defenses in systems to prevent errors from leading to incidents and accidents  in recognition of the potential fallibility of human performance. However,  should the defenses fail when an operator commits an error, catastrophic  consequences could occur. 21  Reason (1990) uses a medical analogy to explain how latent errors can  affect complex systems, There appear to be similarities between latent failures in complex technological systems and resident pathogens in the human body. The resi- dent pathogen metaphor emphasises the significance of causal factors  present in the system before an accident sequence actually begins. All  man-made systems contain potentially destructive agencies, like the  pathogens within the human body. At any one time, each complex system will have within it a </w:t>
       </w:r>
       <w:r>
         <w:lastRenderedPageBreak/>
-        <w:t xml:space="preserve">complex systems will inevitably lead to accidents. As he explains, If interactive complexity and tight coupling—system characteristics— inevitably will produce an accident, I believe we are justified in calling  it a normal accident, or a system accident. The odd term normal accident  is meant to signal that, given the system characteristics, multiple and  unexpected interactions of failures are inevitable. (p. 5) It seems difficult to accept that fundamental characteristics of complex  systems have made catastrophic accidents “normal.” Perrow, however, has  greatly influenced how incidents and accidents in complex systems are con- sidered by focusing not on the operator as the cause of an accident or inci- dent but on the system itself and its design. James Reason (1990, 1997), the British human factors researcher, expanded  on Perrow’s theory by focusing on the manner in which system operation  as well as system design can lead to errors. He suggests that two kinds of  accidents occur in complex systems: one results from the actions of people,  which he terms “individual accidents,” and the other “organizational acci- dents,” which results largely from the actions of companies and their man- agers. Reason’s (1997) description of organizational accidents has much in  common with Perrow’s normal accidents, These [organizational accidents] are the comparatively rare, but often  catastrophic, events that occur within complex modern technologies  such as nuclear power plants, commercial aviation, the petrochemical industry, chemical process plants, marine and rail transport, banks  and stadiums. Organizational accidents have multiple causes involving  many people operating at different levels of their respective companies.  Organizational accidents…can have devastating effects on uninvolved  populations, assets and the environment. (p. 1) Both Reason and Perrow suggest that, given changes in the nature and  function of these systems, new and largely unanticipated opportunities for  human error have been created. Vicente (1999) elaborates on the work of Reason and Perrow and identi- fies elements of what he refers to as “sociotechnical systems,” which have  increased the demands on system operators. These include the social needs  and different perspectives of team members that often operate complex sys- tems, the increasing distance among operators and between operators and  equipment, the dynamic nature of systems, increasing system automation,  and uncertain data. By escalating the demands on operators, each element  has increased the pressure on them to perform without error. 17  Human fallibilities being what they are, there will always be a possibil- ity that an operator will commit an error, and that the consequences of even  “minor” errors will present a threat to the safety of complex systems. Some,  such as Senders and Moray (1991), Hollnagel (1993), and Reason (1997), suggest  that the impossibility of eliminating operator error should be recognized, by  focusing not on error but instead on minimizing the consequences of errors. </w:t>
-      </w:r>
-    </w:p>
-    <w:p>
-      <w:r>
-        <w:t>Human Error</w:t>
-      </w:r>
-    </w:p>
-    <w:p>
-      <w:r>
-        <w:t xml:space="preserve">Most errors are insignificant and quickly forgotten. The relatively minor  consequences of most human errors justify the relative inattention we pay  them. Some circumstances even call for errors, such as when learning new  skills. Children who learn to ride bicycles are expected to make numerous  errors initially, but fewer errors as they become more proficient, until they  reach the point of riding without error. Designers and training professionals,  recognizing the value of errors in learning environments, have developed  system simulators that enable operators to be trained in operating systems  in realistic environments, free of the consequences of error. People require feedback after they have erred; without it, they may not  even realize that they have committed errors. Someone who forgets to  </w:t>
+        <w:t xml:space="preserve">certain number of latent failures, whose effects  are not immediately apparent but that can serve both to promote unsafe  acts and to weaken its defence mechanisms. For the most part, these  are tolerated, detected and corrected…but every now and again a set  of external circumstances—called here local triggers—arise that com- bines with these resident pathogens in subtle and often unlikely ways to  thwart the system’s defences and to bring about its catastrophic break- down. (p. 197) Reason illustrates how company-related defenses and resident pathogens  affect safety by pointing to slices of Swiss cheese that are lined up against  each other (Figure 2.1). Unforeseen system deficiencies, such as questionable  managerial and design decisions, precede managers’ actions. These lead to  “psychological precursors” among operators such as reactions to stress or  to other aspects of the “human condition,” and to unsafe acts. These rep- resent the holes in the Swiss cheese whereas the solid parts of the cheese  slices represent company defenses against the hazards of unsafe acts. If the  Swiss cheese slices were placed one against the other, the holes or deficien- cies would be unlikely to line up in sequence. </w:t>
+      </w:r>
+    </w:p>
+    <w:p>
+      <w:r>
+        <w:t>Some “holes” due to active failures Defenses in depth Other “holes” due to latent conditions.</w:t>
+      </w:r>
+    </w:p>
+    <w:p>
+      <w:r>
+        <w:t xml:space="preserve">Company-related defenses,  the solid portions of the cheese, would block an error from penetrating.  However, should the deficiencies (holes) line up uniquely, an active error  could breach the system, much as an object could move through the holes in  the slices, an unsafe act would not be prevented from affecting the system,  and an accident could result. To Reason, even though managerial and design errors are unlikely to lead  directly to accidents and incidents, an examination of human error should  assess the actions and decisions of managers and designers at the blunt end  at least as much, if not more, than the actions of the system operators at the  sharp end. His description of the role of both design and company-related or  managerial antecedents of error has greatly influenced our understanding of  error, largely because of its simplicity, rationality, and ease of understanding.  Further, his approach to developing a model to explain error causation was  also influential. For example, the International Civil Aviation Organization  (ICAO) has formally adopted Reason’s model of error for its member states  to facilitate their understanding of human factors issues and aviation safety  (ICAO, 1993). Dekker and Pruchnicki (2014) updated Reason’s model, in the light of  several major accidents and theoretical work that had been conducted  since his initial work on error was published. Errors in complex systems  that lead to accidents and incidents, they argue, are often preceded by  extensive periods, which they refer to as “incubation periods,” in which  the latent errors of which Reason speaks, or organizational shortcomings,  gradually increase but remain unrecognized. These shortcomings maybe  taken for granted, or are unrecognized over time as the risks increase and  the organization or company gradually “drifts” toward an accident. As  they note: Pressures of scarcity and competition, the intransparency and size of  complex systems, the patterns of information that surround decision  makers, and the incremental nature of their decisions over time, all  enter into the incubation period of future accidents. Incubation hap- pens through normal processes of reconciling differential pressures on  an organisation (efficiency, capacity utilisation, safety) against a back- ground of uncertain technology and imperfect knowledge. Incubation  is about incremental, or small, seemingly insignificant steps eventually  contributing to extraordinary unforeseen events. (p. 541) What Is Error Researchers generally agree on the meaning of an error. To Senders and  Moray (1991), it is “something [that] has been done which was not intended  by the actor, not desired by a set of rules or an external observer, or that  led the task or system outside its acceptable limits” (p. 25). Reason (1990)  </w:t>
       </w:r>
       <w:r>
         <w:lastRenderedPageBreak/>
-        <w:t xml:space="preserve">deposit money into a checking account may continue to write checks with- out recognizing that the account lacks sufficient funds. That person would  not likely be considered to be committing an error each time he or she wrote  a check. Rather, most would consider the person to have committed only one  error—the initial failure to deposit funds into the account. It should be apparent that the nature of errors and the interpretation and  determination of their significance are largely contextual. Turning a crank  the wrong way to close an automobile window is a minor error that would  probably be quickly forgotten. On the other hand, turning a knob in the  control room of a nuclear power plant in the wrong direction can lead to a  nuclear accident. Both errors are similar—relatively simple acts of rotating a  control in the wrong direction—yet under certain conditions an otherwise  minor error can cause catastrophic consequences. What ultimately differentiates errors are their contexts and the relative severity of their consequences. </w:t>
-      </w:r>
-    </w:p>
-    <w:p>
-      <w:r>
-        <w:t>Theories of Error</w:t>
-      </w:r>
-    </w:p>
-    <w:p>
-      <w:r>
-        <w:t>Modern error theory suggests that in complex systems, operator errors are  the logical consequences of antecedents or precursors that had been present  in the systems. Theorists have not always considered system antecedents to  play as large a role in error causation as is considered today.</w:t>
-      </w:r>
-    </w:p>
-    <w:p>
-      <w:r>
-        <w:t>Freud</w:t>
-      </w:r>
-    </w:p>
-    <w:p>
-      <w:r>
-        <w:t>Freud and his students believe that error is a product of the unconscious  drives of the person (e.g., Brenner, 1964). Those who erred are considered  less effective and possibly more deficient than those who do not, an inter- pretation that has had wide influence on theories of error and on subsequent  research. For example, the concept of “accident proneness,” influenced by  Freud’s view of error, attributed to certain people a greater likelihood of  committing errors than to others because of their personal traits. However,  studies (e.g., Rodgers and Blanchard, 1993; Lawton and Parker, 1998) have  found serious methodological deficiencies in the initial studies upon which  much of the later assumptions about error proneness had been based. For  example, the failure to control the rates of exposure to risk minimized the  applicability of conclusions derived. Lawton and Parker conclude, “…it  proved impossible to produce an overall stable profile of the accident-prone  individual or to determine whether someone had an accident-prone personality” (p. 656). The application of Freud’s theories (he used multiple theories  to explain human behavior) outside of clinical settings has largely fallen into  disfavor as both behavioral and cognitive psychological theories have gained  increasing acceptance. Unlike Freud, error theorists since his day consider  the setting in which errors are committed when examining error to be far  more important than the characteristics of the person committing the error. Heinrich</w:t>
-      </w:r>
-    </w:p>
-    <w:p>
-      <w:r>
-        <w:t xml:space="preserve">Heinrich (1931, 1941) was among the first to systematically study accident  causation in industrial settings. He suggested that incidents and accidents  can be prevented by breaking the causal link in the sequence or chain of  events that led up to them. Focusing on occupational injuries, that is job-related injuries, he suggested that accidents result from a sequence of events  involving people’s interactions with machines. One step leads to others in a  fixed and logical order, much as a falling domino causes subsequent stand- ing dominoes to fall, ultimately leading to an incident or accident. Heinrich  suggested that incidents and accidents form a triangle or pyramid of fre- quency, with non-injury incidents, which occur the least often, located at  the bottom of the pyramid, </w:t>
+        <w:t>sees an error as “a generic term to encompass all those occasions in which a  planned sequence of mental or physical activities fails to achieve its intended  outcome, and when these failures cannot be attributed to the intervention  of some chance agency” (p. 5). Woods, Johannesen, Cook, and Sarter (1994)  define error as “a specific variety of human performance that is so clearly and  significantly substandard and flawed when viewed in retrospect that there is  no doubt that it should have been viewed by the practitioner as substandard  at the time the act was committed or omitted” (emphasis in original, p. 2). Hollnagel (1993) believes that the term “human error” is too simplistic and  that “erroneous action” should be used in its place. An erroneous action, he  explains, “is an action which fails to produce the expected result and which  therefore leads to an unwanted consequence” (p. 67). He argues that one  should not make judgments regarding the cause of the event. The term erro- neous action, unlike error, implies no judgment and accounts for the context  in which the action occurs. Despite some disagreement in defining error, most researchers agree on  the fundamental aspects of error, seeing it as the result of something that  people do or intend to do that leads to outcomes different from what they had  expected. Therefore, to be consistent with these views, error will be defined  in this book as an action or decision that results in one or more unintended negative  outcomes. Errors that occur in learning or training environments, where they  are expected, tolerated, and used to enhance and enlarge a person’s repertoire of skills and knowledge, will not be considered further. For our purposes even though researchers have described multiple types of  errors, insofar as accident or incident investigations are concerned, only two  types of errors are important, action errors and decision errors. In an action  error, an operator does something wrong, such as shuts a system down that  should have continued in operation, or does something contrary to what had  been called for by company procedures. Decision errors refer to incorrect  decisions that operators make, such as misinterpreting weather information  and proceeding into an area of adverse weather. In general, errors related to  equipment control design antecedents tend to be action errors. Errors that  call for interpretation, such as navigation or understanding the meaning of  multiple alarms, tend to be decision errors. Error Taxonomies</w:t>
+      </w:r>
+    </w:p>
+    <w:p>
+      <w:r>
+        <w:t xml:space="preserve">Senders and Moray (1991) developed an error taxonomy based largely on  the work of Rasmussen, Reason, and others, to better understand errors and  the circumstances in which people commit errors. Their taxonomy suggests  that error results from one or more of the following factors, operating alone  or together, the person’s “information-processing system” or cognitive pro- cesses; environmental effects; pressures on and biases of the individual; and  the individual’s mental, emotional, and attentional states. This taxonomy  describes errors in terms of four levels; “phenomenological” or observable  24  manifestations of error, cognitive processes, goal-directed behaviors, and  external factors, such as environmental distractions or equipment design  factors. Shappell and Wiegmann (1997, 2001) propose a taxonomy to apply to the  investigation of human error in aircraft accidents, a model that has since  been embraced and applied by such U.S. agencies as the U.S. Coast Guard,  in the investigation of marine accidents. Expanding on Reason’s work, their  taxonomy differentiates among operations that are influenced by unsafe  supervision, unsafe conditions, and unsafe acts. Unsafe acts include various  error categories, while unsafe conditions include both behavioral and physiological states and conditions. Unsafe supervision, which distinguishes  between unsafe supervisory actions that are unforeseen and those that are  foreseen, incorporates elements that Reason would likely term latent errors  or latent conditions. Sutcliffe and Rugg (1998) propose a taxonomy based on Hollnagel’s (1993),  that distinguishes between error phenotypes (the </w:t>
       </w:r>
       <w:r>
         <w:lastRenderedPageBreak/>
-        <w:t xml:space="preserve">incidents with minor injuries, which occur more  often than non-injury incidents, at the middle of the pyramid, and accidents  with serious injuries, which occur the least often, at the top of the pyramid. To Heinrich, two critical underlying factors leading to accidents were personal or mechanical hazards resulting from carelessness and poorly designed  or improperly maintained equipment. Carelessness and other “faults” were,  to Heinrich, the result of environmental influences, that is, the environment </w:t>
-      </w:r>
-    </w:p>
-    <w:p>
-      <w:r>
-        <w:t xml:space="preserve">in which people were raised, or traits that they inherited. Heinrich’s work,  with its systematic study of accident causation, had considerable influence on  our view of accident causation. Coury,  Ellingstad, and Kolly (2010) wrote that  as a result of Heinrich’s work, many have come to view accident causation as  a series of links in a chain, to be prevented by breaking the link or sequence  of events. Norman Norman (1981, 1988) studied both cognitive and motor errors and differenti- ated between two types of errors: slips and mistakes. Slips are action errors  or errors of execution that are triggered by schemas, a person’s organized  knowledge, memories, and experiences. Slips can result from errors in the  formation of intents to act, faulty triggering of schemas, or mental images of  phenomena, among other factors. He categorized six types of slips, exempli- fied by such relatively minor errors as striking the wrong key on a computer  keyboard, pouring coffee into the cereal bowl instead of the cup adjacent to  the bowl, and speaking a word other than the one intended. Mistakes are errors of thought in which a person’s cognitive activities lead  to actions or decisions that are contrary to what was intended. To Norman,  slips are errors that logically result from the combination of environmental triggers and schemas. Applying the lessons of slips to design, such as  standardizing the direction of rotation of window cranks in automobiles,  would, to Norman, reduce the number of environmental triggers and there- fore reduce the likelihood of slips. Rasmussen Jens Rasmussen (1983), a Danish researcher, expanded the cognitive aspects  of error that Norman and others described, by defining three levels of opera- tor performance and three types of associated errors: skill-, knowledge-, and  rule-based. Skill-based performance, the simplest of the three, relies on skills  that a person acquires overtime and stores in memory. Skill-based perfor- mance errors are similar to Norman’s slips in that they are largely errors of  execution. With rule-based performance, more advanced than skill-based,  operators apply rules to situations that are similar to those that they have  encountered through experience and training. Rule-based performance  errors result from the inability to recognize or understand the situations or  circumstances encountered. This can occur when the information necessary  to understand the situation is unavailable, or the operator applies the wrong  rule to unfamiliar circumstances. Rasmussen maintains that the highest level of performance is knowledge- based. Rather than applying simple motor tasks or rules to situations that  are similar to those previously encountered, the operator applies previously  learned information, or information obtained through previous experience,  20  to novel situations to analyze or solve problems associated with those situations. Knowledge-based performance errors result primarily from short- comings in operator knowledge or limitations in his or her ability to apply  existing knowledge to new situations. Reason James Reason (1990) enlarged the focus of earlier definitions of errors and  further distinguished among basic error types. He defines slips as others  have—relatively minor errors of execution, but he also identifies an additional type of error, a lapse, which he characterizes as primarily a memory  error. A lapse is less observable than a slip and occurs when a person becomes  distracted when about to perform a task, or omits a step when attempting to  complete the task. Reason also distinguishes between mistakes and violations. Both are  errors of intent—mistakes result from inappropriate intentions or incorrect  diagnoses of </w:t>
+        <w:t xml:space="preserve">manifestation of errors)  and genotypes (their underlying causes). They group the operational descrip- tions of errors into six categories and divide causal factors into three groups:  cognitive, social and company-related, and equipment or tool design. O’Hare (2000) proposed a taxonomy, referred to as the “Wheel of  Misfortune,” to serve as a link between researchers in human error and acci- dent investigators seeking to apply research findings to incidents or acci- dents. As with Reason, he delineates company-related defenses that could  allow operator error to affect system operations unchecked. Incidents, Accidents, and Investigations Incidents and Accidents Loimer and Guarnieri (1996), in a review of accident history, described how  the meaning of term has changed over the years. Aristotle, for example, used  accidents to refer to nonessential or extrinsic characteristics of people and  things. Thus, someone could have accidental qualities, for example, one leg,  and still retain human characteristics. About the fourteenth century, the  English began to use a more modern understanding of the term, closer to  that of contemporary times, that is, “to happen by chance; a misfortune; an  event that happens without foresight or expectation” (p. 102), a usage initially  found in Chaucer in 1374. As the industrial revolution developed in the late  eighteenth century, injuries of workers in the textile, railroad, and mining  industries began to emerge. These were new types of accidents that occurred  among workers who were operating what were then complex systems, but of  course system operations required considerably more muscular effort than  25  is true today, with little design and training consideration directed to worker  safety. Loimer and Guarnieri noted that accident attribution began to change  around that time as well, from being considered the result of divine influence that had been common in the middle ages to that of worker causation,  for example, carelessness, of the industrial revolution. Coury et al. (2010) wrote that World War II brought about considerable complexity in systems such as aircraft used in the war effort. System complexity  was also influenced by the rapid development of and the need to quickly uti- lize these systems, which called for hastily training people to operate them,  factors that contributed to high rates of training accidents. In attempting to  understand the reasons for the accident rates, researchers focused on opera- tor error from the perspective of factors related to the design of the system  controls and displays, rather than on the operator himself or herself, a focus  that led to research to better understand how machine design can lead to  error. Process Accidents Today, researchers devote considerable attention to examining on the job  injuries, especially in such industries as petrochemical processing and mining (e.g., Flin, Mearns, O’Connor, and Bryden, 2000). But the nature of accident causation is typically different in worker injury accidents than it is in  process accidents. In the former, accident causation is largely considered the  result of flaws in control design, training, or worker attention. In the latter,  the type that is the focus of this book, causation is generally attributed to  flaws in the system itself, which can include design, training, and worker  attention but typically involves elements of the entire system. Certainly, the  consequences of the two are different as well. Occupational accident con- sequences primarily affect system operators while process accidents may  affect the workers or operators, but as often affect those uninvolved in sys- tem operations, such as passengers in transportation accidents, or residents  near a nuclear generating station that sustained a radiation leak. Senders and Moray (1991), focusing on process accidents, term an accident  “a manifestation of the consequence of an expression of an error” (p. 104).  Others suggest that accidents are events that are accompanied by injury to  persons or damage to property. In this way, even minor injuries can change  the categorization of an incident, typically involving an occurrence of more  minor consequences, to that of an accident, an occurrence with often major  or severe consequences. Those </w:t>
       </w:r>
       <w:r>
         <w:lastRenderedPageBreak/>
-        <w:t xml:space="preserve">situations, violations are actions that are deliberately nonstandard or contrary to procedures. Reason does not necessarily consider violations to be negative. Operators  often develop violations to accomplish tasks in ways they believe would be  more efficient than those accomplished by following procedures that design- ers and managers developed. By contrast, Reason considers a deliberate act,  intended to undermine the safety of the system, to be sabotage. Reason’s categorization of errors corresponds to Rasmussen’s perfor- mance-based errors. Slips and lapses are action errors that involve skill- based performance while mistakes involve either rule- or knowledge-based  performance. Reason, however, added to previous error theories by addressing the  role of designers and company managers in operator errors, that is, those  who function at the higher levels of system operations, at what he labels  the “blunt end” of a system. Those at the blunt end commit what he terms  “latent errors” (but later (1997) referred to as “latent conditions”) within a  system. Operators, located at the “sharp end” of a system, commit what he  calls “active errors,” errors that directly lead to accidents. Operators’ active errors are influenced, Reason argues, by latent errors  that those at the blunt end have committed, errors that lie hidden within the  system. Although active errors lead to consequences that are almost imme- diately recognized, the consequences of latent errors may go unnoticed for  some time, becoming manifest only when a combination of factors weaken  system defenses against active errors. Designers and managers place internal  defenses in systems to prevent errors from leading to incidents and accidents  in recognition of the potential fallibility of human performance. However,  should the defenses fail when an operator commits an error, catastrophic  consequences could occur. 21  Reason (1990) uses a medical analogy to explain how latent errors can  affect complex systems, There appear to be similarities between latent failures in complex technological systems and resident pathogens in the human body. The resi- dent pathogen metaphor emphasises the significance of causal factors  present in the system before an accident sequence actually begins. All  man-made systems contain potentially destructive agencies, like the  pathogens within the human body. At any one time, each complex system will have within it a certain number of latent failures, whose effects  are not immediately apparent but that can serve both to promote unsafe  acts and to weaken its defence mechanisms. For the most part, these  are tolerated, detected and corrected…but every now and again a set  of external circumstances—called here local triggers—arise that com- bines with these resident pathogens in subtle and often unlikely ways to  thwart the system’s defences and to bring about its catastrophic break- down. (p. 197) Reason illustrates how company-related defenses and resident pathogens  affect safety by pointing to slices of Swiss cheese that are lined up against  each other (Figure 2.1). Unforeseen system deficiencies, such as questionable  managerial and design decisions, precede managers’ actions. These lead to  “psychological precursors” among operators such as reactions to stress or  to other aspects of the “human condition,” and to unsafe acts. These rep- resent the holes in the Swiss cheese whereas the solid parts of the cheese  slices represent company defenses against the hazards of unsafe acts. If the  Swiss cheese slices were placed one against the other, the holes or deficien- cies would be unlikely to line up in sequence. </w:t>
-      </w:r>
-    </w:p>
-    <w:p>
-      <w:r>
-        <w:t>Some “holes” due to active failures Defenses in depth Other “holes” due to latent conditions.</w:t>
-      </w:r>
-    </w:p>
-    <w:p>
-      <w:r>
-        <w:t xml:space="preserve">Company-related defenses,  the solid portions of the cheese, would block an error from penetrating.  However, should the deficiencies (holes) line up uniquely, an active error  could breach the system, much as an object could move through the holes in  the slices, an unsafe act would not be prevented from affecting the system,  and an </w:t>
+        <w:t xml:space="preserve">consequences can be injuries to persons,  damage to property, and or pollution of the air, water, or land environment. Perrow (1999) distinguished between accidents and incidents largely by  the extent of the damage to property and injuries to persons. He consid- ers incidents to be events that damage parts of the system, and accidents  events that damage subsystems or the system as a whole, resulting in the  26  immediate shutdown of the system. Although a system accident may start  with a component failure, it is primarily distinguished by the occurrence  of multiple failures interacting in unanticipated ways. Catastrophic system  accidents may bring injury or death to bystanders uninvolved with the sys- tem, or even to those not yet born. For example, accidents in nuclear generating stations can lead to birth defects and fertility difficulties among those  exposed to radiation released in the accident. </w:t>
+      </w:r>
+    </w:p>
+    <w:p>
+      <w:r>
+        <w:t>Legal Definitions</w:t>
+      </w:r>
+    </w:p>
+    <w:p>
+      <w:r>
+        <w:t xml:space="preserve"> Whether an event is classified as an incident or an accident can have considerable influence on data analysis, research, as well as on civil or criminal  proceedings. Therefore, much attention has been devoted to the classification of accidents. Loimer and Guarnieri (1996) describe the historic tradition,  dating to the middle ages, of accident causation being attributed to acts of  god as compared to acts of people. Today, they note, any accident that is  caused, directly or indirectly, by natural causes “without human intervention” is considered to be “an act of god.” In this respect, the March 11, 2011,  accident at the Fukushima Daiichi nuclear power plant, which occurred in  the aftermath of a magnitude 9 earthquake and subsequent tsunami, may be  considered an act of god, despite the fact that the direct cause of the nuclear  accident was the flooding of the diesel generators that provided electric  power for emergency water cooling to the nuclear core. Water from the tsunami entered and contaminated the generators, which had been placed at  ground level, thereby making them susceptible to flooding given the reac- tor’s proximity to the sea. For our purposes, even though the flooding was  a naturally caused event, the placement of the generators adjacent to the  sea was not, and thus investigators would still want to examine the system  shortcomings that allowed the tsunami to result in a nuclear accident. In general, the contemporary classification of events into accidents ignores  the natural- versus person-caused aspect to focus on the severity of the con- sequences. Consequently, specific definitions in both international law and  in the laws of individual nations define accidents. For example, ICAO (1970)  defines an aircraft accident as, An occurrence associated with the operation of an aircraft which takes  place between the time any person boards the aircraft with the intention  of flight until such time as all such persons have disembarked, in which: a person is fatally injured…or the aircraft sustains damage or structural failure…or the aircraft is missing or is completely inaccessible. (p. 1) ICAO also precisely defines injury and death associated with an accident.  Injuries include broken bones other than fingers, toes, or noses, or any of the  following: hospitalization for at least 48 hours within 7 days of the event,  severe lacerations, internal organ damage, second- or third-degree burns  27  over 5% or more of the body, or exposure to infectious substances or injurious radiation. A fatal injury is defined as a death from accident-related inju- ries that occurred within 30 days of the accident. An incident is an event that  is less serious than an accident. Other government or international agencies use similar definitions, albeit  specific to the particular domain. For example, the U.S. Coast Guard defines  a marine accident as, Any casualty or accident involving any vessel other than public vessels if  such casualty or accident occurs upon the navigable waters of the United  States, its </w:t>
       </w:r>
       <w:r>
         <w:lastRenderedPageBreak/>
-        <w:t xml:space="preserve">accident could result. To Reason, even though managerial and design errors are unlikely to lead  directly to accidents and incidents, an examination of human error should  assess the actions and decisions of managers and designers at the blunt end  at least as much, if not more, than the actions of the system operators at the  sharp end. His description of the role of both design and company-related or  managerial antecedents of error has greatly influenced our understanding of  error, largely because of its simplicity, rationality, and ease of understanding.  Further, his approach to developing a model to explain error causation was  also influential. For example, the International Civil Aviation Organization  (ICAO) has formally adopted Reason’s model of error for its member states  to facilitate their understanding of human factors issues and aviation safety  (ICAO, 1993). Dekker and Pruchnicki (2014) updated Reason’s model, in the light of  several major accidents and theoretical work that had been conducted  since his initial work on error was published. Errors in complex systems  that lead to accidents and incidents, they argue, are often preceded by  extensive periods, which they refer to as “incubation periods,” in which  the latent errors of which Reason speaks, or organizational shortcomings,  gradually increase but remain unrecognized. These shortcomings maybe  taken for granted, or are unrecognized over time as the risks increase and  the organization or company gradually “drifts” toward an accident. As  they note: Pressures of scarcity and competition, the intransparency and size of  complex systems, the patterns of information that surround decision  makers, and the incremental nature of their decisions over time, all  enter into the incubation period of future accidents. Incubation hap- pens through normal processes of reconciling differential pressures on  an organisation (efficiency, capacity utilisation, safety) against a back- ground of uncertain technology and imperfect knowledge. Incubation  is about incremental, or small, seemingly insignificant steps eventually  contributing to extraordinary unforeseen events. (p. 541) What Is Error Researchers generally agree on the meaning of an error. To Senders and  Moray (1991), it is “something [that] has been done which was not intended  by the actor, not desired by a set of rules or an external observer, or that  led the task or system outside its acceptable limits” (p. 25). Reason (1990)  sees an error as “a generic term to encompass all those occasions in which a  planned sequence of mental or physical activities fails to achieve its intended  outcome, and when these failures cannot be attributed to the intervention  of some chance agency” (p. 5). Woods, Johannesen, Cook, and Sarter (1994)  define error as “a specific variety of human performance that is so clearly and  significantly substandard and flawed when viewed in retrospect that there is  no doubt that it should have been viewed by the practitioner as substandard  at the time the act was committed or omitted” (emphasis in original, p. 2). Hollnagel (1993) believes that the term “human error” is too simplistic and  that “erroneous action” should be used in its place. An erroneous action, he  explains, “is an action which fails to produce the expected result and which  therefore leads to an unwanted consequence” (p. 67). He argues that one  should not make judgments regarding the cause of the event. The term erro- neous action, unlike error, implies no judgment and accounts for the context  in which the action occurs. Despite some disagreement in defining error, most researchers agree on  the fundamental aspects of error, seeing it as the result of something that  people do or intend to do that leads to outcomes different from what they had  expected. Therefore, to be consistent with these views, error will be defined  in this book as an action or decision that results in one or more unintended negative  outcomes. Errors that occur in learning or training environments, where they  are expected, tolerated, and used to enhance and enlarge a person’s repertoire of skills and knowledge, will not be considered further. For our purposes even though researchers have described multiple types of  errors, insofar as </w:t>
-      </w:r>
-      <w:r>
-        <w:lastRenderedPageBreak/>
-        <w:t>accident or incident investigations are concerned, only two  types of errors are important, action errors and decision errors. In an action  error, an operator does something wrong, such as shuts a system down that  should have continued in operation, or does something contrary to what had  been called for by company procedures. Decision errors refer to incorrect  decisions that operators make, such as misinterpreting weather information  and proceeding into an area of adverse weather. In general, errors related to  equipment control design antecedents tend to be action errors. Errors that  call for interpretation, such as navigation or understanding the meaning of  multiple alarms, tend to be decision errors. Error Taxonomies</w:t>
-      </w:r>
-    </w:p>
-    <w:p>
-      <w:r>
-        <w:t xml:space="preserve">Senders and Moray (1991) developed an error taxonomy based largely on  the work of Rasmussen, Reason, and others, to better understand errors and  the circumstances in which people commit errors. Their taxonomy suggests  that error results from one or more of the following factors, operating alone  or together, the person’s “information-processing system” or cognitive pro- cesses; environmental effects; pressures on and biases of the individual; and  the individual’s mental, emotional, and attentional states. This taxonomy  describes errors in terms of four levels; “phenomenological” or observable  24  manifestations of error, cognitive processes, goal-directed behaviors, and  external factors, such as environmental distractions or equipment design  factors. Shappell and Wiegmann (1997, 2001) propose a taxonomy to apply to the  investigation of human error in aircraft accidents, a model that has since  been embraced and applied by such U.S. agencies as the U.S. Coast Guard,  in the investigation of marine accidents. Expanding on Reason’s work, their  taxonomy differentiates among operations that are influenced by unsafe  supervision, unsafe conditions, and unsafe acts. Unsafe acts include various  error categories, while unsafe conditions include both behavioral and physiological states and conditions. Unsafe supervision, which distinguishes  between unsafe supervisory actions that are unforeseen and those that are  foreseen, incorporates elements that Reason would likely term latent errors  or latent conditions. Sutcliffe and Rugg (1998) propose a taxonomy based on Hollnagel’s (1993),  that distinguishes between error phenotypes (the manifestation of errors)  and genotypes (their underlying causes). They group the operational descrip- tions of errors into six categories and divide causal factors into three groups:  cognitive, social and company-related, and equipment or tool design. O’Hare (2000) proposed a taxonomy, referred to as the “Wheel of  Misfortune,” to serve as a link between researchers in human error and acci- dent investigators seeking to apply research findings to incidents or acci- dents. As with Reason, he delineates company-related defenses that could  allow operator error to affect system operations unchecked. Incidents, Accidents, and Investigations Incidents and Accidents Loimer and Guarnieri (1996), in a review of accident history, described how  the meaning of term has changed over the years. Aristotle, for example, used  accidents to refer to nonessential or extrinsic characteristics of people and  things. Thus, someone could have accidental qualities, for example, one leg,  and still retain human characteristics. About the fourteenth century, the  English began to use a more modern understanding of the term, closer to  that of contemporary times, that is, “to happen by chance; a misfortune; an  event that happens without foresight or expectation” (p. 102), a usage initially  found in Chaucer in 1374. As the industrial revolution developed in the late  eighteenth century, injuries of workers in the textile, railroad, and mining  industries began to emerge. These were new types of accidents that occurred  among workers who were operating what were then complex systems, but of  course system operations required considerably more muscular effort than  25  is true today, with little design and training consideration directed to worker  safety. Loimer and Guarnieri noted that accident attribution began to </w:t>
-      </w:r>
-      <w:r>
-        <w:lastRenderedPageBreak/>
-        <w:t xml:space="preserve">change  around that time as well, from being considered the result of divine influence that had been common in the middle ages to that of worker causation,  for example, carelessness, of the industrial revolution. Coury et al. (2010) wrote that World War II brought about considerable complexity in systems such as aircraft used in the war effort. System complexity  was also influenced by the rapid development of and the need to quickly uti- lize these systems, which called for hastily training people to operate them,  factors that contributed to high rates of training accidents. In attempting to  understand the reasons for the accident rates, researchers focused on opera- tor error from the perspective of factors related to the design of the system  controls and displays, rather than on the operator himself or herself, a focus  that led to research to better understand how machine design can lead to  error. Process Accidents Today, researchers devote considerable attention to examining on the job  injuries, especially in such industries as petrochemical processing and mining (e.g., Flin, Mearns, O’Connor, and Bryden, 2000). But the nature of accident causation is typically different in worker injury accidents than it is in  process accidents. In the former, accident causation is largely considered the  result of flaws in control design, training, or worker attention. In the latter,  the type that is the focus of this book, causation is generally attributed to  flaws in the system itself, which can include design, training, and worker  attention but typically involves elements of the entire system. Certainly, the  consequences of the two are different as well. Occupational accident con- sequences primarily affect system operators while process accidents may  affect the workers or operators, but as often affect those uninvolved in sys- tem operations, such as passengers in transportation accidents, or residents  near a nuclear generating station that sustained a radiation leak. Senders and Moray (1991), focusing on process accidents, term an accident  “a manifestation of the consequence of an expression of an error” (p. 104).  Others suggest that accidents are events that are accompanied by injury to  persons or damage to property. In this way, even minor injuries can change  the categorization of an incident, typically involving an occurrence of more  minor consequences, to that of an accident, an occurrence with often major  or severe consequences. Those consequences can be injuries to persons,  damage to property, and or pollution of the air, water, or land environment. Perrow (1999) distinguished between accidents and incidents largely by  the extent of the damage to property and injuries to persons. He consid- ers incidents to be events that damage parts of the system, and accidents  events that damage subsystems or the system as a whole, resulting in the  26  immediate shutdown of the system. Although a system accident may start  with a component failure, it is primarily distinguished by the occurrence  of multiple failures interacting in unanticipated ways. Catastrophic system  accidents may bring injury or death to bystanders uninvolved with the sys- tem, or even to those not yet born. For example, accidents in nuclear generating stations can lead to birth defects and fertility difficulties among those  exposed to radiation released in the accident. </w:t>
-      </w:r>
-    </w:p>
-    <w:p>
-      <w:r>
-        <w:t>Legal Definitions</w:t>
-      </w:r>
-    </w:p>
-    <w:p>
-      <w:r>
-        <w:t xml:space="preserve"> Whether an event is classified as an incident or an accident can have considerable influence on data analysis, research, as well as on civil or criminal  proceedings. Therefore, much attention has been devoted to the classification of accidents. Loimer and Guarnieri (1996) describe the historic tradition,  dating to the middle ages, of accident causation being attributed to acts of  god as compared to acts of people. Today, they note, any accident that is  caused, directly or indirectly, by natural causes “without human intervention” is considered to be “an act of </w:t>
-      </w:r>
-      <w:r>
-        <w:lastRenderedPageBreak/>
-        <w:t>god.” In this respect, the March 11, 2011,  accident at the Fukushima Daiichi nuclear power plant, which occurred in  the aftermath of a magnitude 9 earthquake and subsequent tsunami, may be  considered an act of god, despite the fact that the direct cause of the nuclear  accident was the flooding of the diesel generators that provided electric  power for emergency water cooling to the nuclear core. Water from the tsunami entered and contaminated the generators, which had been placed at  ground level, thereby making them susceptible to flooding given the reac- tor’s proximity to the sea. For our purposes, even though the flooding was  a naturally caused event, the placement of the generators adjacent to the  sea was not, and thus investigators would still want to examine the system  shortcomings that allowed the tsunami to result in a nuclear accident. In general, the contemporary classification of events into accidents ignores  the natural- versus person-caused aspect to focus on the severity of the con- sequences. Consequently, specific definitions in both international law and  in the laws of individual nations define accidents. For example, ICAO (1970)  defines an aircraft accident as, An occurrence associated with the operation of an aircraft which takes  place between the time any person boards the aircraft with the intention  of flight until such time as all such persons have disembarked, in which: a person is fatally injured…or the aircraft sustains damage or structural failure…or the aircraft is missing or is completely inaccessible. (p. 1) ICAO also precisely defines injury and death associated with an accident.  Injuries include broken bones other than fingers, toes, or noses, or any of the  following: hospitalization for at least 48 hours within 7 days of the event,  severe lacerations, internal organ damage, second- or third-degree burns  27  over 5% or more of the body, or exposure to infectious substances or injurious radiation. A fatal injury is defined as a death from accident-related inju- ries that occurred within 30 days of the accident. An incident is an event that  is less serious than an accident. Other government or international agencies use similar definitions, albeit  specific to the particular domain. For example, the U.S. Coast Guard defines  a marine accident as, Any casualty or accident involving any vessel other than public vessels if  such casualty or accident occurs upon the navigable waters of the United  States, its territories or possessions or any casualty or accident wherever  such casualty or accident may occur involving any United States vessel  which is not a public vessel…[including] any accidental grounding, or  any occurrence involving a vessel which results in damage by or to the  vessel, its apparel, gear, or cargo, or injury or loss of life of any person;  and includes among other things, collisions, strandings, groundings,  founderings, heavy weather damage, fires, explosions, failure of gear  and equipment and any other damage which might affect or impair the  seaworthiness of the vessel…[and] occurrences of loss of life or injury to  any person while diving from a vessel and using underwater breathing  apparatus. (46 Code of Federal Regulations 4.03-1 (a) and (b)) Under U.S. law, 46 U.S. Code § 6101, a major marine accident, referred to as  a “major marine casualty,” is defined as: …</w:t>
+        <w:t>territories or possessions or any casualty or accident wherever  such casualty or accident may occur involving any United States vessel  which is not a public vessel…[including] any accidental grounding, or  any occurrence involving a vessel which results in damage by or to the  vessel, its apparel, gear, or cargo, or injury or loss of life of any person;  and includes among other things, collisions, strandings, groundings,  founderings, heavy weather damage, fires, explosions, failure of gear  and equipment and any other damage which might affect or impair the  seaworthiness of the vessel…[and] occurrences of loss of life or injury to  any person while diving from a vessel and using underwater breathing  apparatus. (46 Code of Federal Regulations 4.03-1 (a) and (b)) Under U.S. law, 46 U.S. Code § 6101, a major marine accident, referred to as  a “major marine casualty,” is defined as: …</w:t>
       </w:r>
       <w:r>
         <w:rPr>
@@ -321,19 +1369,15 @@
       </w:r>
       <w:r>
         <w:tab/>
-        <w:t xml:space="preserve"> Or serious threat, as determined by the Commandant of the  Coast Guard with concurrence by the Chairman of the National  Transportation Safety Board, to life, property, or the environ- ment by hazardous materials. To avoid confusion among the various definitions, both incidents and  accidents in complex systems will be defined as: unexpected events that cause  substantial property or environmental damage and/or serious injuries to people.  Accidents lead to consequences that are more severe than those of incidents. Investigations Coury et al. (2010) reviewed the history of accident investigations in </w:t>
+        <w:t xml:space="preserve"> Or serious threat, as determined by the Commandant of the  Coast Guard with concurrence by the Chairman of the National  Transportation Safety Board, to life, property, or the environ- ment by hazardous materials. To avoid confusion among the various definitions, both incidents and  accidents in complex systems will be defined as: unexpected events that cause  substantial property or environmental damage and/or serious injuries to people.  Accidents lead to consequences that are more severe than those of incidents. Investigations Coury et al. (2010) reviewed the history of accident investigations in complex  systems, focusing on transportation accident investigations, and noted how  the evolution of accident investigation matched the corresponding evolution  28  in technology. As technology became more reliable, investigations focused  less on hardware and more on the role of those who operate the systems.  Although companies often investigated the accidents of systems they owned  and operated, governments also played a role in the investigations, often  initially in the role of coroners’ inquests. Eventually, investigations went  beyond identifying the accident cause as operator error, or pilot error in  the case of aviation, to focus on the nature of the interaction between the  operator and the system being operated. Coury et al. (2010) note that with  the advent of World War II, human factors emerged as a major element of  accident invstigations. “No longer was it acceptable,” they note, “to merely  identify the type of pilot error; now the design of the system and its contribution to the error must also be considered” (p. 16). Further, as investigators  gained a more sophisticated understanding of error in accident causation, in  aviation accident investigations, Pilot and operator error were no longer simply categories within causal  taxonomies but instead reflected a more complex interaction between  people and machines that could be empirically studied and even  “designed out” of human machine systems. As a result, human factors  and human performance assumed a larger role in accident investigation,  in which safety issues were related to potential incompatibilities with  human information processing, and cognition and influenced the way  accident investigators thought about pilot actions. (p. 16) Le Coze (2013), in a review of major models of investigations, describes  two “waves” of highly visible major accidents that occurred in the past 20–30  years that have impacted our view of accidents. The recent accidents, which  involved a variety of complex systems, …all come under the same intense national and often also international  interest and scrutiny by the media, justice systems, civil society, states,  financial markets, industry and professions. They have a strong symbolic component, where each time, and probably at Fukushima more  than elsewhere, a belief about the safety of these systems that had previously been taken for granted has seriously been undermined. (p. 201) The accidents to which he referred include, in the </w:t>
       </w:r>
       <w:r>
         <w:lastRenderedPageBreak/>
-        <w:t xml:space="preserve">complex  systems, focusing on transportation accident investigations, and noted how  the evolution of accident investigation matched the corresponding evolution  28  in technology. As technology became more reliable, investigations focused  less on hardware and more on the role of those who operate the systems.  Although companies often investigated the accidents of systems they owned  and operated, governments also played a role in the investigations, often  initially in the role of coroners’ inquests. Eventually, investigations went  beyond identifying the accident cause as operator error, or pilot error in  the case of aviation, to focus on the nature of the interaction between the  operator and the system being operated. Coury et al. (2010) note that with  the advent of World War II, human factors emerged as a major element of  accident invstigations. “No longer was it acceptable,” they note, “to merely  identify the type of pilot error; now the design of the system and its contribution to the error must also be considered” (p. 16). Further, as investigators  gained a more sophisticated understanding of error in accident causation, in  aviation accident investigations, Pilot and operator error were no longer simply categories within causal  taxonomies but instead reflected a more complex interaction between  people and machines that could be empirically studied and even  “designed out” of human machine systems. As a result, human factors  and human performance assumed a larger role in accident investigation,  in which safety issues were related to potential incompatibilities with  human information processing, and cognition and influenced the way  accident investigators thought about pilot actions. (p. 16) Le Coze (2013), in a review of major models of investigations, describes  two “waves” of highly visible major accidents that occurred in the past 20–30  years that have impacted our view of accidents. The recent accidents, which  involved a variety of complex systems, …all come under the same intense national and often also international  interest and scrutiny by the media, justice systems, civil society, states,  financial markets, industry and professions. They have a strong symbolic component, where each time, and probably at Fukushima more  than elsewhere, a belief about the safety of these systems that had previously been taken for granted has seriously been undermined. (p. 201) The accidents to which he referred include, in the first wave, the 1986  explosion of the space shuttle Challenger, the ground collision at Tenerife of  two Boeing 747s, and the grounding of the tanker Exxon Valdez. The acci- dents in the second wave include the grounding of the cruise vessel Costa  Concordia, and the meltdown at the Fukushima Daiichi nuclear power plant  that followed the earthquake and tsunami. Although today accident investigations are conducted to identify the cause  or causes of accidents and thereby develop ways of mitigating future opportunities for error and malfunctions, investigations may fulfill multiple missions as well. Senders and Moray (1991) acknowledge that investigations can  29  be conducted for a variety of purposes. “What is deemed to be the cause of  an accident or error,” they write, “depends on the purpose of the inquiry.  There is no absolute cause” (emphasis in original, p. 106). For example, law  enforcement personnel conduct criminal investigations to identify perpetrators of crimes and to collect sufficient evidence to prosecute and convict  them. Governments investigate accidents to protect the public by ensuring  that the necessary steps are taken to prevent similar occurrences, mandating  necessary changes to the system or changing the nature of its oversight of  the system. Kahan (1999) notes that governments have become increasingly  involved in investigating transportation accidents. Whereas governments  initially investigated accidents on an individual basis and assigned investigators to the investigations as they occurred, many governments have established agencies with full-time investigative staffs for the exclusive purpose  of investigating accidents. Rasmussen, Pejtersen, and Goodstein (1994) contend that investigators  examine system events according to a </w:t>
+        <w:t xml:space="preserve">first wave, the 1986  explosion of the space shuttle Challenger, the ground collision at Tenerife of  two Boeing 747s, and the grounding of the tanker Exxon Valdez. The acci- dents in the second wave include the grounding of the cruise vessel Costa  Concordia, and the meltdown at the Fukushima Daiichi nuclear power plant  that followed the earthquake and tsunami. Although today accident investigations are conducted to identify the cause  or causes of accidents and thereby develop ways of mitigating future opportunities for error and malfunctions, investigations may fulfill multiple missions as well. Senders and Moray (1991) acknowledge that investigations can  29  be conducted for a variety of purposes. “What is deemed to be the cause of  an accident or error,” they write, “depends on the purpose of the inquiry.  There is no absolute cause” (emphasis in original, p. 106). For example, law  enforcement personnel conduct criminal investigations to identify perpetrators of crimes and to collect sufficient evidence to prosecute and convict  them. Governments investigate accidents to protect the public by ensuring  that the necessary steps are taken to prevent similar occurrences, mandating  necessary changes to the system or changing the nature of its oversight of  the system. Kahan (1999) notes that governments have become increasingly  involved in investigating transportation accidents. Whereas governments  initially investigated accidents on an individual basis and assigned investigators to the investigations as they occurred, many governments have established agencies with full-time investigative staffs for the exclusive purpose  of investigating accidents. Rasmussen, Pejtersen, and Goodstein (1994) contend that investigators  examine system events according to a variety of viewpoints. These include  a common sense one, and those of the scientist, reliability analyst, therapist,  attorney, and designer, respectively. Each influences what Rasmussen et al.  (1994) refer to as an investigation’s “stopping point,” that is, the point at which  the investigator believes that the objectives of the investigation have been met. For example, an investigator with a common sense perspective stops the  investigation when satisfied that the explanation of the event is reasonable  and familiar. The scientist concludes the investigation when the mechanisms  linking the error antecedent to the operator who committed the error are  known, and the attorney concludes the investigation when the one responsible for the event, usually someone directly involved in the operation who  can be punished for his or her actions or decisions, is identified. The objective advocated in this book is based on the suggestions of Rasmussen et al.  (1994). Investigators should conduct investigations to learn what caused an  incident or accident by establishing a link between antecedent and error, so  that changes can be implemented to prevent future occurrences. Dekker (2015) identified four purposes of accident investigations, epistemological, that is, establishing what happened; preventive, identifying path- ways to avoidance; moral, tracing the transgressions that were committed  and reinforcing moral and regulatory boundaries; and existential, finding  an explanation for the suffering that occurred. These purposes affect the  conduct of accident investigations. For example, the existential and moral  needs Dekker identified, and the public policy implications Le Coze (2013)  described, are addressed by the direct role of governments in investigations.  Relying on government rather than industry to conduct such investigations,  for example, satisfies the public need for answers to what happened, and the  need for reassurance that action will be taken to address the shortcomings  that led to the accident. Stoop and Dekker (2012), focusing on aviation acci- dent investigations, also note the evolution of investigations as technology  has advanced, to where today we accept failure as “normal,” where resilient  30  systems can allocate scarce safety resources as needed in response to differ- ent system states. Today, it can be said that investigations, particularly those of major acci- dents, serve multiple functions. These serve not just to </w:t>
       </w:r>
       <w:r>
         <w:lastRenderedPageBreak/>
-        <w:t xml:space="preserve">variety of viewpoints. These include  a common sense one, and those of the scientist, reliability analyst, therapist,  attorney, and designer, respectively. Each influences what Rasmussen et al.  (1994) refer to as an investigation’s “stopping point,” that is, the point at which  the investigator believes that the objectives of the investigation have been met. For example, an investigator with a common sense perspective stops the  investigation when satisfied that the explanation of the event is reasonable  and familiar. The scientist concludes the investigation when the mechanisms  linking the error antecedent to the operator who committed the error are  known, and the attorney concludes the investigation when the one responsible for the event, usually someone directly involved in the operation who  can be punished for his or her actions or decisions, is identified. The objective advocated in this book is based on the suggestions of Rasmussen et al.  (1994). Investigators should conduct investigations to learn what caused an  incident or accident by establishing a link between antecedent and error, so  that changes can be implemented to prevent future occurrences. Dekker (2015) identified four purposes of accident investigations, epistemological, that is, establishing what happened; preventive, identifying path- ways to avoidance; moral, tracing the transgressions that were committed  and reinforcing moral and regulatory boundaries; and existential, finding  an explanation for the suffering that occurred. These purposes affect the  conduct of accident investigations. For example, the existential and moral  needs Dekker identified, and the public policy implications Le Coze (2013)  described, are addressed by the direct role of governments in investigations.  Relying on government rather than industry to conduct such investigations,  for example, satisfies the public need for answers to what happened, and the  need for reassurance that action will be taken to address the shortcomings  that led to the accident. Stoop and Dekker (2012), focusing on aviation acci- dent investigations, also note the evolution of investigations as technology  has advanced, to where today we accept failure as “normal,” where resilient  30  systems can allocate scarce safety resources as needed in response to differ- ent system states. Today, it can be said that investigations, particularly those of major acci- dents, serve multiple functions. These serve not just to determine how the  accident developed and was caused, so that changes in the system can be  implemented to prevent similar accidents in the future, but for needs that  transcend those of the accident itself. As Le Coze (2008) writes, Accident investigations are not research works with the aim of theoris- ing. They are investigative projects, set up in a specific political context  following a disaster, for understanding its circumstances and for mak- ing recommendations. They also serve a societal need for transparency.  These are big projects carried out through a short period of time, often  within months. The number of staff is important. This staff includes  people collecting the data, advisors and consultants from university and  industry for various aspects ranging from technical to organisational  and human factors issues, administrative people, etc. (p. 140) Accident investigations, where investigators identify the factors that led  to an accident, analyze how those factors played a role in the circumstances  in which the accident occurred, and ultimately suggest ways to prevent  their recurrence, call for data collection and analysis skills. Unlike empiri- cal research, which is overseen through peer review, theory testing, and/or  experimental replication, major accident investigations are typically subject  to governmental or corporate review. In addition, investigations face time  pressures that can be considerable. Unless the investigations can be con- ducted quickly, the findings of the investigation could have little significance  in terms of risk mitigation and public need. Further, analytical rules of accident investigations tend to be legalistic,  using logical consistency and the preponderance of evidence. Based on the  facts gathered, investigators develop a logical </w:t>
-      </w:r>
-      <w:r>
-        <w:lastRenderedPageBreak/>
-        <w:t xml:space="preserve">explanation of the events that  led to an accident. This generally results in identifying errors on the part of  individual operators or operator teams (including maintenance personnel),  failures of some mechanical component or system, a failure that may have  been the result of an operator error, and/or errors in actions, inactions and/ or shortcomings in decisions of organizational managers. Although some  investigative agencies shy away from identifying operator errors, the practice  is still commonplace among such investigative agencies as the United States  National Transportation Safety Board, the British Air Accidents Investigation  Branch and the Marine Accidents Investigation Branch, and the French Bureau  d’Enquêtes et d’Analyses pour la sécurité de l’aviation civile, when investigators believe that this is warranted. These aspects of investigations affect the  way in which investigations are conducted, by emphasizing the investigators’  ability to complete the investigation in a timely manner (i.e., “getting the job  done”), while simultaneously following rigorous rules of logic. </w:t>
+        <w:t xml:space="preserve">determine how the  accident developed and was caused, so that changes in the system can be  implemented to prevent similar accidents in the future, but for needs that  transcend those of the accident itself. As Le Coze (2008) writes, Accident investigations are not research works with the aim of theoris- ing. They are investigative projects, set up in a specific political context  following a disaster, for understanding its circumstances and for mak- ing recommendations. They also serve a societal need for transparency.  These are big projects carried out through a short period of time, often  within months. The number of staff is important. This staff includes  people collecting the data, advisors and consultants from university and  industry for various aspects ranging from technical to organisational  and human factors issues, administrative people, etc. (p. 140) Accident investigations, where investigators identify the factors that led  to an accident, analyze how those factors played a role in the circumstances  in which the accident occurred, and ultimately suggest ways to prevent  their recurrence, call for data collection and analysis skills. Unlike empiri- cal research, which is overseen through peer review, theory testing, and/or  experimental replication, major accident investigations are typically subject  to governmental or corporate review. In addition, investigations face time  pressures that can be considerable. Unless the investigations can be con- ducted quickly, the findings of the investigation could have little significance  in terms of risk mitigation and public need. Further, analytical rules of accident investigations tend to be legalistic,  using logical consistency and the preponderance of evidence. Based on the  facts gathered, investigators develop a logical explanation of the events that  led to an accident. This generally results in identifying errors on the part of  individual operators or operator teams (including maintenance personnel),  failures of some mechanical component or system, a failure that may have  been the result of an operator error, and/or errors in actions, inactions and/ or shortcomings in decisions of organizational managers. Although some  investigative agencies shy away from identifying operator errors, the practice  is still commonplace among such investigative agencies as the United States  National Transportation Safety Board, the British Air Accidents Investigation  Branch and the Marine Accidents Investigation Branch, and the French Bureau  d’Enquêtes et d’Analyses pour la sécurité de l’aviation civile, when investigators believe that this is warranted. These aspects of investigations affect the  way in which investigations are conducted, by emphasizing the investigators’  ability to complete the investigation in a timely manner (i.e., “getting the job  done”), while simultaneously following rigorous rules of logic. </w:t>
       </w:r>
     </w:p>
     <w:p>
@@ -354,11 +1398,11 @@
       </w:r>
       <w:r>
         <w:tab/>
-        <w:t xml:space="preserve"> Errors cannot be eliminated, but opportunities for error can be  reduced. Although the first two assumptions may seem rather obvious, some  assume the contrary, that by adding steps and operators to a task the  chances of error decrease. In fact, with certain exceptions, the opposite is  true. As a task becomes more complex and more people are needed to perform it, opportunities for error increase. In addition, operators are ratio- nal in that they want to avoid accidents and operate systems accordingly.  Those who mean to cause accidents in effect intend criminal acts, which  call for a different investigative approach than that used in this book. It  should be noted, however, that on occasion criminal acts have been initially  investigated as accidents, until evidence of operator planning to make the  event appear to be an accident emerged (e.g., National Transportation  Safety Board, 2002). Systems that people design, manage, and operate, are not immune to the  effects of error. Because people are not perfect, designers and managers cannot design and oversee a perfect system and operators cannot ensure error- free performance. Operators of any system, irrespective of its complexity,  purpose, or application, commit errors. As Gilbert, Amalberti, Laroche, and  Paries (2007) observed, Observations of operators’ practices show that they regularly make  errors, which are therefore not abnormalities or exceptions. The errors  are accepted, remedied or ignored. Errors are a price to pay, a necessity  for adjustment, mere symptoms of good cognitive functioning. Errors  (and all failures) can neither be reduced to departures from the rules,  nor considered as abnormalities or exceptions. They are an integral part  of habitual, normal functioning, irrespective of the level on which they  are situated. (p. 968) 32  The task of investigators, therefore, is to determine the cause of errors so  that modifications to the system can be proposed, so that the circumstances  that led to the errors are prevented from recurring. General Model of Human Error Investigation Researchers have proposed different accident causation and investigation models, to explain how error affects operator performance in investigations. Some, like Leveson’s (2004) systems-theoretic accident model and  processes (STAMP) model, seek to integrate accident causation analysis with  hazard analysis and accident prevention strategies. Others, like Shappell  and Wiegmann’s human factors analysis and classification system (HFACS)  model (1997, 2001), which is directly based on Reason’s model of error causa- tion (1990, 1997), have been widely used to analyze the role of human factors  in accident </w:t>
+        <w:t xml:space="preserve"> Errors cannot be eliminated, but opportunities for error can be  reduced. Although the first two assumptions may seem rather obvious, some  assume the contrary, that by adding steps and operators to a task the  chances of error decrease. In fact, with certain exceptions, the opposite is  true. As a task becomes more complex and more people are needed to perform it, opportunities for error increase. In addition, operators are ratio- nal in that they want to avoid accidents and operate systems accordingly.  Those who mean to cause accidents in effect intend criminal acts, which  call for a different investigative approach than that used in this book. It  should be noted, however, that on occasion criminal acts have been initially  investigated as accidents, until evidence of operator planning to make the  event appear to be an accident emerged (e.g., National Transportation  Safety Board, </w:t>
       </w:r>
       <w:r>
         <w:lastRenderedPageBreak/>
-        <w:t>causation (e.g., Li and Harris, 2005; Schröder-Hinrichs, Baldauf,  and Ghirxi, 2011). However, models, largely because they are directly based on theory, may  be difficult to apply in actual investigations. Accidents are unique events and  investigators must be prepared to identify data to be collected and analyzed  according to the needs of the investigation, rather than of particular theories.  As Reason et al. (2006) note, Accidents come in many sizes, shapes and forms. It is therefore naïve  to hope that one model or one type of explanation will be universally  applicable. Some accidents are really simple, and therefore only need  simple explanations and simple models. Some accidents are complex,  and need comparable models and methods to be analysed and pre- vented. (p. 21) Neville Moray (1994, 2000), a British human factors researcher, contends that  error in complex systems results from elements that form the systems and to  investigate system errors, one must examine the pertinent elements. He out- lines these features with concentric squares that show the equipment as a  core component of the system (Figure 3.2). These elements shape the system: •Equipment •Individual operator  Operator team •</w:t>
+        <w:t>2002). Systems that people design, manage, and operate, are not immune to the  effects of error. Because people are not perfect, designers and managers cannot design and oversee a perfect system and operators cannot ensure error- free performance. Operators of any system, irrespective of its complexity,  purpose, or application, commit errors. As Gilbert, Amalberti, Laroche, and  Paries (2007) observed, Observations of operators’ practices show that they regularly make  errors, which are therefore not abnormalities or exceptions. The errors  are accepted, remedied or ignored. Errors are a price to pay, a necessity  for adjustment, mere symptoms of good cognitive functioning. Errors  (and all failures) can neither be reduced to departures from the rules,  nor considered as abnormalities or exceptions. They are an integral part  of habitual, normal functioning, irrespective of the level on which they  are situated. (p. 968) 32  The task of investigators, therefore, is to determine the cause of errors so  that modifications to the system can be proposed, so that the circumstances  that led to the errors are prevented from recurring. General Model of Human Error Investigation Researchers have proposed different accident causation and investigation models, to explain how error affects operator performance in investigations. Some, like Leveson’s (2004) systems-theoretic accident model and  processes (STAMP) model, seek to integrate accident causation analysis with  hazard analysis and accident prevention strategies. Others, like Shappell  and Wiegmann’s human factors analysis and classification system (HFACS)  model (1997, 2001), which is directly based on Reason’s model of error causa- tion (1990, 1997), have been widely used to analyze the role of human factors  in accident causation (e.g., Li and Harris, 2005; Schröder-Hinrichs, Baldauf,  and Ghirxi, 2011). However, models, largely because they are directly based on theory, may  be difficult to apply in actual investigations. Accidents are unique events and  investigators must be prepared to identify data to be collected and analyzed  according to the needs of the investigation, rather than of particular theories.  As Reason et al. (2006) note, Accidents come in many sizes, shapes and forms. It is therefore naïve  to hope that one model or one type of explanation will be universally  applicable. Some accidents are really simple, and therefore only need  simple explanations and simple models. Some accidents are complex,  and need comparable models and methods to be analysed and pre- vented. (p. 21) Neville Moray (1994, 2000), a British human factors researcher, contends that  error in complex systems results from elements that form the systems and to  investigate system errors, one must examine the pertinent elements. He out- lines these features with concentric squares that show the equipment as a  core component of the system (Figure 3.2). These elements shape the system: •Equipment •Individual operator  Operator team •</w:t>
       </w:r>
       <w:r>
         <w:tab/>
@@ -372,40 +1416,38 @@
     </w:p>
     <w:p>
       <w:r>
+        <w:lastRenderedPageBreak/>
         <w:t>Antecedents</w:t>
       </w:r>
     </w:p>
     <w:p>
       <w:r>
-        <w:t xml:space="preserve">Because errors are unintended, one assumes that operators want to operate systems correctly. Using Moray’s (1994, 2000) model, with that of Reason  (1990, 1997), their errors are considered to reflect system influences on their  performance. That is, the operators wanted to perform well but did not  because of shortcomings within the system. I refer to these characteristics as precursors or antecedents to error. As  Reason argues, antecedents may be hidden within systems, such as in equip- ment design, procedures, and training, where they remain unrecognized but  can still degrade system operators’ performance. The mechanisms by which  each antecedent or precursor exerts its influence varies with the context and  nature of both the system element and the antecedent itself. For example, an  antecedent may distract an operator during a critical task, hinder his or her  ability to obtain critical information, or limit his or her ability to recall or  apply the proper procedure. The focus of the accident investigator therefore  should be to identify those shortcomings within the system that led to the  accident. Investigators identify the presence of an antecedent in two ways, by  identifying an action, situation, or factor that influenced the operator’s performance during the event, and more importantly, by obtaining evidence  demonstrating that the operator’s performance was affected by the antecedent. The evidence, which can take many forms, will be discussed in subsequent chapters. Antecedents and Errors Antecedents in complex systems </w:t>
-      </w:r>
+        <w:t xml:space="preserve">Because errors are unintended, one assumes that operators want to operate systems correctly. Using Moray’s (1994, 2000) model, with that of Reason  (1990, 1997), their errors are considered to reflect system influences on their  performance. That is, the operators wanted to perform well but did not  because of shortcomings within the system. I refer to these characteristics as precursors or antecedents to error. As  Reason argues, antecedents may be hidden within systems, such as in equip- ment design, procedures, and training, where they remain unrecognized but  can still degrade system operators’ performance. The mechanisms by which  each antecedent or precursor exerts its influence varies with the context and  nature of both the system element and the antecedent itself. For example, an  antecedent may distract an operator during a critical task, hinder his or her  ability to obtain critical information, or limit his or her ability to recall or  apply the proper procedure. The focus of the accident investigator therefore  should be to identify those shortcomings within the system that led to the  accident. Investigators identify the presence of an antecedent in two ways, by  identifying an action, situation, or factor that influenced the operator’s performance during the event, and more importantly, by obtaining evidence  demonstrating that the operator’s performance was affected by the antecedent. The evidence, which can take many forms, will be discussed in subsequent chapters. Antecedents and Errors Antecedents in complex systems contribute to errors through unrecognized  or unacted upon shortcomings in the system. While complex systems are  composed of a multitude of components, the elements of the system in this  book are general, derived from the antecedents identified in both Moray  (1994, 2000) and Reason’s (1990) models. They can be considered latent errors  or latent conditions within the system as well as system shortcomings, inadequacies, in sum, any other system action or decision that adversely influenced an operator’s performance (Figure 2.3). The errors that led to accidents and incidents, whether committed by  operators or system managers, are either action errors, that is, someone  did something wrong, or decision errors, that is, someone made a decision  that proved to be erroneous. Further, because in accident causation failure  to take an action or make a decision may be as critical to the cause of the  accident as taking the wrong action or making a decision that proved to  be erroneous, errors of omission should be considered as well as errors of  commission. The logic used in this process will be discussed in more detail in Chapter 3,  Analyzing the Data. Keep in mind though, that the steps to be conducted in identifying both antecedents and errors, and relating them to the accident  or incident, are ongoing through the investigation. </w:t>
+      </w:r>
+    </w:p>
+    <w:p>
+      <w:r>
+        <w:t>That is, when identifying  errors and searching for their antecedents, investigators should always keep  in mind the role antecedents may play in the critical error or errors that led  to the event under investigation.</w:t>
+      </w:r>
+    </w:p>
+    <w:p>
+      <w:r>
+        <w:t xml:space="preserve">Summary Complex systems are those combinations of people, materials, tools,  machines, software, facilities, and procedures designed to work together for  a common purpose. Perrow argues that the interactive complexity and “tight  coupling” or close interrelationships among complex system elements create  conditions that make accidents and incidents “normal.” </w:t>
+      </w:r>
+    </w:p>
+    <w:p>
+      <w:r>
+        <w:t>When component  malfunctions occur, the combination of interactive complexity and tight coupling within the system can create system states that neither operators nor  designers had anticipated.</w:t>
+      </w:r>
+    </w:p>
+    <w:p>
+      <w:r>
+        <w:t>Error is defined as an action or decision that results in one or more unintended negative outcomes.</w:t>
+      </w:r>
+    </w:p>
+    <w:p>
       <w:r>
         <w:lastRenderedPageBreak/>
-        <w:t xml:space="preserve">contribute to errors through unrecognized  or unacted upon shortcomings in the system. While complex systems are  composed of a multitude of components, the elements of the system in this  book are general, derived from the antecedents identified in both Moray  (1994, 2000) and Reason’s (1990) models. They can be considered latent errors  or latent conditions within the system as well as system shortcomings, inadequacies, in sum, any other system action or decision that adversely influenced an operator’s performance (Figure 2.3). The errors that led to accidents and incidents, whether committed by  operators or system managers, are either action errors, that is, someone  did something wrong, or decision errors, that is, someone made a decision  that proved to be erroneous. Further, because in accident causation failure  to take an action or make a decision may be as critical to the cause of the  accident as taking the wrong action or making a decision that proved to  be erroneous, errors of omission should be considered as well as errors of  commission. The logic used in this process will be discussed in more detail in Chapter 3,  Analyzing the Data. Keep in mind though, that the steps to be conducted in identifying both antecedents and errors, and relating them to the accident  or incident, are ongoing through the investigation. </w:t>
-      </w:r>
-    </w:p>
-    <w:p>
-      <w:r>
-        <w:t>That is, when identifying  errors and searching for their antecedents, investigators should always keep  in mind the role antecedents may play in the critical error or errors that led  to the event under investigation.</w:t>
-      </w:r>
-    </w:p>
-    <w:p>
-      <w:r>
-        <w:t xml:space="preserve">Summary Complex systems are those combinations of people, materials, tools,  machines, software, facilities, and procedures designed to work together for  a common purpose. Perrow argues that the interactive complexity and “tight  coupling” or close interrelationships among complex system elements create  conditions that make accidents and incidents “normal.” </w:t>
-      </w:r>
-    </w:p>
-    <w:p>
-      <w:r>
-        <w:t>When component  malfunctions occur, the combination of interactive complexity and tight coupling within the system can create system states that neither operators nor  designers had anticipated.</w:t>
-      </w:r>
-    </w:p>
-    <w:p>
-      <w:r>
-        <w:t>Error is defined as an action or decision that results in one or more unintended negative outcomes.</w:t>
-      </w:r>
-    </w:p>
-    <w:p>
-      <w:r>
         <w:t xml:space="preserve">Perrow’s work has influenced theories of error,  and has changed the way a system’s influence on operator performance is  viewed. Where researchers had seen errors as primarily reflecting on the  person committing them, contemporary views of error see it originating  within the operating system. Reason likens these elements to pathogens  residing within the body. </w:t>
       </w:r>
     </w:p>
@@ -432,7 +1474,7 @@
 </file>
 
 <file path=word/numbering.xml><?xml version="1.0" encoding="utf-8"?>
-<w:numbering xmlns:wpc="http://schemas.microsoft.com/office/word/2010/wordprocessingCanvas" xmlns:cx="http://schemas.microsoft.com/office/drawing/2014/chartex" xmlns:cx1="http://schemas.microsoft.com/office/drawing/2015/9/8/chartex" xmlns:cx2="http://schemas.microsoft.com/office/drawing/2015/10/21/chartex" xmlns:cx3="http://schemas.microsoft.com/office/drawing/2016/5/9/chartex" xmlns:cx4="http://schemas.microsoft.com/office/drawing/2016/5/10/chartex" xmlns:cx5="http://schemas.microsoft.com/office/drawing/2016/5/11/chartex" xmlns:cx6="http://schemas.microsoft.com/office/drawing/2016/5/12/chartex" xmlns:cx7="http://schemas.microsoft.com/office/drawing/2016/5/13/chartex" xmlns:cx8="http://schemas.microsoft.com/office/drawing/2016/5/14/chartex" xmlns:mc="http://schemas.openxmlformats.org/markup-compatibility/2006" xmlns:aink="http://schemas.microsoft.com/office/drawing/2016/ink" xmlns:am3d="http://schemas.microsoft.com/office/drawing/2017/model3d" xmlns:o="urn:schemas-microsoft-com:office:office" xmlns:oel="http://schemas.microsoft.com/office/2019/extlst" xmlns:r="http://schemas.openxmlformats.org/officeDocument/2006/relationships" xmlns:m="http://schemas.openxmlformats.org/officeDocument/2006/math" xmlns:v="urn:schemas-microsoft-com:vml" xmlns:wp14="http://schemas.microsoft.com/office/word/2010/wordprocessingDrawing" xmlns:wp="http://schemas.openxmlformats.org/drawingml/2006/wordprocessingDrawing" xmlns:w10="urn:schemas-microsoft-com:office:word" xmlns:w="http://schemas.openxmlformats.org/wordprocessingml/2006/main" xmlns:w14="http://schemas.microsoft.com/office/word/2010/wordml" xmlns:w15="http://schemas.microsoft.com/office/word/2012/wordml" xmlns:w16cex="http://schemas.microsoft.com/office/word/2018/wordml/cex" xmlns:w16cid="http://schemas.microsoft.com/office/word/2016/wordml/cid" xmlns:w16="http://schemas.microsoft.com/office/word/2018/wordml" xmlns:w16du="http://schemas.microsoft.com/office/word/2023/wordml/word16du" xmlns:w16sdtdh="http://schemas.microsoft.com/office/word/2020/wordml/sdtdatahash" xmlns:w16se="http://schemas.microsoft.com/office/word/2015/wordml/symex" xmlns:wpg="http://schemas.microsoft.com/office/word/2010/wordprocessingGroup" xmlns:wpi="http://schemas.microsoft.com/office/word/2010/wordprocessingInk" xmlns:wne="http://schemas.microsoft.com/office/word/2006/wordml" xmlns:wps="http://schemas.microsoft.com/office/word/2010/wordprocessingShape" mc:Ignorable="w14 w15 w16se w16cid w16 w16cex w16sdtdh w16du wp14">
+<w:numbering xmlns:wpc="http://schemas.microsoft.com/office/word/2010/wordprocessingCanvas" xmlns:cx="http://schemas.microsoft.com/office/drawing/2014/chartex" xmlns:cx1="http://schemas.microsoft.com/office/drawing/2015/9/8/chartex" xmlns:cx2="http://schemas.microsoft.com/office/drawing/2015/10/21/chartex" xmlns:cx3="http://schemas.microsoft.com/office/drawing/2016/5/9/chartex" xmlns:cx4="http://schemas.microsoft.com/office/drawing/2016/5/10/chartex" xmlns:cx5="http://schemas.microsoft.com/office/drawing/2016/5/11/chartex" xmlns:cx6="http://schemas.microsoft.com/office/drawing/2016/5/12/chartex" xmlns:cx7="http://schemas.microsoft.com/office/drawing/2016/5/13/chartex" xmlns:cx8="http://schemas.microsoft.com/office/drawing/2016/5/14/chartex" xmlns:mc="http://schemas.openxmlformats.org/markup-compatibility/2006" xmlns:aink="http://schemas.microsoft.com/office/drawing/2016/ink" xmlns:am3d="http://schemas.microsoft.com/office/drawing/2017/model3d" xmlns:o="urn:schemas-microsoft-com:office:office" xmlns:oel="http://schemas.microsoft.com/office/2019/extlst" xmlns:r="http://schemas.openxmlformats.org/officeDocument/2006/relationships" xmlns:m="http://schemas.openxmlformats.org/officeDocument/2006/math" xmlns:v="urn:schemas-microsoft-com:vml" xmlns:wp14="http://schemas.microsoft.com/office/word/2010/wordprocessingDrawing" xmlns:wp="http://schemas.openxmlformats.org/drawingml/2006/wordprocessingDrawing" xmlns:w10="urn:schemas-microsoft-com:office:word" xmlns:w="http://schemas.openxmlformats.org/wordprocessingml/2006/main" xmlns:w14="http://schemas.microsoft.com/office/word/2010/wordml" xmlns:w15="http://schemas.microsoft.com/office/word/2012/wordml" xmlns:w16cex="http://schemas.microsoft.com/office/word/2018/wordml/cex" xmlns:w16cid="http://schemas.microsoft.com/office/word/2016/wordml/cid" xmlns:w16="http://schemas.microsoft.com/office/word/2018/wordml" xmlns:w16du="http://schemas.microsoft.com/office/word/2023/wordml/word16du" xmlns:w16sdtdh="http://schemas.microsoft.com/office/word/2020/wordml/sdtdatahash" xmlns:w16sdtfl="http://schemas.microsoft.com/office/word/2024/wordml/sdtformatlock" xmlns:w16se="http://schemas.microsoft.com/office/word/2015/wordml/symex" xmlns:wpg="http://schemas.microsoft.com/office/word/2010/wordprocessingGroup" xmlns:wpi="http://schemas.microsoft.com/office/word/2010/wordprocessingInk" xmlns:wne="http://schemas.microsoft.com/office/word/2006/wordml" xmlns:wps="http://schemas.microsoft.com/office/word/2010/wordprocessingShape" mc:Ignorable="w14 w15 w16se w16cid w16 w16cex w16sdtdh w16sdtfl w16du wp14">
   <w:abstractNum w:abstractNumId="0" w15:restartNumberingAfterBreak="0">
     <w:nsid w:val="26054BD5"/>
     <w:multiLevelType w:val="hybridMultilevel"/>
@@ -662,7 +1704,7 @@
 </file>
 
 <file path=word/styles.xml><?xml version="1.0" encoding="utf-8"?>
-<w:styles xmlns:mc="http://schemas.openxmlformats.org/markup-compatibility/2006" xmlns:r="http://schemas.openxmlformats.org/officeDocument/2006/relationships" xmlns:w="http://schemas.openxmlformats.org/wordprocessingml/2006/main" xmlns:w14="http://schemas.microsoft.com/office/word/2010/wordml" xmlns:w15="http://schemas.microsoft.com/office/word/2012/wordml" xmlns:w16cex="http://schemas.microsoft.com/office/word/2018/wordml/cex" xmlns:w16cid="http://schemas.microsoft.com/office/word/2016/wordml/cid" xmlns:w16="http://schemas.microsoft.com/office/word/2018/wordml" xmlns:w16du="http://schemas.microsoft.com/office/word/2023/wordml/word16du" xmlns:w16sdtdh="http://schemas.microsoft.com/office/word/2020/wordml/sdtdatahash" xmlns:w16se="http://schemas.microsoft.com/office/word/2015/wordml/symex" mc:Ignorable="w14 w15 w16se w16cid w16 w16cex w16sdtdh w16du">
+<w:styles xmlns:mc="http://schemas.openxmlformats.org/markup-compatibility/2006" xmlns:r="http://schemas.openxmlformats.org/officeDocument/2006/relationships" xmlns:w="http://schemas.openxmlformats.org/wordprocessingml/2006/main" xmlns:w14="http://schemas.microsoft.com/office/word/2010/wordml" xmlns:w15="http://schemas.microsoft.com/office/word/2012/wordml" xmlns:w16cex="http://schemas.microsoft.com/office/word/2018/wordml/cex" xmlns:w16cid="http://schemas.microsoft.com/office/word/2016/wordml/cid" xmlns:w16="http://schemas.microsoft.com/office/word/2018/wordml" xmlns:w16du="http://schemas.microsoft.com/office/word/2023/wordml/word16du" xmlns:w16sdtdh="http://schemas.microsoft.com/office/word/2020/wordml/sdtdatahash" xmlns:w16sdtfl="http://schemas.microsoft.com/office/word/2024/wordml/sdtformatlock" xmlns:w16se="http://schemas.microsoft.com/office/word/2015/wordml/symex" mc:Ignorable="w14 w15 w16se w16cid w16 w16cex w16sdtdh w16sdtfl w16du">
   <w:docDefaults>
     <w:rPrDefault>
       <w:rPr>
